--- a/HW/HW3/HW3.docx
+++ b/HW/HW3/HW3.docx
@@ -286,7 +286,7 @@
             <w:rPr>
               <w:noProof/>
             </w:rPr>
-            <w:t>November 20, 2021</w:t>
+            <w:t>November 21, 2021</w:t>
           </w:r>
           <w:r>
             <w:fldChar w:fldCharType="end"/>
@@ -310,798 +310,17 @@
       </w:r>
     </w:p>
     <w:p>
-      <w:pPr>
-        <w:pStyle w:val="Heading2"/>
-        <w:numPr>
-          <w:ilvl w:val="0"/>
-          <w:numId w:val="35"/>
-        </w:numPr>
-      </w:pPr>
-      <w:r>
-        <w:t xml:space="preserve">We were asked to solve the </w:t>
-      </w:r>
-      <w:r>
-        <w:t>I</w:t>
-      </w:r>
-      <w:r>
-        <w:t xml:space="preserve">nverse </w:t>
-      </w:r>
-      <w:r>
-        <w:t>K</w:t>
-      </w:r>
-      <w:r>
-        <w:t>inematics</w:t>
-      </w:r>
-      <w:r>
-        <w:t xml:space="preserve"> (IK)</w:t>
-      </w:r>
-      <w:r>
-        <w:t xml:space="preserve"> of a serial robot for given target points</w:t>
-      </w:r>
-    </w:p>
-    <w:p>
-      <w:pPr>
-        <w:pStyle w:val="Heading3"/>
-        <w:numPr>
-          <w:ilvl w:val="1"/>
-          <w:numId w:val="35"/>
-        </w:numPr>
-      </w:pPr>
-      <w:r>
-        <w:t xml:space="preserve">We implemented the </w:t>
-      </w:r>
-      <w:proofErr w:type="spellStart"/>
-      <w:r>
-        <w:rPr>
-          <w:b/>
-          <w:bCs/>
-        </w:rPr>
-        <w:t>fsolve</w:t>
-      </w:r>
-      <w:proofErr w:type="spellEnd"/>
-      <w:r>
-        <w:t xml:space="preserve"> function </w:t>
-      </w:r>
-      <w:r>
-        <w:t>with</w:t>
-      </w:r>
-      <w:r>
-        <w:t xml:space="preserve"> </w:t>
-      </w:r>
-      <w:r>
-        <w:t xml:space="preserve">an </w:t>
-      </w:r>
-      <w:r>
-        <w:t xml:space="preserve">equally </w:t>
-      </w:r>
-      <w:r>
-        <w:t xml:space="preserve">spaced grid </w:t>
-      </w:r>
-      <m:oMath>
-        <m:r>
-          <w:rPr>
-            <w:rFonts w:ascii="Cambria Math" w:hAnsi="Cambria Math"/>
-          </w:rPr>
-          <m:t>20×20×20</m:t>
-        </m:r>
-      </m:oMath>
-      <w:r>
-        <w:t xml:space="preserve"> of initial positions</w:t>
-      </w:r>
-      <w:r>
-        <w:t xml:space="preserve"> over the interval of </w:t>
-      </w:r>
-      <m:oMath>
-        <m:d>
-          <m:dPr>
-            <m:begChr m:val="["/>
-            <m:endChr m:val="]"/>
-            <m:ctrlPr>
-              <w:rPr>
-                <w:rFonts w:ascii="Cambria Math" w:hAnsi="Cambria Math"/>
-                <w:i/>
-              </w:rPr>
-            </m:ctrlPr>
-          </m:dPr>
-          <m:e>
-            <m:r>
-              <w:rPr>
-                <w:rFonts w:ascii="Cambria Math" w:hAnsi="Cambria Math"/>
-              </w:rPr>
-              <m:t>0,2π</m:t>
-            </m:r>
-          </m:e>
-        </m:d>
-      </m:oMath>
-      <w:r>
-        <w:t>.</w:t>
-      </w:r>
-      <w:r>
-        <w:t xml:space="preserve"> </w:t>
-      </w:r>
-      <w:proofErr w:type="gramStart"/>
-      <w:r>
-        <w:t>In order to</w:t>
-      </w:r>
-      <w:proofErr w:type="gramEnd"/>
-      <w:r>
-        <w:t xml:space="preserve"> accelerate the </w:t>
-      </w:r>
-      <w:r>
-        <w:t xml:space="preserve">process, we used the given knowledge about the maximum different solutions for each target.  </w:t>
-      </w:r>
-      <w:r>
-        <w:t xml:space="preserve">The First target </w:t>
-      </w:r>
-      <m:oMath>
-        <m:r>
-          <w:rPr>
-            <w:rFonts w:ascii="Cambria Math" w:hAnsi="Cambria Math"/>
-          </w:rPr>
-          <m:t>[500,0,500]</m:t>
-        </m:r>
-      </m:oMath>
-      <w:r>
-        <w:t xml:space="preserve"> had exactly four </w:t>
-      </w:r>
-      <w:r>
-        <w:t>IK solutions.</w:t>
-      </w:r>
-    </w:p>
-    <w:tbl>
-      <w:tblPr>
-        <w:tblStyle w:val="TableGrid"/>
-        <w:tblW w:w="0" w:type="auto"/>
-        <w:tblLook w:val="04A0" w:firstRow="1" w:lastRow="0" w:firstColumn="1" w:lastColumn="0" w:noHBand="0" w:noVBand="1"/>
-      </w:tblPr>
-      <w:tblGrid>
-        <w:gridCol w:w="2765"/>
-        <w:gridCol w:w="2765"/>
-        <w:gridCol w:w="2766"/>
-      </w:tblGrid>
-      <w:tr>
-        <w:tc>
-          <w:tcPr>
-            <w:tcW w:w="2765" w:type="dxa"/>
-          </w:tcPr>
-          <w:p>
-            <m:oMathPara>
-              <m:oMath>
-                <m:sSub>
-                  <m:sSubPr>
-                    <m:ctrlPr>
-                      <w:rPr>
-                        <w:rFonts w:ascii="Cambria Math" w:hAnsi="Cambria Math"/>
-                        <w:i/>
-                      </w:rPr>
-                    </m:ctrlPr>
-                  </m:sSubPr>
-                  <m:e>
-                    <m:r>
-                      <w:rPr>
-                        <w:rFonts w:ascii="Cambria Math" w:hAnsi="Cambria Math"/>
-                      </w:rPr>
-                      <m:t>θ</m:t>
-                    </m:r>
-                  </m:e>
-                  <m:sub>
-                    <m:r>
-                      <w:rPr>
-                        <w:rFonts w:ascii="Cambria Math" w:hAnsi="Cambria Math"/>
-                      </w:rPr>
-                      <m:t>1</m:t>
-                    </m:r>
-                  </m:sub>
-                </m:sSub>
-              </m:oMath>
-            </m:oMathPara>
-          </w:p>
-        </w:tc>
-        <w:tc>
-          <w:tcPr>
-            <w:tcW w:w="2765" w:type="dxa"/>
-          </w:tcPr>
-          <w:p>
-            <m:oMathPara>
-              <m:oMath>
-                <m:sSub>
-                  <m:sSubPr>
-                    <m:ctrlPr>
-                      <w:rPr>
-                        <w:rFonts w:ascii="Cambria Math" w:hAnsi="Cambria Math"/>
-                        <w:i/>
-                      </w:rPr>
-                    </m:ctrlPr>
-                  </m:sSubPr>
-                  <m:e>
-                    <m:r>
-                      <w:rPr>
-                        <w:rFonts w:ascii="Cambria Math" w:hAnsi="Cambria Math"/>
-                      </w:rPr>
-                      <m:t>θ</m:t>
-                    </m:r>
-                  </m:e>
-                  <m:sub>
-                    <m:r>
-                      <w:rPr>
-                        <w:rFonts w:ascii="Cambria Math" w:hAnsi="Cambria Math"/>
-                      </w:rPr>
-                      <m:t>2</m:t>
-                    </m:r>
-                  </m:sub>
-                </m:sSub>
-              </m:oMath>
-            </m:oMathPara>
-          </w:p>
-        </w:tc>
-        <w:tc>
-          <w:tcPr>
-            <w:tcW w:w="2766" w:type="dxa"/>
-          </w:tcPr>
-          <w:p>
-            <m:oMathPara>
-              <m:oMath>
-                <m:sSub>
-                  <m:sSubPr>
-                    <m:ctrlPr>
-                      <w:rPr>
-                        <w:rFonts w:ascii="Cambria Math" w:hAnsi="Cambria Math"/>
-                        <w:i/>
-                      </w:rPr>
-                    </m:ctrlPr>
-                  </m:sSubPr>
-                  <m:e>
-                    <m:r>
-                      <w:rPr>
-                        <w:rFonts w:ascii="Cambria Math" w:hAnsi="Cambria Math"/>
-                      </w:rPr>
-                      <m:t>θ</m:t>
-                    </m:r>
-                  </m:e>
-                  <m:sub>
-                    <m:r>
-                      <w:rPr>
-                        <w:rFonts w:ascii="Cambria Math" w:hAnsi="Cambria Math"/>
-                      </w:rPr>
-                      <m:t>3</m:t>
-                    </m:r>
-                  </m:sub>
-                </m:sSub>
-              </m:oMath>
-            </m:oMathPara>
-          </w:p>
-        </w:tc>
-      </w:tr>
-      <w:tr>
-        <w:tc>
-          <w:tcPr>
-            <w:tcW w:w="2765" w:type="dxa"/>
-          </w:tcPr>
-          <w:p>
-            <m:oMathPara>
-              <m:oMath>
-                <m:r>
-                  <w:rPr>
-                    <w:rFonts w:ascii="Cambria Math" w:hAnsi="Cambria Math"/>
-                  </w:rPr>
-                  <m:t xml:space="preserve">0    </m:t>
-                </m:r>
-              </m:oMath>
-            </m:oMathPara>
-          </w:p>
-        </w:tc>
-        <w:tc>
-          <w:tcPr>
-            <w:tcW w:w="2765" w:type="dxa"/>
-          </w:tcPr>
-          <w:p>
-            <m:oMathPara>
-              <m:oMath>
-                <m:r>
-                  <w:rPr>
-                    <w:rFonts w:ascii="Cambria Math" w:hAnsi="Cambria Math"/>
-                  </w:rPr>
-                  <m:t xml:space="preserve">0.1807    </m:t>
-                </m:r>
-              </m:oMath>
-            </m:oMathPara>
-          </w:p>
-        </w:tc>
-        <w:tc>
-          <w:tcPr>
-            <w:tcW w:w="2766" w:type="dxa"/>
-          </w:tcPr>
-          <w:p>
-            <m:oMathPara>
-              <m:oMath>
-                <m:r>
-                  <w:rPr>
-                    <w:rFonts w:ascii="Cambria Math" w:hAnsi="Cambria Math"/>
-                  </w:rPr>
-                  <m:t>0.4991</m:t>
-                </m:r>
-              </m:oMath>
-            </m:oMathPara>
-          </w:p>
-        </w:tc>
-      </w:tr>
-      <w:tr>
-        <w:tc>
-          <w:tcPr>
-            <w:tcW w:w="2765" w:type="dxa"/>
-          </w:tcPr>
-          <w:p>
-            <w:pPr>
-              <w:jc w:val="center"/>
-            </w:pPr>
-            <m:oMathPara>
-              <m:oMath>
-                <m:r>
-                  <w:rPr>
-                    <w:rFonts w:ascii="Cambria Math" w:hAnsi="Cambria Math"/>
-                  </w:rPr>
-                  <m:t>6.2832</m:t>
-                </m:r>
-              </m:oMath>
-            </m:oMathPara>
-          </w:p>
-        </w:tc>
-        <w:tc>
-          <w:tcPr>
-            <w:tcW w:w="2765" w:type="dxa"/>
-          </w:tcPr>
-          <w:p>
-            <w:pPr>
-              <w:jc w:val="center"/>
-            </w:pPr>
-            <m:oMathPara>
-              <m:oMath>
-                <m:r>
-                  <w:rPr>
-                    <w:rFonts w:ascii="Cambria Math" w:hAnsi="Cambria Math"/>
-                  </w:rPr>
-                  <m:t>2.1782</m:t>
-                </m:r>
-              </m:oMath>
-            </m:oMathPara>
-          </w:p>
-        </w:tc>
-        <w:tc>
-          <w:tcPr>
-            <w:tcW w:w="2766" w:type="dxa"/>
-          </w:tcPr>
-          <w:p>
-            <m:oMathPara>
-              <m:oMath>
-                <m:r>
-                  <w:rPr>
-                    <w:rFonts w:ascii="Cambria Math" w:hAnsi="Cambria Math"/>
-                  </w:rPr>
-                  <m:t>2.8394</m:t>
-                </m:r>
-              </m:oMath>
-            </m:oMathPara>
-          </w:p>
-        </w:tc>
-      </w:tr>
-      <w:tr>
-        <w:tc>
-          <w:tcPr>
-            <w:tcW w:w="2765" w:type="dxa"/>
-          </w:tcPr>
-          <w:p>
-            <m:oMathPara>
-              <m:oMath>
-                <m:r>
-                  <w:rPr>
-                    <w:rFonts w:ascii="Cambria Math" w:hAnsi="Cambria Math"/>
-                  </w:rPr>
-                  <m:t xml:space="preserve">3.1416    </m:t>
-                </m:r>
-              </m:oMath>
-            </m:oMathPara>
-          </w:p>
-        </w:tc>
-        <w:tc>
-          <w:tcPr>
-            <w:tcW w:w="2765" w:type="dxa"/>
-          </w:tcPr>
-          <w:p>
-            <w:pPr>
-              <w:jc w:val="center"/>
-            </w:pPr>
-            <m:oMathPara>
-              <m:oMath>
-                <m:r>
-                  <w:rPr>
-                    <w:rFonts w:ascii="Cambria Math" w:hAnsi="Cambria Math"/>
-                  </w:rPr>
-                  <m:t>5.7111</m:t>
-                </m:r>
-              </m:oMath>
-            </m:oMathPara>
-          </w:p>
-        </w:tc>
-        <w:tc>
-          <w:tcPr>
-            <w:tcW w:w="2766" w:type="dxa"/>
-          </w:tcPr>
-          <w:p>
-            <m:oMathPara>
-              <m:oMath>
-                <m:r>
-                  <w:rPr>
-                    <w:rFonts w:ascii="Cambria Math" w:hAnsi="Cambria Math"/>
-                  </w:rPr>
-                  <m:t>3.3912</m:t>
-                </m:r>
-              </m:oMath>
-            </m:oMathPara>
-          </w:p>
-        </w:tc>
-      </w:tr>
-      <w:tr>
-        <w:tc>
-          <w:tcPr>
-            <w:tcW w:w="2765" w:type="dxa"/>
-          </w:tcPr>
-          <w:p>
-            <w:pPr>
-              <w:jc w:val="center"/>
-            </w:pPr>
-            <m:oMathPara>
-              <m:oMath>
-                <m:r>
-                  <w:rPr>
-                    <w:rFonts w:ascii="Cambria Math" w:hAnsi="Cambria Math"/>
-                  </w:rPr>
-                  <m:t>3.1416</m:t>
-                </m:r>
-              </m:oMath>
-            </m:oMathPara>
-          </w:p>
-        </w:tc>
-        <w:tc>
-          <w:tcPr>
-            <w:tcW w:w="2765" w:type="dxa"/>
-          </w:tcPr>
-          <w:p>
-            <m:oMathPara>
-              <m:oMath>
-                <m:r>
-                  <m:rPr>
-                    <m:sty m:val="p"/>
-                  </m:rPr>
-                  <w:rPr>
-                    <w:rFonts w:ascii="Cambria Math" w:hAnsi="Cambria Math"/>
-                  </w:rPr>
-                  <m:t>4.2766</m:t>
-                </m:r>
-              </m:oMath>
-            </m:oMathPara>
-          </w:p>
-        </w:tc>
-        <w:tc>
-          <w:tcPr>
-            <w:tcW w:w="2766" w:type="dxa"/>
-          </w:tcPr>
-          <w:p>
-            <m:oMathPara>
-              <m:oMath>
-                <m:r>
-                  <w:rPr>
-                    <w:rFonts w:ascii="Cambria Math" w:hAnsi="Cambria Math"/>
-                  </w:rPr>
-                  <m:t>6.2305</m:t>
-                </m:r>
-              </m:oMath>
-            </m:oMathPara>
-          </w:p>
-        </w:tc>
-      </w:tr>
-    </w:tbl>
-    <w:p>
-      <w:pPr>
-        <w:pStyle w:val="Heading3"/>
-        <w:ind w:left="792"/>
-      </w:pPr>
-      <w:r>
-        <w:t xml:space="preserve">The second target is </w:t>
-      </w:r>
-      <m:oMath>
-        <m:r>
-          <w:rPr>
-            <w:rFonts w:ascii="Cambria Math" w:hAnsi="Cambria Math"/>
-          </w:rPr>
-          <m:t>[700,500,400]</m:t>
-        </m:r>
-      </m:oMath>
-      <w:r>
-        <w:t xml:space="preserve">, which we found </w:t>
-      </w:r>
-      <w:r>
-        <w:t>two</w:t>
-      </w:r>
-      <w:r>
-        <w:t xml:space="preserve"> solutions only </w:t>
-      </w:r>
-    </w:p>
-    <w:tbl>
-      <w:tblPr>
-        <w:tblStyle w:val="TableGrid"/>
-        <w:tblW w:w="0" w:type="auto"/>
-        <w:tblLook w:val="04A0" w:firstRow="1" w:lastRow="0" w:firstColumn="1" w:lastColumn="0" w:noHBand="0" w:noVBand="1"/>
-      </w:tblPr>
-      <w:tblGrid>
-        <w:gridCol w:w="2765"/>
-        <w:gridCol w:w="2765"/>
-        <w:gridCol w:w="2766"/>
-      </w:tblGrid>
-      <w:tr>
-        <w:tc>
-          <w:tcPr>
-            <w:tcW w:w="2765" w:type="dxa"/>
-          </w:tcPr>
-          <w:p>
-            <m:oMathPara>
-              <m:oMath>
-                <m:sSub>
-                  <m:sSubPr>
-                    <m:ctrlPr>
-                      <w:rPr>
-                        <w:rFonts w:ascii="Cambria Math" w:hAnsi="Cambria Math"/>
-                        <w:i/>
-                      </w:rPr>
-                    </m:ctrlPr>
-                  </m:sSubPr>
-                  <m:e>
-                    <m:r>
-                      <w:rPr>
-                        <w:rFonts w:ascii="Cambria Math" w:hAnsi="Cambria Math"/>
-                      </w:rPr>
-                      <m:t>θ</m:t>
-                    </m:r>
-                  </m:e>
-                  <m:sub>
-                    <m:r>
-                      <w:rPr>
-                        <w:rFonts w:ascii="Cambria Math" w:hAnsi="Cambria Math"/>
-                      </w:rPr>
-                      <m:t>1</m:t>
-                    </m:r>
-                  </m:sub>
-                </m:sSub>
-              </m:oMath>
-            </m:oMathPara>
-          </w:p>
-        </w:tc>
-        <w:tc>
-          <w:tcPr>
-            <w:tcW w:w="2765" w:type="dxa"/>
-          </w:tcPr>
-          <w:p>
-            <m:oMathPara>
-              <m:oMath>
-                <m:sSub>
-                  <m:sSubPr>
-                    <m:ctrlPr>
-                      <w:rPr>
-                        <w:rFonts w:ascii="Cambria Math" w:hAnsi="Cambria Math"/>
-                        <w:i/>
-                      </w:rPr>
-                    </m:ctrlPr>
-                  </m:sSubPr>
-                  <m:e>
-                    <m:r>
-                      <w:rPr>
-                        <w:rFonts w:ascii="Cambria Math" w:hAnsi="Cambria Math"/>
-                      </w:rPr>
-                      <m:t>θ</m:t>
-                    </m:r>
-                  </m:e>
-                  <m:sub>
-                    <m:r>
-                      <w:rPr>
-                        <w:rFonts w:ascii="Cambria Math" w:hAnsi="Cambria Math"/>
-                      </w:rPr>
-                      <m:t>2</m:t>
-                    </m:r>
-                  </m:sub>
-                </m:sSub>
-              </m:oMath>
-            </m:oMathPara>
-          </w:p>
-        </w:tc>
-        <w:tc>
-          <w:tcPr>
-            <w:tcW w:w="2766" w:type="dxa"/>
-          </w:tcPr>
-          <w:p>
-            <m:oMathPara>
-              <m:oMath>
-                <m:sSub>
-                  <m:sSubPr>
-                    <m:ctrlPr>
-                      <w:rPr>
-                        <w:rFonts w:ascii="Cambria Math" w:hAnsi="Cambria Math"/>
-                        <w:i/>
-                      </w:rPr>
-                    </m:ctrlPr>
-                  </m:sSubPr>
-                  <m:e>
-                    <m:r>
-                      <w:rPr>
-                        <w:rFonts w:ascii="Cambria Math" w:hAnsi="Cambria Math"/>
-                      </w:rPr>
-                      <m:t>θ</m:t>
-                    </m:r>
-                  </m:e>
-                  <m:sub>
-                    <m:r>
-                      <w:rPr>
-                        <w:rFonts w:ascii="Cambria Math" w:hAnsi="Cambria Math"/>
-                      </w:rPr>
-                      <m:t>3</m:t>
-                    </m:r>
-                  </m:sub>
-                </m:sSub>
-              </m:oMath>
-            </m:oMathPara>
-          </w:p>
-        </w:tc>
-      </w:tr>
-      <w:tr>
-        <w:tc>
-          <w:tcPr>
-            <w:tcW w:w="2765" w:type="dxa"/>
-          </w:tcPr>
-          <w:p>
-            <m:oMathPara>
-              <m:oMath>
-                <m:r>
-                  <w:rPr>
-                    <w:rFonts w:ascii="Cambria Math" w:hAnsi="Cambria Math"/>
-                  </w:rPr>
-                  <m:t>0.6202</m:t>
-                </m:r>
-              </m:oMath>
-            </m:oMathPara>
-          </w:p>
-        </w:tc>
-        <w:tc>
-          <w:tcPr>
-            <w:tcW w:w="2765" w:type="dxa"/>
-          </w:tcPr>
-          <w:p>
-            <m:oMathPara>
-              <m:oMath>
-                <m:r>
-                  <w:rPr>
-                    <w:rFonts w:ascii="Cambria Math" w:hAnsi="Cambria Math"/>
-                  </w:rPr>
-                  <m:t>1.1972</m:t>
-                </m:r>
-              </m:oMath>
-            </m:oMathPara>
-          </w:p>
-        </w:tc>
-        <w:tc>
-          <w:tcPr>
-            <w:tcW w:w="2766" w:type="dxa"/>
-          </w:tcPr>
-          <w:p>
-            <m:oMathPara>
-              <m:oMath>
-                <m:r>
-                  <w:rPr>
-                    <w:rFonts w:ascii="Cambria Math" w:hAnsi="Cambria Math"/>
-                  </w:rPr>
-                  <m:t>5.3722</m:t>
-                </m:r>
-              </m:oMath>
-            </m:oMathPara>
-          </w:p>
-        </w:tc>
-      </w:tr>
-      <w:tr>
-        <w:tc>
-          <w:tcPr>
-            <w:tcW w:w="2765" w:type="dxa"/>
-          </w:tcPr>
-          <w:p>
-            <w:pPr>
-              <w:jc w:val="center"/>
-            </w:pPr>
-            <m:oMathPara>
-              <m:oMath>
-                <m:r>
-                  <w:rPr>
-                    <w:rFonts w:ascii="Cambria Math" w:hAnsi="Cambria Math"/>
-                  </w:rPr>
-                  <m:t>0.6202</m:t>
-                </m:r>
-              </m:oMath>
-            </m:oMathPara>
-          </w:p>
-        </w:tc>
-        <w:tc>
-          <w:tcPr>
-            <w:tcW w:w="2765" w:type="dxa"/>
-          </w:tcPr>
-          <w:p>
-            <w:pPr>
-              <w:jc w:val="center"/>
-            </w:pPr>
-            <m:oMathPara>
-              <m:oMath>
-                <m:r>
-                  <w:rPr>
-                    <w:rFonts w:ascii="Cambria Math" w:hAnsi="Cambria Math"/>
-                  </w:rPr>
-                  <m:t>1.7635</m:t>
-                </m:r>
-              </m:oMath>
-            </m:oMathPara>
-          </w:p>
-        </w:tc>
-        <w:tc>
-          <w:tcPr>
-            <w:tcW w:w="2766" w:type="dxa"/>
-          </w:tcPr>
-          <w:p>
-            <m:oMathPara>
-              <m:oMath>
-                <m:r>
-                  <w:rPr>
-                    <w:rFonts w:ascii="Cambria Math" w:hAnsi="Cambria Math"/>
-                  </w:rPr>
-                  <m:t>4.2495</m:t>
-                </m:r>
-              </m:oMath>
-            </m:oMathPara>
-          </w:p>
-        </w:tc>
-      </w:tr>
-    </w:tbl>
-    <w:p>
-      <w:r>
-        <w:tab/>
-        <w:t>And in the last target, no solutions were found.</w:t>
-      </w:r>
-    </w:p>
-    <w:p>
-      <w:pPr>
-        <w:pStyle w:val="Heading3"/>
-        <w:numPr>
-          <w:ilvl w:val="1"/>
-          <w:numId w:val="35"/>
-        </w:numPr>
-      </w:pPr>
-      <w:r>
-        <w:t xml:space="preserve">We found that the minimum number of </w:t>
-      </w:r>
-      <w:r>
-        <w:t xml:space="preserve">initial guesses </w:t>
-      </w:r>
-      <w:r>
-        <w:t xml:space="preserve">with </w:t>
-      </w:r>
-      <w:r>
-        <w:t xml:space="preserve">an </w:t>
-      </w:r>
-      <w:r>
-        <w:t xml:space="preserve">equally spaced grid is </w:t>
-      </w:r>
-      <m:oMath>
-        <m:r>
-          <w:rPr>
-            <w:rFonts w:ascii="Cambria Math" w:hAnsi="Cambria Math"/>
-          </w:rPr>
-          <m:t>2×2×2</m:t>
-        </m:r>
-      </m:oMath>
-      <w:r>
-        <w:t xml:space="preserve"> while the </w:t>
+      <w:r>
+        <w:t>We were asked to solve the Inverse Kinematics (IK) of a serial robot for given target points</w:t>
+      </w:r>
+      <w:r>
+        <w:t xml:space="preserve">. </w:t>
+      </w:r>
+      <w:r>
+        <w:t>To solve the inverse kinematics</w:t>
+      </w:r>
+      <w:r>
+        <w:t xml:space="preserve"> for points </w:t>
       </w:r>
       <m:oMath>
         <m:sSub>
@@ -1118,7 +337,7 @@
               <w:rPr>
                 <w:rFonts w:ascii="Cambria Math" w:hAnsi="Cambria Math"/>
               </w:rPr>
-              <m:t>n</m:t>
+              <m:t>P</m:t>
             </m:r>
           </m:e>
           <m:sub>
@@ -1126,7 +345,4759 @@
               <w:rPr>
                 <w:rFonts w:ascii="Cambria Math" w:hAnsi="Cambria Math"/>
               </w:rPr>
-              <m:t>min</m:t>
+              <m:t>i</m:t>
+            </m:r>
+          </m:sub>
+        </m:sSub>
+      </m:oMath>
+      <w:r>
+        <w:t>,</w:t>
+      </w:r>
+      <w:r>
+        <w:t xml:space="preserve"> </w:t>
+      </w:r>
+      <w:r>
+        <w:t>given the knowledge of the forward kinematics</w:t>
+      </w:r>
+      <w:r>
+        <w:t xml:space="preserve">, </w:t>
+      </w:r>
+      <w:r>
+        <w:rPr>
+          <w:i/>
+          <w:iCs/>
+        </w:rPr>
+        <w:t>FK</w:t>
+      </w:r>
+      <w:r>
+        <w:t xml:space="preserve">, we used </w:t>
+      </w:r>
+      <w:proofErr w:type="spellStart"/>
+      <w:r>
+        <w:rPr>
+          <w:i/>
+          <w:iCs/>
+        </w:rPr>
+        <w:t>fsolve</w:t>
+      </w:r>
+      <w:proofErr w:type="spellEnd"/>
+      <w:r>
+        <w:t xml:space="preserve">, </w:t>
+      </w:r>
+      <w:r>
+        <w:t xml:space="preserve">to find a point </w:t>
+      </w:r>
+      <m:oMath>
+        <m:r>
+          <w:rPr>
+            <w:rFonts w:ascii="Cambria Math" w:hAnsi="Cambria Math"/>
+          </w:rPr>
+          <m:t>x</m:t>
+        </m:r>
+      </m:oMath>
+      <w:r>
+        <w:rPr>
+          <w:rFonts w:eastAsiaTheme="minorEastAsia"/>
+        </w:rPr>
+        <w:t xml:space="preserve"> such that </w:t>
+      </w:r>
+      <m:oMath>
+        <m:r>
+          <w:rPr>
+            <w:rFonts w:ascii="Cambria Math" w:eastAsiaTheme="minorEastAsia" w:hAnsi="Cambria Math"/>
+          </w:rPr>
+          <m:t>FK</m:t>
+        </m:r>
+        <m:d>
+          <m:dPr>
+            <m:ctrlPr>
+              <w:rPr>
+                <w:rFonts w:ascii="Cambria Math" w:eastAsiaTheme="minorEastAsia" w:hAnsi="Cambria Math"/>
+                <w:i/>
+              </w:rPr>
+            </m:ctrlPr>
+          </m:dPr>
+          <m:e>
+            <m:r>
+              <w:rPr>
+                <w:rFonts w:ascii="Cambria Math" w:eastAsiaTheme="minorEastAsia" w:hAnsi="Cambria Math"/>
+              </w:rPr>
+              <m:t>x</m:t>
+            </m:r>
+          </m:e>
+        </m:d>
+        <m:r>
+          <w:rPr>
+            <w:rFonts w:ascii="Cambria Math" w:eastAsiaTheme="minorEastAsia" w:hAnsi="Cambria Math"/>
+          </w:rPr>
+          <m:t>-</m:t>
+        </m:r>
+        <m:sSub>
+          <m:sSubPr>
+            <m:ctrlPr>
+              <w:rPr>
+                <w:rFonts w:ascii="Cambria Math" w:eastAsiaTheme="minorEastAsia" w:hAnsi="Cambria Math"/>
+                <w:i/>
+              </w:rPr>
+            </m:ctrlPr>
+          </m:sSubPr>
+          <m:e>
+            <m:r>
+              <w:rPr>
+                <w:rFonts w:ascii="Cambria Math" w:eastAsiaTheme="minorEastAsia" w:hAnsi="Cambria Math"/>
+              </w:rPr>
+              <m:t>P</m:t>
+            </m:r>
+          </m:e>
+          <m:sub>
+            <m:r>
+              <w:rPr>
+                <w:rFonts w:ascii="Cambria Math" w:eastAsiaTheme="minorEastAsia" w:hAnsi="Cambria Math"/>
+              </w:rPr>
+              <m:t>i</m:t>
+            </m:r>
+          </m:sub>
+        </m:sSub>
+        <m:r>
+          <w:rPr>
+            <w:rFonts w:ascii="Cambria Math" w:eastAsiaTheme="minorEastAsia" w:hAnsi="Cambria Math"/>
+          </w:rPr>
+          <m:t>≈0</m:t>
+        </m:r>
+      </m:oMath>
+      <w:r>
+        <w:rPr>
+          <w:rFonts w:eastAsiaTheme="minorEastAsia"/>
+        </w:rPr>
+        <w:t xml:space="preserve">. </w:t>
+      </w:r>
+      <w:r>
+        <w:t xml:space="preserve">each time with a different starting condition </w:t>
+      </w:r>
+      <m:oMath>
+        <m:sSub>
+          <m:sSubPr>
+            <m:ctrlPr>
+              <w:rPr>
+                <w:rFonts w:ascii="Cambria Math" w:hAnsi="Cambria Math"/>
+                <w:i/>
+              </w:rPr>
+            </m:ctrlPr>
+          </m:sSubPr>
+          <m:e>
+            <m:r>
+              <w:rPr>
+                <w:rFonts w:ascii="Cambria Math" w:hAnsi="Cambria Math"/>
+              </w:rPr>
+              <m:t>x</m:t>
+            </m:r>
+          </m:e>
+          <m:sub>
+            <m:r>
+              <w:rPr>
+                <w:rFonts w:ascii="Cambria Math" w:hAnsi="Cambria Math"/>
+              </w:rPr>
+              <m:t>0</m:t>
+            </m:r>
+          </m:sub>
+        </m:sSub>
+      </m:oMath>
+      <w:r>
+        <w:rPr>
+          <w:rFonts w:eastAsiaTheme="minorEastAsia"/>
+        </w:rPr>
+        <w:t xml:space="preserve">. </w:t>
+      </w:r>
+    </w:p>
+    <w:p>
+      <w:pPr>
+        <w:rPr>
+          <w:rFonts w:eastAsiaTheme="minorEastAsia"/>
+        </w:rPr>
+      </w:pPr>
+      <m:oMathPara>
+        <m:oMath>
+          <m:r>
+            <w:rPr>
+              <w:rFonts w:ascii="Cambria Math" w:hAnsi="Cambria Math"/>
+            </w:rPr>
+            <m:t>x=fsolve(FK-</m:t>
+          </m:r>
+          <m:sSub>
+            <m:sSubPr>
+              <m:ctrlPr>
+                <w:rPr>
+                  <w:rFonts w:ascii="Cambria Math" w:hAnsi="Cambria Math"/>
+                  <w:i/>
+                </w:rPr>
+              </m:ctrlPr>
+            </m:sSubPr>
+            <m:e>
+              <m:r>
+                <w:rPr>
+                  <w:rFonts w:ascii="Cambria Math" w:hAnsi="Cambria Math"/>
+                </w:rPr>
+                <m:t>P</m:t>
+              </m:r>
+            </m:e>
+            <m:sub>
+              <m:r>
+                <w:rPr>
+                  <w:rFonts w:ascii="Cambria Math" w:hAnsi="Cambria Math"/>
+                </w:rPr>
+                <m:t>i</m:t>
+              </m:r>
+            </m:sub>
+          </m:sSub>
+          <m:r>
+            <w:rPr>
+              <w:rFonts w:ascii="Cambria Math" w:hAnsi="Cambria Math"/>
+            </w:rPr>
+            <m:t>,</m:t>
+          </m:r>
+          <m:sSub>
+            <m:sSubPr>
+              <m:ctrlPr>
+                <w:rPr>
+                  <w:rFonts w:ascii="Cambria Math" w:hAnsi="Cambria Math"/>
+                  <w:i/>
+                </w:rPr>
+              </m:ctrlPr>
+            </m:sSubPr>
+            <m:e>
+              <m:r>
+                <w:rPr>
+                  <w:rFonts w:ascii="Cambria Math" w:hAnsi="Cambria Math"/>
+                </w:rPr>
+                <m:t>x</m:t>
+              </m:r>
+            </m:e>
+            <m:sub>
+              <m:r>
+                <w:rPr>
+                  <w:rFonts w:ascii="Cambria Math" w:hAnsi="Cambria Math"/>
+                </w:rPr>
+                <m:t>0</m:t>
+              </m:r>
+            </m:sub>
+          </m:sSub>
+          <m:r>
+            <w:rPr>
+              <w:rFonts w:ascii="Cambria Math" w:hAnsi="Cambria Math"/>
+            </w:rPr>
+            <m:t>)</m:t>
+          </m:r>
+        </m:oMath>
+      </m:oMathPara>
+    </w:p>
+    <w:p>
+      <w:pPr>
+        <w:rPr>
+          <w:rFonts w:eastAsiaTheme="minorEastAsia"/>
+        </w:rPr>
+      </w:pPr>
+      <w:r>
+        <w:rPr>
+          <w:rFonts w:eastAsiaTheme="minorEastAsia"/>
+        </w:rPr>
+        <w:t xml:space="preserve">A solution is considered good when </w:t>
+      </w:r>
+    </w:p>
+    <w:p>
+      <w:pPr>
+        <w:rPr>
+          <w:rFonts w:eastAsiaTheme="minorEastAsia"/>
+        </w:rPr>
+      </w:pPr>
+      <m:oMathPara>
+        <m:oMath>
+          <m:sSub>
+            <m:sSubPr>
+              <m:ctrlPr>
+                <w:rPr>
+                  <w:rFonts w:ascii="Cambria Math" w:eastAsiaTheme="minorEastAsia" w:hAnsi="Cambria Math"/>
+                  <w:i/>
+                </w:rPr>
+              </m:ctrlPr>
+            </m:sSubPr>
+            <m:e>
+              <m:d>
+                <m:dPr>
+                  <m:begChr m:val="|"/>
+                  <m:endChr m:val="|"/>
+                  <m:ctrlPr>
+                    <w:rPr>
+                      <w:rFonts w:ascii="Cambria Math" w:eastAsiaTheme="minorEastAsia" w:hAnsi="Cambria Math"/>
+                      <w:i/>
+                    </w:rPr>
+                  </m:ctrlPr>
+                </m:dPr>
+                <m:e>
+                  <m:d>
+                    <m:dPr>
+                      <m:begChr m:val="|"/>
+                      <m:endChr m:val="|"/>
+                      <m:ctrlPr>
+                        <w:rPr>
+                          <w:rFonts w:ascii="Cambria Math" w:eastAsiaTheme="minorEastAsia" w:hAnsi="Cambria Math"/>
+                          <w:i/>
+                        </w:rPr>
+                      </m:ctrlPr>
+                    </m:dPr>
+                    <m:e>
+                      <m:r>
+                        <w:rPr>
+                          <w:rFonts w:ascii="Cambria Math" w:eastAsiaTheme="minorEastAsia" w:hAnsi="Cambria Math"/>
+                        </w:rPr>
+                        <m:t>FK</m:t>
+                      </m:r>
+                      <m:d>
+                        <m:dPr>
+                          <m:ctrlPr>
+                            <w:rPr>
+                              <w:rFonts w:ascii="Cambria Math" w:eastAsiaTheme="minorEastAsia" w:hAnsi="Cambria Math"/>
+                              <w:i/>
+                            </w:rPr>
+                          </m:ctrlPr>
+                        </m:dPr>
+                        <m:e>
+                          <m:r>
+                            <w:rPr>
+                              <w:rFonts w:ascii="Cambria Math" w:eastAsiaTheme="minorEastAsia" w:hAnsi="Cambria Math"/>
+                            </w:rPr>
+                            <m:t>x</m:t>
+                          </m:r>
+                        </m:e>
+                      </m:d>
+                      <m:r>
+                        <w:rPr>
+                          <w:rFonts w:ascii="Cambria Math" w:eastAsiaTheme="minorEastAsia" w:hAnsi="Cambria Math"/>
+                        </w:rPr>
+                        <m:t>-</m:t>
+                      </m:r>
+                      <m:sSub>
+                        <m:sSubPr>
+                          <m:ctrlPr>
+                            <w:rPr>
+                              <w:rFonts w:ascii="Cambria Math" w:eastAsiaTheme="minorEastAsia" w:hAnsi="Cambria Math"/>
+                              <w:i/>
+                            </w:rPr>
+                          </m:ctrlPr>
+                        </m:sSubPr>
+                        <m:e>
+                          <m:r>
+                            <w:rPr>
+                              <w:rFonts w:ascii="Cambria Math" w:eastAsiaTheme="minorEastAsia" w:hAnsi="Cambria Math"/>
+                            </w:rPr>
+                            <m:t>P</m:t>
+                          </m:r>
+                        </m:e>
+                        <m:sub>
+                          <m:r>
+                            <w:rPr>
+                              <w:rFonts w:ascii="Cambria Math" w:eastAsiaTheme="minorEastAsia" w:hAnsi="Cambria Math"/>
+                            </w:rPr>
+                            <m:t>i</m:t>
+                          </m:r>
+                        </m:sub>
+                      </m:sSub>
+                    </m:e>
+                  </m:d>
+                </m:e>
+              </m:d>
+            </m:e>
+            <m:sub>
+              <m:r>
+                <w:rPr>
+                  <w:rFonts w:ascii="Cambria Math" w:eastAsiaTheme="minorEastAsia" w:hAnsi="Cambria Math"/>
+                </w:rPr>
+                <m:t>2</m:t>
+              </m:r>
+            </m:sub>
+          </m:sSub>
+          <m:r>
+            <w:rPr>
+              <w:rFonts w:ascii="Cambria Math" w:eastAsiaTheme="minorEastAsia" w:hAnsi="Cambria Math"/>
+            </w:rPr>
+            <m:t>&lt;boundError=1e-4</m:t>
+          </m:r>
+        </m:oMath>
+      </m:oMathPara>
+    </w:p>
+    <w:p>
+      <w:pPr>
+        <w:rPr>
+          <w:rFonts w:eastAsiaTheme="minorEastAsia"/>
+        </w:rPr>
+      </w:pPr>
+      <w:r>
+        <w:rPr>
+          <w:rFonts w:eastAsiaTheme="minorEastAsia"/>
+        </w:rPr>
+        <w:t xml:space="preserve">As this is a robotics problem, and the solutions are joint angles, the same solutions can be represented with </w:t>
+      </w:r>
+      <m:oMath>
+        <m:r>
+          <w:rPr>
+            <w:rFonts w:ascii="Cambria Math" w:eastAsiaTheme="minorEastAsia" w:hAnsi="Cambria Math"/>
+          </w:rPr>
+          <m:t>2π</m:t>
+        </m:r>
+      </m:oMath>
+      <w:r>
+        <w:rPr>
+          <w:rFonts w:eastAsiaTheme="minorEastAsia"/>
+        </w:rPr>
+        <w:t xml:space="preserve"> multipliers. To find unique solutions we converted all </w:t>
+      </w:r>
+      <m:oMath>
+        <m:sSub>
+          <m:sSubPr>
+            <m:ctrlPr>
+              <w:rPr>
+                <w:rFonts w:ascii="Cambria Math" w:eastAsiaTheme="minorEastAsia" w:hAnsi="Cambria Math"/>
+                <w:i/>
+              </w:rPr>
+            </m:ctrlPr>
+          </m:sSubPr>
+          <m:e>
+            <m:r>
+              <w:rPr>
+                <w:rFonts w:ascii="Cambria Math" w:eastAsiaTheme="minorEastAsia" w:hAnsi="Cambria Math"/>
+              </w:rPr>
+              <m:t>x</m:t>
+            </m:r>
+          </m:e>
+          <m:sub>
+            <m:r>
+              <w:rPr>
+                <w:rFonts w:ascii="Cambria Math" w:eastAsiaTheme="minorEastAsia" w:hAnsi="Cambria Math"/>
+              </w:rPr>
+              <m:t>k</m:t>
+            </m:r>
+          </m:sub>
+        </m:sSub>
+        <m:r>
+          <w:rPr>
+            <w:rFonts w:ascii="Cambria Math" w:eastAsiaTheme="minorEastAsia" w:hAnsi="Cambria Math"/>
+          </w:rPr>
+          <m:t>, k∈</m:t>
+        </m:r>
+        <m:d>
+          <m:dPr>
+            <m:begChr m:val="["/>
+            <m:endChr m:val="]"/>
+            <m:ctrlPr>
+              <w:rPr>
+                <w:rFonts w:ascii="Cambria Math" w:eastAsiaTheme="minorEastAsia" w:hAnsi="Cambria Math"/>
+                <w:i/>
+              </w:rPr>
+            </m:ctrlPr>
+          </m:dPr>
+          <m:e>
+            <m:r>
+              <w:rPr>
+                <w:rFonts w:ascii="Cambria Math" w:eastAsiaTheme="minorEastAsia" w:hAnsi="Cambria Math"/>
+              </w:rPr>
+              <m:t>1,m</m:t>
+            </m:r>
+          </m:e>
+        </m:d>
+      </m:oMath>
+      <w:r>
+        <w:rPr>
+          <w:rFonts w:eastAsiaTheme="minorEastAsia"/>
+        </w:rPr>
+        <w:t xml:space="preserve"> </w:t>
+      </w:r>
+      <w:r>
+        <w:rPr>
+          <w:rFonts w:eastAsiaTheme="minorEastAsia"/>
+        </w:rPr>
+        <w:t xml:space="preserve">to the </w:t>
+      </w:r>
+      <w:r>
+        <w:rPr>
+          <w:rFonts w:eastAsiaTheme="minorEastAsia"/>
+        </w:rPr>
+        <w:t>complex plane and then back.</w:t>
+      </w:r>
+    </w:p>
+    <w:p>
+      <w:pPr>
+        <w:rPr>
+          <w:rFonts w:eastAsiaTheme="minorEastAsia"/>
+        </w:rPr>
+      </w:pPr>
+      <m:oMathPara>
+        <m:oMath>
+          <m:r>
+            <w:rPr>
+              <w:rFonts w:ascii="Cambria Math" w:eastAsiaTheme="minorEastAsia" w:hAnsi="Cambria Math"/>
+            </w:rPr>
+            <m:t>x∈</m:t>
+          </m:r>
+          <m:sSup>
+            <m:sSupPr>
+              <m:ctrlPr>
+                <w:rPr>
+                  <w:rFonts w:ascii="Cambria Math" w:eastAsiaTheme="minorEastAsia" w:hAnsi="Cambria Math"/>
+                  <w:i/>
+                </w:rPr>
+              </m:ctrlPr>
+            </m:sSupPr>
+            <m:e>
+              <m:r>
+                <m:rPr>
+                  <m:scr m:val="double-struck"/>
+                </m:rPr>
+                <w:rPr>
+                  <w:rFonts w:ascii="Cambria Math" w:eastAsiaTheme="minorEastAsia" w:hAnsi="Cambria Math"/>
+                </w:rPr>
+                <m:t>R</m:t>
+              </m:r>
+            </m:e>
+            <m:sup>
+              <m:r>
+                <w:rPr>
+                  <w:rFonts w:ascii="Cambria Math" w:eastAsiaTheme="minorEastAsia" w:hAnsi="Cambria Math"/>
+                </w:rPr>
+                <m:t>3×m</m:t>
+              </m:r>
+            </m:sup>
+          </m:sSup>
+        </m:oMath>
+      </m:oMathPara>
+    </w:p>
+    <w:p>
+      <w:pPr>
+        <w:rPr>
+          <w:rFonts w:eastAsiaTheme="minorEastAsia"/>
+        </w:rPr>
+      </w:pPr>
+      <m:oMathPara>
+        <m:oMath>
+          <m:sSub>
+            <m:sSubPr>
+              <m:ctrlPr>
+                <w:rPr>
+                  <w:rFonts w:ascii="Cambria Math" w:hAnsi="Cambria Math"/>
+                  <w:i/>
+                </w:rPr>
+              </m:ctrlPr>
+            </m:sSubPr>
+            <m:e>
+              <m:r>
+                <w:rPr>
+                  <w:rFonts w:ascii="Cambria Math" w:hAnsi="Cambria Math"/>
+                </w:rPr>
+                <m:t>x</m:t>
+              </m:r>
+            </m:e>
+            <m:sub>
+              <m:r>
+                <w:rPr>
+                  <w:rFonts w:ascii="Cambria Math" w:hAnsi="Cambria Math"/>
+                </w:rPr>
+                <m:t>unique</m:t>
+              </m:r>
+            </m:sub>
+          </m:sSub>
+          <m:r>
+            <w:rPr>
+              <w:rFonts w:ascii="Cambria Math" w:hAnsi="Cambria Math"/>
+            </w:rPr>
+            <m:t>=</m:t>
+          </m:r>
+          <m:sSup>
+            <m:sSupPr>
+              <m:ctrlPr>
+                <w:rPr>
+                  <w:rFonts w:ascii="Cambria Math" w:hAnsi="Cambria Math"/>
+                  <w:i/>
+                </w:rPr>
+              </m:ctrlPr>
+            </m:sSupPr>
+            <m:e>
+              <m:r>
+                <w:rPr>
+                  <w:rFonts w:ascii="Cambria Math" w:hAnsi="Cambria Math"/>
+                </w:rPr>
+                <m:t>angle(unique(e</m:t>
+              </m:r>
+            </m:e>
+            <m:sup>
+              <m:r>
+                <w:rPr>
+                  <w:rFonts w:ascii="Cambria Math" w:hAnsi="Cambria Math"/>
+                </w:rPr>
+                <m:t>ix</m:t>
+              </m:r>
+            </m:sup>
+          </m:sSup>
+          <m:r>
+            <w:rPr>
+              <w:rFonts w:ascii="Cambria Math" w:hAnsi="Cambria Math"/>
+            </w:rPr>
+            <m:t>,'rows'))</m:t>
+          </m:r>
+        </m:oMath>
+      </m:oMathPara>
+    </w:p>
+    <w:p>
+      <w:pPr>
+        <w:rPr>
+          <w:rFonts w:eastAsiaTheme="minorEastAsia"/>
+        </w:rPr>
+      </w:pPr>
+      <w:r>
+        <w:rPr>
+          <w:rFonts w:eastAsiaTheme="minorEastAsia"/>
+        </w:rPr>
+        <w:t>This is good enough, but not perfect due to rounding errors which made it hard for the unique function to distinguish. As such, we introduced a 4-digit round.</w:t>
+      </w:r>
+    </w:p>
+    <w:p>
+      <w:pPr>
+        <w:rPr>
+          <w:rFonts w:eastAsiaTheme="minorEastAsia"/>
+        </w:rPr>
+      </w:pPr>
+      <m:oMathPara>
+        <m:oMath>
+          <m:sSub>
+            <m:sSubPr>
+              <m:ctrlPr>
+                <w:rPr>
+                  <w:rFonts w:ascii="Cambria Math" w:hAnsi="Cambria Math"/>
+                  <w:i/>
+                </w:rPr>
+              </m:ctrlPr>
+            </m:sSubPr>
+            <m:e>
+              <m:r>
+                <w:rPr>
+                  <w:rFonts w:ascii="Cambria Math" w:hAnsi="Cambria Math"/>
+                </w:rPr>
+                <m:t>x</m:t>
+              </m:r>
+            </m:e>
+            <m:sub>
+              <m:r>
+                <w:rPr>
+                  <w:rFonts w:ascii="Cambria Math" w:hAnsi="Cambria Math"/>
+                </w:rPr>
+                <m:t>unique</m:t>
+              </m:r>
+            </m:sub>
+          </m:sSub>
+          <m:r>
+            <w:rPr>
+              <w:rFonts w:ascii="Cambria Math" w:hAnsi="Cambria Math"/>
+            </w:rPr>
+            <m:t>=</m:t>
+          </m:r>
+          <m:sSup>
+            <m:sSupPr>
+              <m:ctrlPr>
+                <w:rPr>
+                  <w:rFonts w:ascii="Cambria Math" w:hAnsi="Cambria Math"/>
+                  <w:i/>
+                </w:rPr>
+              </m:ctrlPr>
+            </m:sSupPr>
+            <m:e>
+              <m:r>
+                <w:rPr>
+                  <w:rFonts w:ascii="Cambria Math" w:hAnsi="Cambria Math"/>
+                </w:rPr>
+                <m:t>angle(unique(round(e</m:t>
+              </m:r>
+            </m:e>
+            <m:sup>
+              <m:r>
+                <w:rPr>
+                  <w:rFonts w:ascii="Cambria Math" w:hAnsi="Cambria Math"/>
+                </w:rPr>
+                <m:t>ix</m:t>
+              </m:r>
+            </m:sup>
+          </m:sSup>
+          <m:r>
+            <w:rPr>
+              <w:rFonts w:ascii="Cambria Math" w:hAnsi="Cambria Math"/>
+            </w:rPr>
+            <m:t>,4),'rows'))</m:t>
+          </m:r>
+        </m:oMath>
+      </m:oMathPara>
+    </w:p>
+    <w:p>
+      <w:pPr>
+        <w:pStyle w:val="Heading2"/>
+      </w:pPr>
+      <w:r>
+        <w:t>1.1</w:t>
+      </w:r>
+    </w:p>
+    <w:p>
+      <w:r>
+        <w:t>We began</w:t>
+      </w:r>
+      <w:r>
+        <w:t xml:space="preserve"> by spreading initial conditions</w:t>
+      </w:r>
+      <w:r>
+        <w:t xml:space="preserve"> </w:t>
+      </w:r>
+      <w:r>
+        <w:t>as an evenly spaced grid, of 20 points on each axis:</w:t>
+      </w:r>
+    </w:p>
+    <w:p>
+      <w:pPr>
+        <w:rPr>
+          <w:rFonts w:eastAsiaTheme="minorEastAsia"/>
+        </w:rPr>
+      </w:pPr>
+      <m:oMathPara>
+        <m:oMath>
+          <m:sSub>
+            <m:sSubPr>
+              <m:ctrlPr>
+                <w:rPr>
+                  <w:rFonts w:ascii="Cambria Math" w:hAnsi="Cambria Math"/>
+                  <w:i/>
+                </w:rPr>
+              </m:ctrlPr>
+            </m:sSubPr>
+            <m:e>
+              <m:r>
+                <w:rPr>
+                  <w:rFonts w:ascii="Cambria Math" w:hAnsi="Cambria Math"/>
+                </w:rPr>
+                <m:t>q</m:t>
+              </m:r>
+            </m:e>
+            <m:sub>
+              <m:r>
+                <w:rPr>
+                  <w:rFonts w:ascii="Cambria Math" w:hAnsi="Cambria Math"/>
+                </w:rPr>
+                <m:t>1</m:t>
+              </m:r>
+            </m:sub>
+          </m:sSub>
+          <m:r>
+            <w:rPr>
+              <w:rFonts w:ascii="Cambria Math" w:hAnsi="Cambria Math"/>
+            </w:rPr>
+            <m:t>,</m:t>
+          </m:r>
+          <m:sSub>
+            <m:sSubPr>
+              <m:ctrlPr>
+                <w:rPr>
+                  <w:rFonts w:ascii="Cambria Math" w:hAnsi="Cambria Math"/>
+                  <w:i/>
+                </w:rPr>
+              </m:ctrlPr>
+            </m:sSubPr>
+            <m:e>
+              <m:r>
+                <w:rPr>
+                  <w:rFonts w:ascii="Cambria Math" w:hAnsi="Cambria Math"/>
+                </w:rPr>
+                <m:t>q</m:t>
+              </m:r>
+            </m:e>
+            <m:sub>
+              <m:r>
+                <w:rPr>
+                  <w:rFonts w:ascii="Cambria Math" w:hAnsi="Cambria Math"/>
+                </w:rPr>
+                <m:t>2</m:t>
+              </m:r>
+            </m:sub>
+          </m:sSub>
+          <m:r>
+            <w:rPr>
+              <w:rFonts w:ascii="Cambria Math" w:hAnsi="Cambria Math"/>
+            </w:rPr>
+            <m:t>,</m:t>
+          </m:r>
+          <m:sSub>
+            <m:sSubPr>
+              <m:ctrlPr>
+                <w:rPr>
+                  <w:rFonts w:ascii="Cambria Math" w:hAnsi="Cambria Math"/>
+                  <w:i/>
+                </w:rPr>
+              </m:ctrlPr>
+            </m:sSubPr>
+            <m:e>
+              <m:r>
+                <w:rPr>
+                  <w:rFonts w:ascii="Cambria Math" w:hAnsi="Cambria Math"/>
+                </w:rPr>
+                <m:t>q</m:t>
+              </m:r>
+            </m:e>
+            <m:sub>
+              <m:r>
+                <w:rPr>
+                  <w:rFonts w:ascii="Cambria Math" w:hAnsi="Cambria Math"/>
+                </w:rPr>
+                <m:t>3</m:t>
+              </m:r>
+            </m:sub>
+          </m:sSub>
+          <m:r>
+            <w:rPr>
+              <w:rFonts w:ascii="Cambria Math" w:hAnsi="Cambria Math"/>
+            </w:rPr>
+            <m:t>=linspace(-π,π,20)</m:t>
+          </m:r>
+        </m:oMath>
+      </m:oMathPara>
+    </w:p>
+    <w:p>
+      <w:pPr>
+        <w:rPr>
+          <w:rFonts w:eastAsiaTheme="minorEastAsia"/>
+        </w:rPr>
+      </w:pPr>
+      <m:oMathPara>
+        <m:oMath>
+          <m:sSub>
+            <m:sSubPr>
+              <m:ctrlPr>
+                <w:rPr>
+                  <w:rFonts w:ascii="Cambria Math" w:eastAsiaTheme="minorEastAsia" w:hAnsi="Cambria Math"/>
+                  <w:i/>
+                </w:rPr>
+              </m:ctrlPr>
+            </m:sSubPr>
+            <m:e>
+              <m:r>
+                <w:rPr>
+                  <w:rFonts w:ascii="Cambria Math" w:eastAsiaTheme="minorEastAsia" w:hAnsi="Cambria Math"/>
+                </w:rPr>
+                <m:t>x</m:t>
+              </m:r>
+            </m:e>
+            <m:sub>
+              <m:r>
+                <w:rPr>
+                  <w:rFonts w:ascii="Cambria Math" w:eastAsiaTheme="minorEastAsia" w:hAnsi="Cambria Math"/>
+                </w:rPr>
+                <m:t>0</m:t>
+              </m:r>
+            </m:sub>
+          </m:sSub>
+          <m:d>
+            <m:dPr>
+              <m:ctrlPr>
+                <w:rPr>
+                  <w:rFonts w:ascii="Cambria Math" w:eastAsiaTheme="minorEastAsia" w:hAnsi="Cambria Math"/>
+                  <w:i/>
+                </w:rPr>
+              </m:ctrlPr>
+            </m:dPr>
+            <m:e>
+              <m:r>
+                <w:rPr>
+                  <w:rFonts w:ascii="Cambria Math" w:eastAsiaTheme="minorEastAsia" w:hAnsi="Cambria Math"/>
+                </w:rPr>
+                <m:t>i,j,k</m:t>
+              </m:r>
+            </m:e>
+          </m:d>
+          <m:r>
+            <w:rPr>
+              <w:rFonts w:ascii="Cambria Math" w:eastAsiaTheme="minorEastAsia" w:hAnsi="Cambria Math"/>
+            </w:rPr>
+            <m:t>=</m:t>
+          </m:r>
+          <m:sSup>
+            <m:sSupPr>
+              <m:ctrlPr>
+                <w:rPr>
+                  <w:rFonts w:ascii="Cambria Math" w:eastAsiaTheme="minorEastAsia" w:hAnsi="Cambria Math"/>
+                  <w:i/>
+                </w:rPr>
+              </m:ctrlPr>
+            </m:sSupPr>
+            <m:e>
+              <m:d>
+                <m:dPr>
+                  <m:begChr m:val="["/>
+                  <m:endChr m:val="]"/>
+                  <m:ctrlPr>
+                    <w:rPr>
+                      <w:rFonts w:ascii="Cambria Math" w:eastAsiaTheme="minorEastAsia" w:hAnsi="Cambria Math"/>
+                      <w:i/>
+                    </w:rPr>
+                  </m:ctrlPr>
+                </m:dPr>
+                <m:e>
+                  <m:m>
+                    <m:mPr>
+                      <m:mcs>
+                        <m:mc>
+                          <m:mcPr>
+                            <m:count m:val="3"/>
+                            <m:mcJc m:val="center"/>
+                          </m:mcPr>
+                        </m:mc>
+                      </m:mcs>
+                      <m:ctrlPr>
+                        <w:rPr>
+                          <w:rFonts w:ascii="Cambria Math" w:eastAsiaTheme="minorEastAsia" w:hAnsi="Cambria Math"/>
+                          <w:i/>
+                        </w:rPr>
+                      </m:ctrlPr>
+                    </m:mPr>
+                    <m:mr>
+                      <m:e>
+                        <m:sSub>
+                          <m:sSubPr>
+                            <m:ctrlPr>
+                              <w:rPr>
+                                <w:rFonts w:ascii="Cambria Math" w:eastAsiaTheme="minorEastAsia" w:hAnsi="Cambria Math"/>
+                                <w:i/>
+                              </w:rPr>
+                            </m:ctrlPr>
+                          </m:sSubPr>
+                          <m:e>
+                            <m:r>
+                              <w:rPr>
+                                <w:rFonts w:ascii="Cambria Math" w:eastAsiaTheme="minorEastAsia" w:hAnsi="Cambria Math"/>
+                              </w:rPr>
+                              <m:t>q</m:t>
+                            </m:r>
+                          </m:e>
+                          <m:sub>
+                            <m:r>
+                              <w:rPr>
+                                <w:rFonts w:ascii="Cambria Math" w:eastAsiaTheme="minorEastAsia" w:hAnsi="Cambria Math"/>
+                              </w:rPr>
+                              <m:t>1</m:t>
+                            </m:r>
+                          </m:sub>
+                        </m:sSub>
+                        <m:d>
+                          <m:dPr>
+                            <m:ctrlPr>
+                              <w:rPr>
+                                <w:rFonts w:ascii="Cambria Math" w:eastAsiaTheme="minorEastAsia" w:hAnsi="Cambria Math"/>
+                                <w:i/>
+                              </w:rPr>
+                            </m:ctrlPr>
+                          </m:dPr>
+                          <m:e>
+                            <m:r>
+                              <w:rPr>
+                                <w:rFonts w:ascii="Cambria Math" w:eastAsiaTheme="minorEastAsia" w:hAnsi="Cambria Math"/>
+                              </w:rPr>
+                              <m:t>i</m:t>
+                            </m:r>
+                          </m:e>
+                        </m:d>
+                      </m:e>
+                      <m:e>
+                        <m:sSub>
+                          <m:sSubPr>
+                            <m:ctrlPr>
+                              <w:rPr>
+                                <w:rFonts w:ascii="Cambria Math" w:eastAsiaTheme="minorEastAsia" w:hAnsi="Cambria Math"/>
+                                <w:i/>
+                              </w:rPr>
+                            </m:ctrlPr>
+                          </m:sSubPr>
+                          <m:e>
+                            <m:r>
+                              <w:rPr>
+                                <w:rFonts w:ascii="Cambria Math" w:eastAsiaTheme="minorEastAsia" w:hAnsi="Cambria Math"/>
+                              </w:rPr>
+                              <m:t>q</m:t>
+                            </m:r>
+                          </m:e>
+                          <m:sub>
+                            <m:r>
+                              <w:rPr>
+                                <w:rFonts w:ascii="Cambria Math" w:eastAsiaTheme="minorEastAsia" w:hAnsi="Cambria Math"/>
+                              </w:rPr>
+                              <m:t>2</m:t>
+                            </m:r>
+                          </m:sub>
+                        </m:sSub>
+                        <m:d>
+                          <m:dPr>
+                            <m:ctrlPr>
+                              <w:rPr>
+                                <w:rFonts w:ascii="Cambria Math" w:eastAsiaTheme="minorEastAsia" w:hAnsi="Cambria Math"/>
+                                <w:i/>
+                              </w:rPr>
+                            </m:ctrlPr>
+                          </m:dPr>
+                          <m:e>
+                            <m:r>
+                              <w:rPr>
+                                <w:rFonts w:ascii="Cambria Math" w:eastAsiaTheme="minorEastAsia" w:hAnsi="Cambria Math"/>
+                              </w:rPr>
+                              <m:t>j</m:t>
+                            </m:r>
+                          </m:e>
+                        </m:d>
+                      </m:e>
+                      <m:e>
+                        <m:sSub>
+                          <m:sSubPr>
+                            <m:ctrlPr>
+                              <w:rPr>
+                                <w:rFonts w:ascii="Cambria Math" w:eastAsiaTheme="minorEastAsia" w:hAnsi="Cambria Math"/>
+                                <w:i/>
+                              </w:rPr>
+                            </m:ctrlPr>
+                          </m:sSubPr>
+                          <m:e>
+                            <m:r>
+                              <w:rPr>
+                                <w:rFonts w:ascii="Cambria Math" w:eastAsiaTheme="minorEastAsia" w:hAnsi="Cambria Math"/>
+                              </w:rPr>
+                              <m:t>q</m:t>
+                            </m:r>
+                          </m:e>
+                          <m:sub>
+                            <m:r>
+                              <w:rPr>
+                                <w:rFonts w:ascii="Cambria Math" w:eastAsiaTheme="minorEastAsia" w:hAnsi="Cambria Math"/>
+                              </w:rPr>
+                              <m:t>3</m:t>
+                            </m:r>
+                          </m:sub>
+                        </m:sSub>
+                        <m:d>
+                          <m:dPr>
+                            <m:ctrlPr>
+                              <w:rPr>
+                                <w:rFonts w:ascii="Cambria Math" w:eastAsiaTheme="minorEastAsia" w:hAnsi="Cambria Math"/>
+                                <w:i/>
+                              </w:rPr>
+                            </m:ctrlPr>
+                          </m:dPr>
+                          <m:e>
+                            <m:r>
+                              <w:rPr>
+                                <w:rFonts w:ascii="Cambria Math" w:eastAsiaTheme="minorEastAsia" w:hAnsi="Cambria Math"/>
+                              </w:rPr>
+                              <m:t>k</m:t>
+                            </m:r>
+                          </m:e>
+                        </m:d>
+                      </m:e>
+                    </m:mr>
+                  </m:m>
+                </m:e>
+              </m:d>
+            </m:e>
+            <m:sup>
+              <m:r>
+                <w:rPr>
+                  <w:rFonts w:ascii="Cambria Math" w:eastAsiaTheme="minorEastAsia" w:hAnsi="Cambria Math"/>
+                </w:rPr>
+                <m:t>T</m:t>
+              </m:r>
+            </m:sup>
+          </m:sSup>
+        </m:oMath>
+      </m:oMathPara>
+    </w:p>
+    <w:p>
+      <w:r>
+        <w:rPr>
+          <w:rFonts w:eastAsiaTheme="minorEastAsia"/>
+        </w:rPr>
+        <w:t>The unique solutions that were found are in the table below:</w:t>
+      </w:r>
+    </w:p>
+    <w:tbl>
+      <w:tblPr>
+        <w:tblStyle w:val="GridTable4-Accent5"/>
+        <w:tblW w:w="9005" w:type="dxa"/>
+        <w:tblLook w:val="04A0" w:firstRow="1" w:lastRow="0" w:firstColumn="1" w:lastColumn="0" w:noHBand="0" w:noVBand="1"/>
+      </w:tblPr>
+      <w:tblGrid>
+        <w:gridCol w:w="3097"/>
+        <w:gridCol w:w="2997"/>
+        <w:gridCol w:w="2911"/>
+      </w:tblGrid>
+      <w:tr>
+        <w:trPr>
+          <w:cnfStyle w:val="100000000000" w:firstRow="1" w:lastRow="0" w:firstColumn="0" w:lastColumn="0" w:oddVBand="0" w:evenVBand="0" w:oddHBand="0" w:evenHBand="0" w:firstRowFirstColumn="0" w:firstRowLastColumn="0" w:lastRowFirstColumn="0" w:lastRowLastColumn="0"/>
+          <w:trHeight w:val="238"/>
+        </w:trPr>
+        <w:tc>
+          <w:tcPr>
+            <w:cnfStyle w:val="001000000000" w:firstRow="0" w:lastRow="0" w:firstColumn="1" w:lastColumn="0" w:oddVBand="0" w:evenVBand="0" w:oddHBand="0" w:evenHBand="0" w:firstRowFirstColumn="0" w:firstRowLastColumn="0" w:lastRowFirstColumn="0" w:lastRowLastColumn="0"/>
+            <w:tcW w:w="3097" w:type="dxa"/>
+          </w:tcPr>
+          <w:p>
+            <w:pPr>
+              <w:rPr>
+                <w:b w:val="0"/>
+                <w:bCs w:val="0"/>
+                <w:sz w:val="18"/>
+                <w:szCs w:val="18"/>
+              </w:rPr>
+            </w:pPr>
+            <m:oMathPara>
+              <m:oMath>
+                <m:sSub>
+                  <m:sSubPr>
+                    <m:ctrlPr>
+                      <w:rPr>
+                        <w:rFonts w:ascii="Cambria Math" w:hAnsi="Cambria Math"/>
+                        <w:b w:val="0"/>
+                        <w:bCs w:val="0"/>
+                        <w:i/>
+                        <w:sz w:val="18"/>
+                        <w:szCs w:val="18"/>
+                      </w:rPr>
+                    </m:ctrlPr>
+                  </m:sSubPr>
+                  <m:e>
+                    <m:r>
+                      <m:rPr>
+                        <m:sty m:val="bi"/>
+                      </m:rPr>
+                      <w:rPr>
+                        <w:rFonts w:ascii="Cambria Math" w:hAnsi="Cambria Math"/>
+                        <w:sz w:val="18"/>
+                        <w:szCs w:val="18"/>
+                      </w:rPr>
+                      <m:t>P</m:t>
+                    </m:r>
+                  </m:e>
+                  <m:sub>
+                    <m:r>
+                      <m:rPr>
+                        <m:sty m:val="bi"/>
+                      </m:rPr>
+                      <w:rPr>
+                        <w:rFonts w:ascii="Cambria Math" w:hAnsi="Cambria Math"/>
+                        <w:sz w:val="18"/>
+                        <w:szCs w:val="18"/>
+                      </w:rPr>
+                      <m:t>1</m:t>
+                    </m:r>
+                  </m:sub>
+                </m:sSub>
+                <m:r>
+                  <m:rPr>
+                    <m:sty m:val="bi"/>
+                  </m:rPr>
+                  <w:rPr>
+                    <w:rFonts w:ascii="Cambria Math" w:hAnsi="Cambria Math"/>
+                    <w:sz w:val="18"/>
+                    <w:szCs w:val="18"/>
+                  </w:rPr>
+                  <m:t>=</m:t>
+                </m:r>
+                <m:sSup>
+                  <m:sSupPr>
+                    <m:ctrlPr>
+                      <w:rPr>
+                        <w:rFonts w:ascii="Cambria Math" w:hAnsi="Cambria Math"/>
+                        <w:b w:val="0"/>
+                        <w:bCs w:val="0"/>
+                        <w:i/>
+                        <w:sz w:val="18"/>
+                        <w:szCs w:val="18"/>
+                      </w:rPr>
+                    </m:ctrlPr>
+                  </m:sSupPr>
+                  <m:e>
+                    <m:d>
+                      <m:dPr>
+                        <m:begChr m:val="["/>
+                        <m:endChr m:val="]"/>
+                        <m:ctrlPr>
+                          <w:rPr>
+                            <w:rFonts w:ascii="Cambria Math" w:hAnsi="Cambria Math"/>
+                            <w:b w:val="0"/>
+                            <w:bCs w:val="0"/>
+                            <w:i/>
+                            <w:sz w:val="18"/>
+                            <w:szCs w:val="18"/>
+                          </w:rPr>
+                        </m:ctrlPr>
+                      </m:dPr>
+                      <m:e>
+                        <m:m>
+                          <m:mPr>
+                            <m:mcs>
+                              <m:mc>
+                                <m:mcPr>
+                                  <m:count m:val="3"/>
+                                  <m:mcJc m:val="center"/>
+                                </m:mcPr>
+                              </m:mc>
+                            </m:mcs>
+                            <m:ctrlPr>
+                              <w:rPr>
+                                <w:rFonts w:ascii="Cambria Math" w:hAnsi="Cambria Math"/>
+                                <w:b w:val="0"/>
+                                <w:bCs w:val="0"/>
+                                <w:i/>
+                                <w:sz w:val="18"/>
+                                <w:szCs w:val="18"/>
+                              </w:rPr>
+                            </m:ctrlPr>
+                          </m:mPr>
+                          <m:mr>
+                            <m:e>
+                              <m:r>
+                                <m:rPr>
+                                  <m:sty m:val="bi"/>
+                                </m:rPr>
+                                <w:rPr>
+                                  <w:rFonts w:ascii="Cambria Math" w:hAnsi="Cambria Math"/>
+                                  <w:sz w:val="18"/>
+                                  <w:szCs w:val="18"/>
+                                </w:rPr>
+                                <m:t>500</m:t>
+                              </m:r>
+                            </m:e>
+                            <m:e>
+                              <m:r>
+                                <m:rPr>
+                                  <m:sty m:val="bi"/>
+                                </m:rPr>
+                                <w:rPr>
+                                  <w:rFonts w:ascii="Cambria Math" w:hAnsi="Cambria Math"/>
+                                  <w:sz w:val="18"/>
+                                  <w:szCs w:val="18"/>
+                                </w:rPr>
+                                <m:t>0</m:t>
+                              </m:r>
+                            </m:e>
+                            <m:e>
+                              <m:r>
+                                <m:rPr>
+                                  <m:sty m:val="bi"/>
+                                </m:rPr>
+                                <w:rPr>
+                                  <w:rFonts w:ascii="Cambria Math" w:hAnsi="Cambria Math"/>
+                                  <w:sz w:val="18"/>
+                                  <w:szCs w:val="18"/>
+                                </w:rPr>
+                                <m:t>500</m:t>
+                              </m:r>
+                            </m:e>
+                          </m:mr>
+                        </m:m>
+                      </m:e>
+                    </m:d>
+                  </m:e>
+                  <m:sup>
+                    <m:r>
+                      <m:rPr>
+                        <m:sty m:val="bi"/>
+                      </m:rPr>
+                      <w:rPr>
+                        <w:rFonts w:ascii="Cambria Math" w:hAnsi="Cambria Math"/>
+                        <w:sz w:val="18"/>
+                        <w:szCs w:val="18"/>
+                      </w:rPr>
+                      <m:t>T</m:t>
+                    </m:r>
+                  </m:sup>
+                </m:sSup>
+              </m:oMath>
+            </m:oMathPara>
+          </w:p>
+        </w:tc>
+        <w:tc>
+          <w:tcPr>
+            <w:tcW w:w="2997" w:type="dxa"/>
+          </w:tcPr>
+          <w:p>
+            <w:pPr>
+              <w:cnfStyle w:val="100000000000" w:firstRow="1" w:lastRow="0" w:firstColumn="0" w:lastColumn="0" w:oddVBand="0" w:evenVBand="0" w:oddHBand="0" w:evenHBand="0" w:firstRowFirstColumn="0" w:firstRowLastColumn="0" w:lastRowFirstColumn="0" w:lastRowLastColumn="0"/>
+              <w:rPr>
+                <w:b w:val="0"/>
+                <w:bCs w:val="0"/>
+                <w:sz w:val="18"/>
+                <w:szCs w:val="18"/>
+              </w:rPr>
+            </w:pPr>
+            <m:oMathPara>
+              <m:oMath>
+                <m:sSub>
+                  <m:sSubPr>
+                    <m:ctrlPr>
+                      <w:rPr>
+                        <w:rFonts w:ascii="Cambria Math" w:hAnsi="Cambria Math"/>
+                        <w:b w:val="0"/>
+                        <w:bCs w:val="0"/>
+                        <w:i/>
+                        <w:sz w:val="18"/>
+                        <w:szCs w:val="18"/>
+                      </w:rPr>
+                    </m:ctrlPr>
+                  </m:sSubPr>
+                  <m:e>
+                    <m:r>
+                      <m:rPr>
+                        <m:sty m:val="bi"/>
+                      </m:rPr>
+                      <w:rPr>
+                        <w:rFonts w:ascii="Cambria Math" w:hAnsi="Cambria Math"/>
+                        <w:sz w:val="18"/>
+                        <w:szCs w:val="18"/>
+                      </w:rPr>
+                      <m:t>P</m:t>
+                    </m:r>
+                  </m:e>
+                  <m:sub>
+                    <m:r>
+                      <m:rPr>
+                        <m:sty m:val="bi"/>
+                      </m:rPr>
+                      <w:rPr>
+                        <w:rFonts w:ascii="Cambria Math" w:hAnsi="Cambria Math"/>
+                        <w:sz w:val="18"/>
+                        <w:szCs w:val="18"/>
+                      </w:rPr>
+                      <m:t>2</m:t>
+                    </m:r>
+                  </m:sub>
+                </m:sSub>
+                <m:r>
+                  <m:rPr>
+                    <m:sty m:val="bi"/>
+                  </m:rPr>
+                  <w:rPr>
+                    <w:rFonts w:ascii="Cambria Math" w:hAnsi="Cambria Math"/>
+                    <w:sz w:val="18"/>
+                    <w:szCs w:val="18"/>
+                  </w:rPr>
+                  <m:t>=</m:t>
+                </m:r>
+                <m:sSup>
+                  <m:sSupPr>
+                    <m:ctrlPr>
+                      <w:rPr>
+                        <w:rFonts w:ascii="Cambria Math" w:hAnsi="Cambria Math"/>
+                        <w:b w:val="0"/>
+                        <w:bCs w:val="0"/>
+                        <w:i/>
+                        <w:sz w:val="18"/>
+                        <w:szCs w:val="18"/>
+                      </w:rPr>
+                    </m:ctrlPr>
+                  </m:sSupPr>
+                  <m:e>
+                    <m:d>
+                      <m:dPr>
+                        <m:begChr m:val="["/>
+                        <m:endChr m:val="]"/>
+                        <m:ctrlPr>
+                          <w:rPr>
+                            <w:rFonts w:ascii="Cambria Math" w:hAnsi="Cambria Math"/>
+                            <w:b w:val="0"/>
+                            <w:bCs w:val="0"/>
+                            <w:i/>
+                            <w:sz w:val="18"/>
+                            <w:szCs w:val="18"/>
+                          </w:rPr>
+                        </m:ctrlPr>
+                      </m:dPr>
+                      <m:e>
+                        <m:m>
+                          <m:mPr>
+                            <m:mcs>
+                              <m:mc>
+                                <m:mcPr>
+                                  <m:count m:val="3"/>
+                                  <m:mcJc m:val="center"/>
+                                </m:mcPr>
+                              </m:mc>
+                            </m:mcs>
+                            <m:ctrlPr>
+                              <w:rPr>
+                                <w:rFonts w:ascii="Cambria Math" w:hAnsi="Cambria Math"/>
+                                <w:b w:val="0"/>
+                                <w:bCs w:val="0"/>
+                                <w:i/>
+                                <w:sz w:val="18"/>
+                                <w:szCs w:val="18"/>
+                              </w:rPr>
+                            </m:ctrlPr>
+                          </m:mPr>
+                          <m:mr>
+                            <m:e>
+                              <m:r>
+                                <m:rPr>
+                                  <m:sty m:val="bi"/>
+                                </m:rPr>
+                                <w:rPr>
+                                  <w:rFonts w:ascii="Cambria Math" w:hAnsi="Cambria Math"/>
+                                  <w:sz w:val="18"/>
+                                  <w:szCs w:val="18"/>
+                                </w:rPr>
+                                <m:t>700</m:t>
+                              </m:r>
+                            </m:e>
+                            <m:e>
+                              <m:r>
+                                <m:rPr>
+                                  <m:sty m:val="bi"/>
+                                </m:rPr>
+                                <w:rPr>
+                                  <w:rFonts w:ascii="Cambria Math" w:hAnsi="Cambria Math"/>
+                                  <w:sz w:val="18"/>
+                                  <w:szCs w:val="18"/>
+                                </w:rPr>
+                                <m:t>500</m:t>
+                              </m:r>
+                            </m:e>
+                            <m:e>
+                              <m:r>
+                                <m:rPr>
+                                  <m:sty m:val="bi"/>
+                                </m:rPr>
+                                <w:rPr>
+                                  <w:rFonts w:ascii="Cambria Math" w:hAnsi="Cambria Math"/>
+                                  <w:sz w:val="18"/>
+                                  <w:szCs w:val="18"/>
+                                </w:rPr>
+                                <m:t>400</m:t>
+                              </m:r>
+                            </m:e>
+                          </m:mr>
+                        </m:m>
+                      </m:e>
+                    </m:d>
+                  </m:e>
+                  <m:sup>
+                    <m:r>
+                      <m:rPr>
+                        <m:sty m:val="bi"/>
+                      </m:rPr>
+                      <w:rPr>
+                        <w:rFonts w:ascii="Cambria Math" w:hAnsi="Cambria Math"/>
+                        <w:sz w:val="18"/>
+                        <w:szCs w:val="18"/>
+                      </w:rPr>
+                      <m:t>T</m:t>
+                    </m:r>
+                  </m:sup>
+                </m:sSup>
+              </m:oMath>
+            </m:oMathPara>
+          </w:p>
+        </w:tc>
+        <w:tc>
+          <w:tcPr>
+            <w:tcW w:w="2911" w:type="dxa"/>
+          </w:tcPr>
+          <w:p>
+            <w:pPr>
+              <w:cnfStyle w:val="100000000000" w:firstRow="1" w:lastRow="0" w:firstColumn="0" w:lastColumn="0" w:oddVBand="0" w:evenVBand="0" w:oddHBand="0" w:evenHBand="0" w:firstRowFirstColumn="0" w:firstRowLastColumn="0" w:lastRowFirstColumn="0" w:lastRowLastColumn="0"/>
+              <w:rPr>
+                <w:b w:val="0"/>
+                <w:bCs w:val="0"/>
+                <w:sz w:val="18"/>
+                <w:szCs w:val="18"/>
+              </w:rPr>
+            </w:pPr>
+            <m:oMathPara>
+              <m:oMath>
+                <m:sSub>
+                  <m:sSubPr>
+                    <m:ctrlPr>
+                      <w:rPr>
+                        <w:rFonts w:ascii="Cambria Math" w:hAnsi="Cambria Math"/>
+                        <w:b w:val="0"/>
+                        <w:bCs w:val="0"/>
+                        <w:i/>
+                        <w:sz w:val="18"/>
+                        <w:szCs w:val="18"/>
+                      </w:rPr>
+                    </m:ctrlPr>
+                  </m:sSubPr>
+                  <m:e>
+                    <m:r>
+                      <m:rPr>
+                        <m:sty m:val="bi"/>
+                      </m:rPr>
+                      <w:rPr>
+                        <w:rFonts w:ascii="Cambria Math" w:hAnsi="Cambria Math"/>
+                        <w:sz w:val="18"/>
+                        <w:szCs w:val="18"/>
+                      </w:rPr>
+                      <m:t>P</m:t>
+                    </m:r>
+                  </m:e>
+                  <m:sub>
+                    <m:r>
+                      <m:rPr>
+                        <m:sty m:val="bi"/>
+                      </m:rPr>
+                      <w:rPr>
+                        <w:rFonts w:ascii="Cambria Math" w:hAnsi="Cambria Math"/>
+                        <w:sz w:val="18"/>
+                        <w:szCs w:val="18"/>
+                      </w:rPr>
+                      <m:t>3</m:t>
+                    </m:r>
+                  </m:sub>
+                </m:sSub>
+                <m:r>
+                  <m:rPr>
+                    <m:sty m:val="bi"/>
+                  </m:rPr>
+                  <w:rPr>
+                    <w:rFonts w:ascii="Cambria Math" w:hAnsi="Cambria Math"/>
+                    <w:sz w:val="18"/>
+                    <w:szCs w:val="18"/>
+                  </w:rPr>
+                  <m:t>=</m:t>
+                </m:r>
+                <m:sSup>
+                  <m:sSupPr>
+                    <m:ctrlPr>
+                      <w:rPr>
+                        <w:rFonts w:ascii="Cambria Math" w:hAnsi="Cambria Math"/>
+                        <w:b w:val="0"/>
+                        <w:bCs w:val="0"/>
+                        <w:i/>
+                        <w:sz w:val="18"/>
+                        <w:szCs w:val="18"/>
+                      </w:rPr>
+                    </m:ctrlPr>
+                  </m:sSupPr>
+                  <m:e>
+                    <m:d>
+                      <m:dPr>
+                        <m:begChr m:val="["/>
+                        <m:endChr m:val="]"/>
+                        <m:ctrlPr>
+                          <w:rPr>
+                            <w:rFonts w:ascii="Cambria Math" w:hAnsi="Cambria Math"/>
+                            <w:b w:val="0"/>
+                            <w:bCs w:val="0"/>
+                            <w:i/>
+                            <w:sz w:val="18"/>
+                            <w:szCs w:val="18"/>
+                          </w:rPr>
+                        </m:ctrlPr>
+                      </m:dPr>
+                      <m:e>
+                        <m:m>
+                          <m:mPr>
+                            <m:mcs>
+                              <m:mc>
+                                <m:mcPr>
+                                  <m:count m:val="3"/>
+                                  <m:mcJc m:val="center"/>
+                                </m:mcPr>
+                              </m:mc>
+                            </m:mcs>
+                            <m:ctrlPr>
+                              <w:rPr>
+                                <w:rFonts w:ascii="Cambria Math" w:hAnsi="Cambria Math"/>
+                                <w:b w:val="0"/>
+                                <w:bCs w:val="0"/>
+                                <w:i/>
+                                <w:sz w:val="18"/>
+                                <w:szCs w:val="18"/>
+                              </w:rPr>
+                            </m:ctrlPr>
+                          </m:mPr>
+                          <m:mr>
+                            <m:e>
+                              <m:r>
+                                <m:rPr>
+                                  <m:sty m:val="bi"/>
+                                </m:rPr>
+                                <w:rPr>
+                                  <w:rFonts w:ascii="Cambria Math" w:hAnsi="Cambria Math"/>
+                                  <w:sz w:val="18"/>
+                                  <w:szCs w:val="18"/>
+                                </w:rPr>
+                                <m:t>700</m:t>
+                              </m:r>
+                            </m:e>
+                            <m:e>
+                              <m:r>
+                                <m:rPr>
+                                  <m:sty m:val="bi"/>
+                                </m:rPr>
+                                <w:rPr>
+                                  <w:rFonts w:ascii="Cambria Math" w:hAnsi="Cambria Math"/>
+                                  <w:sz w:val="18"/>
+                                  <w:szCs w:val="18"/>
+                                </w:rPr>
+                                <m:t>500</m:t>
+                              </m:r>
+                            </m:e>
+                            <m:e>
+                              <m:r>
+                                <m:rPr>
+                                  <m:sty m:val="bi"/>
+                                </m:rPr>
+                                <w:rPr>
+                                  <w:rFonts w:ascii="Cambria Math" w:hAnsi="Cambria Math"/>
+                                  <w:sz w:val="18"/>
+                                  <w:szCs w:val="18"/>
+                                </w:rPr>
+                                <m:t>600</m:t>
+                              </m:r>
+                            </m:e>
+                          </m:mr>
+                        </m:m>
+                      </m:e>
+                    </m:d>
+                  </m:e>
+                  <m:sup>
+                    <m:r>
+                      <m:rPr>
+                        <m:sty m:val="bi"/>
+                      </m:rPr>
+                      <w:rPr>
+                        <w:rFonts w:ascii="Cambria Math" w:hAnsi="Cambria Math"/>
+                        <w:sz w:val="18"/>
+                        <w:szCs w:val="18"/>
+                      </w:rPr>
+                      <m:t>T</m:t>
+                    </m:r>
+                  </m:sup>
+                </m:sSup>
+              </m:oMath>
+            </m:oMathPara>
+          </w:p>
+        </w:tc>
+      </w:tr>
+      <w:tr>
+        <w:trPr>
+          <w:cnfStyle w:val="000000100000" w:firstRow="0" w:lastRow="0" w:firstColumn="0" w:lastColumn="0" w:oddVBand="0" w:evenVBand="0" w:oddHBand="1" w:evenHBand="0" w:firstRowFirstColumn="0" w:firstRowLastColumn="0" w:lastRowFirstColumn="0" w:lastRowLastColumn="0"/>
+          <w:trHeight w:val="477"/>
+        </w:trPr>
+        <w:tc>
+          <w:tcPr>
+            <w:cnfStyle w:val="001000000000" w:firstRow="0" w:lastRow="0" w:firstColumn="1" w:lastColumn="0" w:oddVBand="0" w:evenVBand="0" w:oddHBand="0" w:evenHBand="0" w:firstRowFirstColumn="0" w:firstRowLastColumn="0" w:lastRowFirstColumn="0" w:lastRowLastColumn="0"/>
+            <w:tcW w:w="3097" w:type="dxa"/>
+          </w:tcPr>
+          <w:p>
+            <w:pPr>
+              <w:rPr>
+                <w:b w:val="0"/>
+                <w:bCs w:val="0"/>
+                <w:sz w:val="18"/>
+                <w:szCs w:val="18"/>
+              </w:rPr>
+            </w:pPr>
+            <m:oMathPara>
+              <m:oMath>
+                <m:sSub>
+                  <m:sSubPr>
+                    <m:ctrlPr>
+                      <w:rPr>
+                        <w:rFonts w:ascii="Cambria Math" w:hAnsi="Cambria Math"/>
+                        <w:i/>
+                        <w:sz w:val="18"/>
+                        <w:szCs w:val="18"/>
+                      </w:rPr>
+                    </m:ctrlPr>
+                  </m:sSubPr>
+                  <m:e>
+                    <m:r>
+                      <m:rPr>
+                        <m:sty m:val="bi"/>
+                      </m:rPr>
+                      <w:rPr>
+                        <w:rFonts w:ascii="Cambria Math" w:hAnsi="Cambria Math"/>
+                        <w:sz w:val="18"/>
+                        <w:szCs w:val="18"/>
+                      </w:rPr>
+                      <m:t>x</m:t>
+                    </m:r>
+                    <m:ctrlPr>
+                      <w:rPr>
+                        <w:rFonts w:ascii="Cambria Math" w:hAnsi="Cambria Math"/>
+                        <w:b w:val="0"/>
+                        <w:i/>
+                        <w:sz w:val="18"/>
+                        <w:szCs w:val="18"/>
+                      </w:rPr>
+                    </m:ctrlPr>
+                  </m:e>
+                  <m:sub>
+                    <m:r>
+                      <m:rPr>
+                        <m:sty m:val="bi"/>
+                      </m:rPr>
+                      <w:rPr>
+                        <w:rFonts w:ascii="Cambria Math" w:hAnsi="Cambria Math"/>
+                        <w:sz w:val="18"/>
+                        <w:szCs w:val="18"/>
+                      </w:rPr>
+                      <m:t>1</m:t>
+                    </m:r>
+                  </m:sub>
+                </m:sSub>
+                <m:r>
+                  <m:rPr>
+                    <m:sty m:val="bi"/>
+                  </m:rPr>
+                  <w:rPr>
+                    <w:rFonts w:ascii="Cambria Math" w:hAnsi="Cambria Math"/>
+                    <w:sz w:val="18"/>
+                    <w:szCs w:val="18"/>
+                  </w:rPr>
+                  <m:t>=</m:t>
+                </m:r>
+                <m:sSup>
+                  <m:sSupPr>
+                    <m:ctrlPr>
+                      <w:rPr>
+                        <w:rFonts w:ascii="Cambria Math" w:hAnsi="Cambria Math"/>
+                        <w:b w:val="0"/>
+                        <w:bCs w:val="0"/>
+                        <w:i/>
+                        <w:sz w:val="18"/>
+                        <w:szCs w:val="18"/>
+                      </w:rPr>
+                    </m:ctrlPr>
+                  </m:sSupPr>
+                  <m:e>
+                    <m:d>
+                      <m:dPr>
+                        <m:begChr m:val="["/>
+                        <m:endChr m:val="]"/>
+                        <m:ctrlPr>
+                          <w:rPr>
+                            <w:rFonts w:ascii="Cambria Math" w:hAnsi="Cambria Math"/>
+                            <w:b w:val="0"/>
+                            <w:bCs w:val="0"/>
+                            <w:i/>
+                            <w:sz w:val="18"/>
+                            <w:szCs w:val="18"/>
+                          </w:rPr>
+                        </m:ctrlPr>
+                      </m:dPr>
+                      <m:e>
+                        <m:m>
+                          <m:mPr>
+                            <m:mcs>
+                              <m:mc>
+                                <m:mcPr>
+                                  <m:count m:val="3"/>
+                                  <m:mcJc m:val="center"/>
+                                </m:mcPr>
+                              </m:mc>
+                            </m:mcs>
+                            <m:ctrlPr>
+                              <w:rPr>
+                                <w:rFonts w:ascii="Cambria Math" w:hAnsi="Cambria Math"/>
+                                <w:b w:val="0"/>
+                                <w:bCs w:val="0"/>
+                                <w:i/>
+                                <w:sz w:val="18"/>
+                                <w:szCs w:val="18"/>
+                              </w:rPr>
+                            </m:ctrlPr>
+                          </m:mPr>
+                          <m:mr>
+                            <m:e>
+                              <m:r>
+                                <m:rPr>
+                                  <m:sty m:val="bi"/>
+                                </m:rPr>
+                                <w:rPr>
+                                  <w:rFonts w:ascii="Cambria Math" w:hAnsi="Cambria Math"/>
+                                  <w:sz w:val="18"/>
+                                  <w:szCs w:val="18"/>
+                                </w:rPr>
+                                <m:t>0</m:t>
+                              </m:r>
+                            </m:e>
+                            <m:e>
+                              <m:r>
+                                <m:rPr>
+                                  <m:sty m:val="bi"/>
+                                </m:rPr>
+                                <w:rPr>
+                                  <w:rFonts w:ascii="Cambria Math" w:hAnsi="Cambria Math"/>
+                                  <w:sz w:val="18"/>
+                                  <w:szCs w:val="18"/>
+                                </w:rPr>
+                                <m:t>0.1807</m:t>
+                              </m:r>
+                            </m:e>
+                            <m:e>
+                              <m:r>
+                                <m:rPr>
+                                  <m:sty m:val="b"/>
+                                </m:rPr>
+                                <w:rPr>
+                                  <w:rFonts w:ascii="Cambria Math" w:hAnsi="Cambria Math"/>
+                                  <w:sz w:val="18"/>
+                                  <w:szCs w:val="18"/>
+                                </w:rPr>
+                                <m:t>0.4991</m:t>
+                              </m:r>
+                            </m:e>
+                          </m:mr>
+                        </m:m>
+                      </m:e>
+                    </m:d>
+                  </m:e>
+                  <m:sup>
+                    <m:r>
+                      <m:rPr>
+                        <m:sty m:val="bi"/>
+                      </m:rPr>
+                      <w:rPr>
+                        <w:rFonts w:ascii="Cambria Math" w:hAnsi="Cambria Math"/>
+                        <w:sz w:val="18"/>
+                        <w:szCs w:val="18"/>
+                      </w:rPr>
+                      <m:t>T</m:t>
+                    </m:r>
+                  </m:sup>
+                </m:sSup>
+              </m:oMath>
+            </m:oMathPara>
+          </w:p>
+        </w:tc>
+        <w:tc>
+          <w:tcPr>
+            <w:tcW w:w="2997" w:type="dxa"/>
+          </w:tcPr>
+          <w:p>
+            <w:pPr>
+              <w:cnfStyle w:val="000000100000" w:firstRow="0" w:lastRow="0" w:firstColumn="0" w:lastColumn="0" w:oddVBand="0" w:evenVBand="0" w:oddHBand="1" w:evenHBand="0" w:firstRowFirstColumn="0" w:firstRowLastColumn="0" w:lastRowFirstColumn="0" w:lastRowLastColumn="0"/>
+              <w:rPr>
+                <w:sz w:val="18"/>
+                <w:szCs w:val="18"/>
+              </w:rPr>
+            </w:pPr>
+            <m:oMathPara>
+              <m:oMath>
+                <m:sSub>
+                  <m:sSubPr>
+                    <m:ctrlPr>
+                      <w:rPr>
+                        <w:rFonts w:ascii="Cambria Math" w:hAnsi="Cambria Math"/>
+                        <w:i/>
+                        <w:sz w:val="18"/>
+                        <w:szCs w:val="18"/>
+                      </w:rPr>
+                    </m:ctrlPr>
+                  </m:sSubPr>
+                  <m:e>
+                    <m:r>
+                      <w:rPr>
+                        <w:rFonts w:ascii="Cambria Math" w:hAnsi="Cambria Math"/>
+                        <w:sz w:val="18"/>
+                        <w:szCs w:val="18"/>
+                      </w:rPr>
+                      <m:t>x</m:t>
+                    </m:r>
+                  </m:e>
+                  <m:sub>
+                    <m:r>
+                      <w:rPr>
+                        <w:rFonts w:ascii="Cambria Math" w:hAnsi="Cambria Math"/>
+                        <w:sz w:val="18"/>
+                        <w:szCs w:val="18"/>
+                      </w:rPr>
+                      <m:t>1</m:t>
+                    </m:r>
+                  </m:sub>
+                </m:sSub>
+                <m:r>
+                  <w:rPr>
+                    <w:rFonts w:ascii="Cambria Math" w:hAnsi="Cambria Math"/>
+                    <w:sz w:val="18"/>
+                    <w:szCs w:val="18"/>
+                  </w:rPr>
+                  <m:t>=</m:t>
+                </m:r>
+                <m:sSup>
+                  <m:sSupPr>
+                    <m:ctrlPr>
+                      <w:rPr>
+                        <w:rFonts w:ascii="Cambria Math" w:hAnsi="Cambria Math"/>
+                        <w:i/>
+                        <w:sz w:val="18"/>
+                        <w:szCs w:val="18"/>
+                      </w:rPr>
+                    </m:ctrlPr>
+                  </m:sSupPr>
+                  <m:e>
+                    <m:d>
+                      <m:dPr>
+                        <m:begChr m:val="["/>
+                        <m:endChr m:val="]"/>
+                        <m:ctrlPr>
+                          <w:rPr>
+                            <w:rFonts w:ascii="Cambria Math" w:hAnsi="Cambria Math"/>
+                            <w:i/>
+                            <w:sz w:val="18"/>
+                            <w:szCs w:val="18"/>
+                          </w:rPr>
+                        </m:ctrlPr>
+                      </m:dPr>
+                      <m:e>
+                        <m:m>
+                          <m:mPr>
+                            <m:mcs>
+                              <m:mc>
+                                <m:mcPr>
+                                  <m:count m:val="3"/>
+                                  <m:mcJc m:val="center"/>
+                                </m:mcPr>
+                              </m:mc>
+                            </m:mcs>
+                            <m:ctrlPr>
+                              <w:rPr>
+                                <w:rFonts w:ascii="Cambria Math" w:hAnsi="Cambria Math"/>
+                                <w:i/>
+                                <w:sz w:val="18"/>
+                                <w:szCs w:val="18"/>
+                              </w:rPr>
+                            </m:ctrlPr>
+                          </m:mPr>
+                          <m:mr>
+                            <m:e>
+                              <m:r>
+                                <w:rPr>
+                                  <w:rFonts w:ascii="Cambria Math" w:hAnsi="Cambria Math"/>
+                                  <w:sz w:val="18"/>
+                                  <w:szCs w:val="18"/>
+                                </w:rPr>
+                                <m:t>0.6202</m:t>
+                              </m:r>
+                            </m:e>
+                            <m:e>
+                              <m:r>
+                                <w:rPr>
+                                  <w:rFonts w:ascii="Cambria Math" w:hAnsi="Cambria Math"/>
+                                  <w:sz w:val="18"/>
+                                  <w:szCs w:val="18"/>
+                                </w:rPr>
+                                <m:t>1.1973</m:t>
+                              </m:r>
+                            </m:e>
+                            <m:e>
+                              <m:r>
+                                <w:rPr>
+                                  <w:rFonts w:ascii="Cambria Math" w:hAnsi="Cambria Math"/>
+                                  <w:sz w:val="18"/>
+                                  <w:szCs w:val="18"/>
+                                </w:rPr>
+                                <m:t>-0.9110</m:t>
+                              </m:r>
+                            </m:e>
+                          </m:mr>
+                        </m:m>
+                      </m:e>
+                    </m:d>
+                  </m:e>
+                  <m:sup>
+                    <m:r>
+                      <w:rPr>
+                        <w:rFonts w:ascii="Cambria Math" w:hAnsi="Cambria Math"/>
+                        <w:sz w:val="18"/>
+                        <w:szCs w:val="18"/>
+                      </w:rPr>
+                      <m:t>T</m:t>
+                    </m:r>
+                  </m:sup>
+                </m:sSup>
+              </m:oMath>
+            </m:oMathPara>
+          </w:p>
+        </w:tc>
+        <w:tc>
+          <w:tcPr>
+            <w:tcW w:w="2911" w:type="dxa"/>
+            <w:vMerge w:val="restart"/>
+          </w:tcPr>
+          <w:p>
+            <w:pPr>
+              <w:cnfStyle w:val="000000100000" w:firstRow="0" w:lastRow="0" w:firstColumn="0" w:lastColumn="0" w:oddVBand="0" w:evenVBand="0" w:oddHBand="1" w:evenHBand="0" w:firstRowFirstColumn="0" w:firstRowLastColumn="0" w:lastRowFirstColumn="0" w:lastRowLastColumn="0"/>
+              <w:rPr>
+                <w:sz w:val="18"/>
+                <w:szCs w:val="18"/>
+              </w:rPr>
+            </w:pPr>
+          </w:p>
+        </w:tc>
+      </w:tr>
+      <w:tr>
+        <w:trPr>
+          <w:trHeight w:val="467"/>
+        </w:trPr>
+        <w:tc>
+          <w:tcPr>
+            <w:cnfStyle w:val="001000000000" w:firstRow="0" w:lastRow="0" w:firstColumn="1" w:lastColumn="0" w:oddVBand="0" w:evenVBand="0" w:oddHBand="0" w:evenHBand="0" w:firstRowFirstColumn="0" w:firstRowLastColumn="0" w:lastRowFirstColumn="0" w:lastRowLastColumn="0"/>
+            <w:tcW w:w="3097" w:type="dxa"/>
+          </w:tcPr>
+          <w:p>
+            <w:pPr>
+              <w:rPr>
+                <w:b w:val="0"/>
+                <w:bCs w:val="0"/>
+                <w:sz w:val="18"/>
+                <w:szCs w:val="18"/>
+              </w:rPr>
+            </w:pPr>
+            <m:oMathPara>
+              <m:oMath>
+                <m:sSub>
+                  <m:sSubPr>
+                    <m:ctrlPr>
+                      <w:rPr>
+                        <w:rFonts w:ascii="Cambria Math" w:hAnsi="Cambria Math"/>
+                        <w:i/>
+                        <w:sz w:val="18"/>
+                        <w:szCs w:val="18"/>
+                      </w:rPr>
+                    </m:ctrlPr>
+                  </m:sSubPr>
+                  <m:e>
+                    <m:r>
+                      <m:rPr>
+                        <m:sty m:val="bi"/>
+                      </m:rPr>
+                      <w:rPr>
+                        <w:rFonts w:ascii="Cambria Math" w:hAnsi="Cambria Math"/>
+                        <w:sz w:val="18"/>
+                        <w:szCs w:val="18"/>
+                      </w:rPr>
+                      <m:t>x</m:t>
+                    </m:r>
+                    <m:ctrlPr>
+                      <w:rPr>
+                        <w:rFonts w:ascii="Cambria Math" w:hAnsi="Cambria Math"/>
+                        <w:b w:val="0"/>
+                        <w:i/>
+                        <w:sz w:val="18"/>
+                        <w:szCs w:val="18"/>
+                      </w:rPr>
+                    </m:ctrlPr>
+                  </m:e>
+                  <m:sub>
+                    <m:r>
+                      <m:rPr>
+                        <m:sty m:val="bi"/>
+                      </m:rPr>
+                      <w:rPr>
+                        <w:rFonts w:ascii="Cambria Math" w:hAnsi="Cambria Math"/>
+                        <w:sz w:val="18"/>
+                        <w:szCs w:val="18"/>
+                      </w:rPr>
+                      <m:t>2</m:t>
+                    </m:r>
+                  </m:sub>
+                </m:sSub>
+                <m:r>
+                  <m:rPr>
+                    <m:sty m:val="bi"/>
+                  </m:rPr>
+                  <w:rPr>
+                    <w:rFonts w:ascii="Cambria Math" w:hAnsi="Cambria Math"/>
+                    <w:sz w:val="18"/>
+                    <w:szCs w:val="18"/>
+                  </w:rPr>
+                  <m:t>=</m:t>
+                </m:r>
+                <m:sSup>
+                  <m:sSupPr>
+                    <m:ctrlPr>
+                      <w:rPr>
+                        <w:rFonts w:ascii="Cambria Math" w:hAnsi="Cambria Math"/>
+                        <w:b w:val="0"/>
+                        <w:bCs w:val="0"/>
+                        <w:i/>
+                        <w:sz w:val="18"/>
+                        <w:szCs w:val="18"/>
+                      </w:rPr>
+                    </m:ctrlPr>
+                  </m:sSupPr>
+                  <m:e>
+                    <m:d>
+                      <m:dPr>
+                        <m:begChr m:val="["/>
+                        <m:endChr m:val="]"/>
+                        <m:ctrlPr>
+                          <w:rPr>
+                            <w:rFonts w:ascii="Cambria Math" w:hAnsi="Cambria Math"/>
+                            <w:b w:val="0"/>
+                            <w:bCs w:val="0"/>
+                            <w:i/>
+                            <w:sz w:val="18"/>
+                            <w:szCs w:val="18"/>
+                          </w:rPr>
+                        </m:ctrlPr>
+                      </m:dPr>
+                      <m:e>
+                        <m:m>
+                          <m:mPr>
+                            <m:mcs>
+                              <m:mc>
+                                <m:mcPr>
+                                  <m:count m:val="3"/>
+                                  <m:mcJc m:val="center"/>
+                                </m:mcPr>
+                              </m:mc>
+                            </m:mcs>
+                            <m:ctrlPr>
+                              <w:rPr>
+                                <w:rFonts w:ascii="Cambria Math" w:hAnsi="Cambria Math"/>
+                                <w:b w:val="0"/>
+                                <w:bCs w:val="0"/>
+                                <w:i/>
+                                <w:sz w:val="18"/>
+                                <w:szCs w:val="18"/>
+                              </w:rPr>
+                            </m:ctrlPr>
+                          </m:mPr>
+                          <m:mr>
+                            <m:e>
+                              <m:r>
+                                <m:rPr>
+                                  <m:sty m:val="bi"/>
+                                </m:rPr>
+                                <w:rPr>
+                                  <w:rFonts w:ascii="Cambria Math" w:hAnsi="Cambria Math"/>
+                                  <w:sz w:val="18"/>
+                                  <w:szCs w:val="18"/>
+                                </w:rPr>
+                                <m:t>0</m:t>
+                              </m:r>
+                            </m:e>
+                            <m:e>
+                              <m:r>
+                                <m:rPr>
+                                  <m:sty m:val="bi"/>
+                                </m:rPr>
+                                <w:rPr>
+                                  <w:rFonts w:ascii="Cambria Math" w:hAnsi="Cambria Math"/>
+                                  <w:sz w:val="18"/>
+                                  <w:szCs w:val="18"/>
+                                </w:rPr>
+                                <m:t>2.1783</m:t>
+                              </m:r>
+                            </m:e>
+                            <m:e>
+                              <m:r>
+                                <m:rPr>
+                                  <m:sty m:val="b"/>
+                                </m:rPr>
+                                <w:rPr>
+                                  <w:rFonts w:ascii="Cambria Math" w:hAnsi="Cambria Math"/>
+                                  <w:sz w:val="18"/>
+                                  <w:szCs w:val="18"/>
+                                </w:rPr>
+                                <m:t>2.8394</m:t>
+                              </m:r>
+                            </m:e>
+                          </m:mr>
+                        </m:m>
+                      </m:e>
+                    </m:d>
+                  </m:e>
+                  <m:sup>
+                    <m:r>
+                      <m:rPr>
+                        <m:sty m:val="bi"/>
+                      </m:rPr>
+                      <w:rPr>
+                        <w:rFonts w:ascii="Cambria Math" w:hAnsi="Cambria Math"/>
+                        <w:sz w:val="18"/>
+                        <w:szCs w:val="18"/>
+                      </w:rPr>
+                      <m:t>T</m:t>
+                    </m:r>
+                  </m:sup>
+                </m:sSup>
+              </m:oMath>
+            </m:oMathPara>
+          </w:p>
+        </w:tc>
+        <w:tc>
+          <w:tcPr>
+            <w:tcW w:w="2997" w:type="dxa"/>
+          </w:tcPr>
+          <w:p>
+            <w:pPr>
+              <w:cnfStyle w:val="000000000000" w:firstRow="0" w:lastRow="0" w:firstColumn="0" w:lastColumn="0" w:oddVBand="0" w:evenVBand="0" w:oddHBand="0" w:evenHBand="0" w:firstRowFirstColumn="0" w:firstRowLastColumn="0" w:lastRowFirstColumn="0" w:lastRowLastColumn="0"/>
+              <w:rPr>
+                <w:sz w:val="18"/>
+                <w:szCs w:val="18"/>
+              </w:rPr>
+            </w:pPr>
+            <m:oMathPara>
+              <m:oMath>
+                <m:sSub>
+                  <m:sSubPr>
+                    <m:ctrlPr>
+                      <w:rPr>
+                        <w:rFonts w:ascii="Cambria Math" w:hAnsi="Cambria Math"/>
+                        <w:i/>
+                        <w:sz w:val="18"/>
+                        <w:szCs w:val="18"/>
+                      </w:rPr>
+                    </m:ctrlPr>
+                  </m:sSubPr>
+                  <m:e>
+                    <m:r>
+                      <w:rPr>
+                        <w:rFonts w:ascii="Cambria Math" w:hAnsi="Cambria Math"/>
+                        <w:sz w:val="18"/>
+                        <w:szCs w:val="18"/>
+                      </w:rPr>
+                      <m:t>x</m:t>
+                    </m:r>
+                  </m:e>
+                  <m:sub>
+                    <m:r>
+                      <w:rPr>
+                        <w:rFonts w:ascii="Cambria Math" w:hAnsi="Cambria Math"/>
+                        <w:sz w:val="18"/>
+                        <w:szCs w:val="18"/>
+                      </w:rPr>
+                      <m:t>2</m:t>
+                    </m:r>
+                  </m:sub>
+                </m:sSub>
+                <m:r>
+                  <w:rPr>
+                    <w:rFonts w:ascii="Cambria Math" w:hAnsi="Cambria Math"/>
+                    <w:sz w:val="18"/>
+                    <w:szCs w:val="18"/>
+                  </w:rPr>
+                  <m:t>=</m:t>
+                </m:r>
+                <m:sSup>
+                  <m:sSupPr>
+                    <m:ctrlPr>
+                      <w:rPr>
+                        <w:rFonts w:ascii="Cambria Math" w:hAnsi="Cambria Math"/>
+                        <w:i/>
+                        <w:sz w:val="18"/>
+                        <w:szCs w:val="18"/>
+                      </w:rPr>
+                    </m:ctrlPr>
+                  </m:sSupPr>
+                  <m:e>
+                    <m:d>
+                      <m:dPr>
+                        <m:begChr m:val="["/>
+                        <m:endChr m:val="]"/>
+                        <m:ctrlPr>
+                          <w:rPr>
+                            <w:rFonts w:ascii="Cambria Math" w:hAnsi="Cambria Math"/>
+                            <w:i/>
+                            <w:sz w:val="18"/>
+                            <w:szCs w:val="18"/>
+                          </w:rPr>
+                        </m:ctrlPr>
+                      </m:dPr>
+                      <m:e>
+                        <m:m>
+                          <m:mPr>
+                            <m:mcs>
+                              <m:mc>
+                                <m:mcPr>
+                                  <m:count m:val="3"/>
+                                  <m:mcJc m:val="center"/>
+                                </m:mcPr>
+                              </m:mc>
+                            </m:mcs>
+                            <m:ctrlPr>
+                              <w:rPr>
+                                <w:rFonts w:ascii="Cambria Math" w:hAnsi="Cambria Math"/>
+                                <w:i/>
+                                <w:sz w:val="18"/>
+                                <w:szCs w:val="18"/>
+                              </w:rPr>
+                            </m:ctrlPr>
+                          </m:mPr>
+                          <m:mr>
+                            <m:e>
+                              <m:r>
+                                <w:rPr>
+                                  <w:rFonts w:ascii="Cambria Math" w:hAnsi="Cambria Math"/>
+                                  <w:sz w:val="18"/>
+                                  <w:szCs w:val="18"/>
+                                </w:rPr>
+                                <m:t>0.6202</m:t>
+                              </m:r>
+                            </m:e>
+                            <m:e>
+                              <m:r>
+                                <w:rPr>
+                                  <w:rFonts w:ascii="Cambria Math" w:hAnsi="Cambria Math"/>
+                                  <w:sz w:val="18"/>
+                                  <w:szCs w:val="18"/>
+                                </w:rPr>
+                                <m:t>1.7636</m:t>
+                              </m:r>
+                            </m:e>
+                            <m:e>
+                              <m:r>
+                                <w:rPr>
+                                  <w:rFonts w:ascii="Cambria Math" w:hAnsi="Cambria Math"/>
+                                  <w:sz w:val="18"/>
+                                  <w:szCs w:val="18"/>
+                                </w:rPr>
+                                <m:t>-2.0036</m:t>
+                              </m:r>
+                            </m:e>
+                          </m:mr>
+                        </m:m>
+                      </m:e>
+                    </m:d>
+                  </m:e>
+                  <m:sup>
+                    <m:r>
+                      <w:rPr>
+                        <w:rFonts w:ascii="Cambria Math" w:hAnsi="Cambria Math"/>
+                        <w:sz w:val="18"/>
+                        <w:szCs w:val="18"/>
+                      </w:rPr>
+                      <m:t>T</m:t>
+                    </m:r>
+                  </m:sup>
+                </m:sSup>
+              </m:oMath>
+            </m:oMathPara>
+          </w:p>
+        </w:tc>
+        <w:tc>
+          <w:tcPr>
+            <w:tcW w:w="2911" w:type="dxa"/>
+            <w:vMerge/>
+          </w:tcPr>
+          <w:p>
+            <w:pPr>
+              <w:cnfStyle w:val="000000000000" w:firstRow="0" w:lastRow="0" w:firstColumn="0" w:lastColumn="0" w:oddVBand="0" w:evenVBand="0" w:oddHBand="0" w:evenHBand="0" w:firstRowFirstColumn="0" w:firstRowLastColumn="0" w:lastRowFirstColumn="0" w:lastRowLastColumn="0"/>
+              <w:rPr>
+                <w:sz w:val="18"/>
+                <w:szCs w:val="18"/>
+              </w:rPr>
+            </w:pPr>
+          </w:p>
+        </w:tc>
+      </w:tr>
+      <w:tr>
+        <w:trPr>
+          <w:cnfStyle w:val="000000100000" w:firstRow="0" w:lastRow="0" w:firstColumn="0" w:lastColumn="0" w:oddVBand="0" w:evenVBand="0" w:oddHBand="1" w:evenHBand="0" w:firstRowFirstColumn="0" w:firstRowLastColumn="0" w:lastRowFirstColumn="0" w:lastRowLastColumn="0"/>
+          <w:trHeight w:val="477"/>
+        </w:trPr>
+        <w:tc>
+          <w:tcPr>
+            <w:cnfStyle w:val="001000000000" w:firstRow="0" w:lastRow="0" w:firstColumn="1" w:lastColumn="0" w:oddVBand="0" w:evenVBand="0" w:oddHBand="0" w:evenHBand="0" w:firstRowFirstColumn="0" w:firstRowLastColumn="0" w:lastRowFirstColumn="0" w:lastRowLastColumn="0"/>
+            <w:tcW w:w="3097" w:type="dxa"/>
+          </w:tcPr>
+          <w:p>
+            <w:pPr>
+              <w:rPr>
+                <w:b w:val="0"/>
+                <w:bCs w:val="0"/>
+                <w:sz w:val="18"/>
+                <w:szCs w:val="18"/>
+              </w:rPr>
+            </w:pPr>
+            <m:oMathPara>
+              <m:oMath>
+                <m:sSub>
+                  <m:sSubPr>
+                    <m:ctrlPr>
+                      <w:rPr>
+                        <w:rFonts w:ascii="Cambria Math" w:hAnsi="Cambria Math"/>
+                        <w:i/>
+                        <w:sz w:val="18"/>
+                        <w:szCs w:val="18"/>
+                      </w:rPr>
+                    </m:ctrlPr>
+                  </m:sSubPr>
+                  <m:e>
+                    <m:r>
+                      <m:rPr>
+                        <m:sty m:val="bi"/>
+                      </m:rPr>
+                      <w:rPr>
+                        <w:rFonts w:ascii="Cambria Math" w:hAnsi="Cambria Math"/>
+                        <w:sz w:val="18"/>
+                        <w:szCs w:val="18"/>
+                      </w:rPr>
+                      <m:t>x</m:t>
+                    </m:r>
+                    <m:ctrlPr>
+                      <w:rPr>
+                        <w:rFonts w:ascii="Cambria Math" w:hAnsi="Cambria Math"/>
+                        <w:b w:val="0"/>
+                        <w:i/>
+                        <w:sz w:val="18"/>
+                        <w:szCs w:val="18"/>
+                      </w:rPr>
+                    </m:ctrlPr>
+                  </m:e>
+                  <m:sub>
+                    <m:r>
+                      <m:rPr>
+                        <m:sty m:val="bi"/>
+                      </m:rPr>
+                      <w:rPr>
+                        <w:rFonts w:ascii="Cambria Math" w:hAnsi="Cambria Math"/>
+                        <w:sz w:val="18"/>
+                        <w:szCs w:val="18"/>
+                      </w:rPr>
+                      <m:t>3</m:t>
+                    </m:r>
+                  </m:sub>
+                </m:sSub>
+                <m:r>
+                  <m:rPr>
+                    <m:sty m:val="bi"/>
+                  </m:rPr>
+                  <w:rPr>
+                    <w:rFonts w:ascii="Cambria Math" w:hAnsi="Cambria Math"/>
+                    <w:sz w:val="18"/>
+                    <w:szCs w:val="18"/>
+                  </w:rPr>
+                  <m:t>=</m:t>
+                </m:r>
+                <m:sSup>
+                  <m:sSupPr>
+                    <m:ctrlPr>
+                      <w:rPr>
+                        <w:rFonts w:ascii="Cambria Math" w:hAnsi="Cambria Math"/>
+                        <w:b w:val="0"/>
+                        <w:bCs w:val="0"/>
+                        <w:i/>
+                        <w:sz w:val="18"/>
+                        <w:szCs w:val="18"/>
+                      </w:rPr>
+                    </m:ctrlPr>
+                  </m:sSupPr>
+                  <m:e>
+                    <m:d>
+                      <m:dPr>
+                        <m:begChr m:val="["/>
+                        <m:endChr m:val="]"/>
+                        <m:ctrlPr>
+                          <w:rPr>
+                            <w:rFonts w:ascii="Cambria Math" w:hAnsi="Cambria Math"/>
+                            <w:b w:val="0"/>
+                            <w:bCs w:val="0"/>
+                            <w:i/>
+                            <w:sz w:val="18"/>
+                            <w:szCs w:val="18"/>
+                          </w:rPr>
+                        </m:ctrlPr>
+                      </m:dPr>
+                      <m:e>
+                        <m:m>
+                          <m:mPr>
+                            <m:mcs>
+                              <m:mc>
+                                <m:mcPr>
+                                  <m:count m:val="3"/>
+                                  <m:mcJc m:val="center"/>
+                                </m:mcPr>
+                              </m:mc>
+                            </m:mcs>
+                            <m:ctrlPr>
+                              <w:rPr>
+                                <w:rFonts w:ascii="Cambria Math" w:hAnsi="Cambria Math"/>
+                                <w:b w:val="0"/>
+                                <w:bCs w:val="0"/>
+                                <w:i/>
+                                <w:sz w:val="18"/>
+                                <w:szCs w:val="18"/>
+                              </w:rPr>
+                            </m:ctrlPr>
+                          </m:mPr>
+                          <m:mr>
+                            <m:e>
+                              <m:r>
+                                <m:rPr>
+                                  <m:sty m:val="bi"/>
+                                </m:rPr>
+                                <w:rPr>
+                                  <w:rFonts w:ascii="Cambria Math" w:hAnsi="Cambria Math"/>
+                                  <w:sz w:val="18"/>
+                                  <w:szCs w:val="18"/>
+                                </w:rPr>
+                                <m:t>3.1416</m:t>
+                              </m:r>
+                            </m:e>
+                            <m:e>
+                              <m:r>
+                                <m:rPr>
+                                  <m:sty m:val="bi"/>
+                                </m:rPr>
+                                <w:rPr>
+                                  <w:rFonts w:ascii="Cambria Math" w:hAnsi="Cambria Math"/>
+                                  <w:sz w:val="18"/>
+                                  <w:szCs w:val="18"/>
+                                </w:rPr>
+                                <m:t>-2.0066</m:t>
+                              </m:r>
+                            </m:e>
+                            <m:e>
+                              <m:r>
+                                <m:rPr>
+                                  <m:sty m:val="b"/>
+                                </m:rPr>
+                                <w:rPr>
+                                  <w:rFonts w:ascii="Cambria Math" w:hAnsi="Cambria Math"/>
+                                  <w:sz w:val="18"/>
+                                  <w:szCs w:val="18"/>
+                                </w:rPr>
+                                <m:t>-0.0527</m:t>
+                              </m:r>
+                            </m:e>
+                          </m:mr>
+                        </m:m>
+                      </m:e>
+                    </m:d>
+                  </m:e>
+                  <m:sup>
+                    <m:r>
+                      <m:rPr>
+                        <m:sty m:val="bi"/>
+                      </m:rPr>
+                      <w:rPr>
+                        <w:rFonts w:ascii="Cambria Math" w:hAnsi="Cambria Math"/>
+                        <w:sz w:val="18"/>
+                        <w:szCs w:val="18"/>
+                      </w:rPr>
+                      <m:t>T</m:t>
+                    </m:r>
+                  </m:sup>
+                </m:sSup>
+              </m:oMath>
+            </m:oMathPara>
+          </w:p>
+        </w:tc>
+        <w:tc>
+          <w:tcPr>
+            <w:tcW w:w="2997" w:type="dxa"/>
+            <w:vMerge w:val="restart"/>
+          </w:tcPr>
+          <w:p>
+            <w:pPr>
+              <w:cnfStyle w:val="000000100000" w:firstRow="0" w:lastRow="0" w:firstColumn="0" w:lastColumn="0" w:oddVBand="0" w:evenVBand="0" w:oddHBand="1" w:evenHBand="0" w:firstRowFirstColumn="0" w:firstRowLastColumn="0" w:lastRowFirstColumn="0" w:lastRowLastColumn="0"/>
+              <w:rPr>
+                <w:sz w:val="18"/>
+                <w:szCs w:val="18"/>
+              </w:rPr>
+            </w:pPr>
+          </w:p>
+        </w:tc>
+        <w:tc>
+          <w:tcPr>
+            <w:tcW w:w="2911" w:type="dxa"/>
+            <w:vMerge/>
+          </w:tcPr>
+          <w:p>
+            <w:pPr>
+              <w:cnfStyle w:val="000000100000" w:firstRow="0" w:lastRow="0" w:firstColumn="0" w:lastColumn="0" w:oddVBand="0" w:evenVBand="0" w:oddHBand="1" w:evenHBand="0" w:firstRowFirstColumn="0" w:firstRowLastColumn="0" w:lastRowFirstColumn="0" w:lastRowLastColumn="0"/>
+              <w:rPr>
+                <w:sz w:val="18"/>
+                <w:szCs w:val="18"/>
+              </w:rPr>
+            </w:pPr>
+          </w:p>
+        </w:tc>
+      </w:tr>
+      <w:tr>
+        <w:trPr>
+          <w:trHeight w:val="467"/>
+        </w:trPr>
+        <w:tc>
+          <w:tcPr>
+            <w:cnfStyle w:val="001000000000" w:firstRow="0" w:lastRow="0" w:firstColumn="1" w:lastColumn="0" w:oddVBand="0" w:evenVBand="0" w:oddHBand="0" w:evenHBand="0" w:firstRowFirstColumn="0" w:firstRowLastColumn="0" w:lastRowFirstColumn="0" w:lastRowLastColumn="0"/>
+            <w:tcW w:w="3097" w:type="dxa"/>
+          </w:tcPr>
+          <w:p>
+            <w:pPr>
+              <w:rPr>
+                <w:b w:val="0"/>
+                <w:bCs w:val="0"/>
+                <w:sz w:val="18"/>
+                <w:szCs w:val="18"/>
+              </w:rPr>
+            </w:pPr>
+            <m:oMathPara>
+              <m:oMath>
+                <m:sSub>
+                  <m:sSubPr>
+                    <m:ctrlPr>
+                      <w:rPr>
+                        <w:rFonts w:ascii="Cambria Math" w:hAnsi="Cambria Math"/>
+                        <w:i/>
+                        <w:sz w:val="18"/>
+                        <w:szCs w:val="18"/>
+                      </w:rPr>
+                    </m:ctrlPr>
+                  </m:sSubPr>
+                  <m:e>
+                    <m:r>
+                      <m:rPr>
+                        <m:sty m:val="bi"/>
+                      </m:rPr>
+                      <w:rPr>
+                        <w:rFonts w:ascii="Cambria Math" w:hAnsi="Cambria Math"/>
+                        <w:sz w:val="18"/>
+                        <w:szCs w:val="18"/>
+                      </w:rPr>
+                      <m:t>x</m:t>
+                    </m:r>
+                    <m:ctrlPr>
+                      <w:rPr>
+                        <w:rFonts w:ascii="Cambria Math" w:hAnsi="Cambria Math"/>
+                        <w:b w:val="0"/>
+                        <w:i/>
+                        <w:sz w:val="18"/>
+                        <w:szCs w:val="18"/>
+                      </w:rPr>
+                    </m:ctrlPr>
+                  </m:e>
+                  <m:sub>
+                    <m:r>
+                      <m:rPr>
+                        <m:sty m:val="bi"/>
+                      </m:rPr>
+                      <w:rPr>
+                        <w:rFonts w:ascii="Cambria Math" w:hAnsi="Cambria Math"/>
+                        <w:sz w:val="18"/>
+                        <w:szCs w:val="18"/>
+                      </w:rPr>
+                      <m:t>4</m:t>
+                    </m:r>
+                  </m:sub>
+                </m:sSub>
+                <m:r>
+                  <m:rPr>
+                    <m:sty m:val="bi"/>
+                  </m:rPr>
+                  <w:rPr>
+                    <w:rFonts w:ascii="Cambria Math" w:hAnsi="Cambria Math"/>
+                    <w:sz w:val="18"/>
+                    <w:szCs w:val="18"/>
+                  </w:rPr>
+                  <m:t>=</m:t>
+                </m:r>
+                <m:sSup>
+                  <m:sSupPr>
+                    <m:ctrlPr>
+                      <w:rPr>
+                        <w:rFonts w:ascii="Cambria Math" w:hAnsi="Cambria Math"/>
+                        <w:b w:val="0"/>
+                        <w:bCs w:val="0"/>
+                        <w:i/>
+                        <w:sz w:val="18"/>
+                        <w:szCs w:val="18"/>
+                      </w:rPr>
+                    </m:ctrlPr>
+                  </m:sSupPr>
+                  <m:e>
+                    <m:d>
+                      <m:dPr>
+                        <m:begChr m:val="["/>
+                        <m:endChr m:val="]"/>
+                        <m:ctrlPr>
+                          <w:rPr>
+                            <w:rFonts w:ascii="Cambria Math" w:hAnsi="Cambria Math"/>
+                            <w:b w:val="0"/>
+                            <w:bCs w:val="0"/>
+                            <w:i/>
+                            <w:sz w:val="18"/>
+                            <w:szCs w:val="18"/>
+                          </w:rPr>
+                        </m:ctrlPr>
+                      </m:dPr>
+                      <m:e>
+                        <m:m>
+                          <m:mPr>
+                            <m:mcs>
+                              <m:mc>
+                                <m:mcPr>
+                                  <m:count m:val="3"/>
+                                  <m:mcJc m:val="center"/>
+                                </m:mcPr>
+                              </m:mc>
+                            </m:mcs>
+                            <m:ctrlPr>
+                              <w:rPr>
+                                <w:rFonts w:ascii="Cambria Math" w:hAnsi="Cambria Math"/>
+                                <w:b w:val="0"/>
+                                <w:bCs w:val="0"/>
+                                <w:i/>
+                                <w:sz w:val="18"/>
+                                <w:szCs w:val="18"/>
+                              </w:rPr>
+                            </m:ctrlPr>
+                          </m:mPr>
+                          <m:mr>
+                            <m:e>
+                              <m:r>
+                                <m:rPr>
+                                  <m:sty m:val="bi"/>
+                                </m:rPr>
+                                <w:rPr>
+                                  <w:rFonts w:ascii="Cambria Math" w:hAnsi="Cambria Math"/>
+                                  <w:sz w:val="18"/>
+                                  <w:szCs w:val="18"/>
+                                </w:rPr>
+                                <m:t>3.1416</m:t>
+                              </m:r>
+                            </m:e>
+                            <m:e>
+                              <m:r>
+                                <m:rPr>
+                                  <m:sty m:val="bi"/>
+                                </m:rPr>
+                                <w:rPr>
+                                  <w:rFonts w:ascii="Cambria Math" w:hAnsi="Cambria Math"/>
+                                  <w:sz w:val="18"/>
+                                  <w:szCs w:val="18"/>
+                                </w:rPr>
+                                <m:t>-0.5721</m:t>
+                              </m:r>
+                            </m:e>
+                            <m:e>
+                              <m:r>
+                                <m:rPr>
+                                  <m:sty m:val="b"/>
+                                </m:rPr>
+                                <w:rPr>
+                                  <w:rFonts w:ascii="Cambria Math" w:hAnsi="Cambria Math"/>
+                                  <w:sz w:val="18"/>
+                                  <w:szCs w:val="18"/>
+                                </w:rPr>
+                                <m:t>-2.8920</m:t>
+                              </m:r>
+                            </m:e>
+                          </m:mr>
+                        </m:m>
+                      </m:e>
+                    </m:d>
+                  </m:e>
+                  <m:sup>
+                    <m:r>
+                      <m:rPr>
+                        <m:sty m:val="bi"/>
+                      </m:rPr>
+                      <w:rPr>
+                        <w:rFonts w:ascii="Cambria Math" w:hAnsi="Cambria Math"/>
+                        <w:sz w:val="18"/>
+                        <w:szCs w:val="18"/>
+                      </w:rPr>
+                      <m:t>T</m:t>
+                    </m:r>
+                  </m:sup>
+                </m:sSup>
+              </m:oMath>
+            </m:oMathPara>
+          </w:p>
+        </w:tc>
+        <w:tc>
+          <w:tcPr>
+            <w:tcW w:w="2997" w:type="dxa"/>
+            <w:vMerge/>
+          </w:tcPr>
+          <w:p>
+            <w:pPr>
+              <w:cnfStyle w:val="000000000000" w:firstRow="0" w:lastRow="0" w:firstColumn="0" w:lastColumn="0" w:oddVBand="0" w:evenVBand="0" w:oddHBand="0" w:evenHBand="0" w:firstRowFirstColumn="0" w:firstRowLastColumn="0" w:lastRowFirstColumn="0" w:lastRowLastColumn="0"/>
+              <w:rPr>
+                <w:sz w:val="18"/>
+                <w:szCs w:val="18"/>
+              </w:rPr>
+            </w:pPr>
+          </w:p>
+        </w:tc>
+        <w:tc>
+          <w:tcPr>
+            <w:tcW w:w="2911" w:type="dxa"/>
+            <w:vMerge/>
+          </w:tcPr>
+          <w:p>
+            <w:pPr>
+              <w:cnfStyle w:val="000000000000" w:firstRow="0" w:lastRow="0" w:firstColumn="0" w:lastColumn="0" w:oddVBand="0" w:evenVBand="0" w:oddHBand="0" w:evenHBand="0" w:firstRowFirstColumn="0" w:firstRowLastColumn="0" w:lastRowFirstColumn="0" w:lastRowLastColumn="0"/>
+              <w:rPr>
+                <w:sz w:val="18"/>
+                <w:szCs w:val="18"/>
+              </w:rPr>
+            </w:pPr>
+          </w:p>
+        </w:tc>
+      </w:tr>
+    </w:tbl>
+    <w:p/>
+    <w:p>
+      <w:r>
+        <w:t>Some points have all promised 4 solutions, but some are completely out of the</w:t>
+      </w:r>
+      <w:r>
+        <w:t xml:space="preserve"> manipulator’s</w:t>
+      </w:r>
+      <w:r>
+        <w:t xml:space="preserve"> working space</w:t>
+      </w:r>
+      <w:r>
+        <w:t>, and hence have none.</w:t>
+      </w:r>
+    </w:p>
+    <w:p>
+      <w:r>
+        <w:t xml:space="preserve">We also present point clouds showing the solutions, and the initial guess that </w:t>
+      </w:r>
+      <w:r>
+        <w:t>led</w:t>
+      </w:r>
+      <w:r>
+        <w:t xml:space="preserve"> to them</w:t>
+      </w:r>
+      <w:r>
+        <w:t>. A grid point that provided no solution appears as black.</w:t>
+      </w:r>
+    </w:p>
+    <w:tbl>
+      <w:tblPr>
+        <w:tblStyle w:val="TableGrid"/>
+        <w:tblW w:w="0" w:type="auto"/>
+        <w:jc w:val="center"/>
+        <w:tblLook w:val="04A0" w:firstRow="1" w:lastRow="0" w:firstColumn="1" w:lastColumn="0" w:noHBand="0" w:noVBand="1"/>
+      </w:tblPr>
+      <w:tblGrid>
+        <w:gridCol w:w="3486"/>
+        <w:gridCol w:w="3636"/>
+      </w:tblGrid>
+      <w:tr>
+        <w:trPr>
+          <w:jc w:val="center"/>
+        </w:trPr>
+        <w:tc>
+          <w:tcPr>
+            <w:tcW w:w="3486" w:type="dxa"/>
+          </w:tcPr>
+          <w:p>
+            <w:pPr>
+              <w:jc w:val="center"/>
+            </w:pPr>
+            <w:r>
+              <w:rPr>
+                <w:noProof/>
+              </w:rPr>
+              <w:lastRenderedPageBreak/>
+              <w:drawing>
+                <wp:inline distT="0" distB="0" distL="0" distR="0" wp14:anchorId="5CA2B26C" wp14:editId="2BE5A646">
+                  <wp:extent cx="2076400" cy="1650670"/>
+                  <wp:effectExtent l="0" t="0" r="635" b="6985"/>
+                  <wp:docPr id="1" name="Picture 1"/>
+                  <wp:cNvGraphicFramePr>
+                    <a:graphicFrameLocks xmlns:a="http://schemas.openxmlformats.org/drawingml/2006/main" noChangeAspect="1"/>
+                  </wp:cNvGraphicFramePr>
+                  <a:graphic xmlns:a="http://schemas.openxmlformats.org/drawingml/2006/main">
+                    <a:graphicData uri="http://schemas.openxmlformats.org/drawingml/2006/picture">
+                      <pic:pic xmlns:pic="http://schemas.openxmlformats.org/drawingml/2006/picture">
+                        <pic:nvPicPr>
+                          <pic:cNvPr id="1" name=""/>
+                          <pic:cNvPicPr/>
+                        </pic:nvPicPr>
+                        <pic:blipFill>
+                          <a:blip r:embed="rId11"/>
+                          <a:stretch>
+                            <a:fillRect/>
+                          </a:stretch>
+                        </pic:blipFill>
+                        <pic:spPr>
+                          <a:xfrm>
+                            <a:off x="0" y="0"/>
+                            <a:ext cx="2100178" cy="1669572"/>
+                          </a:xfrm>
+                          <a:prstGeom prst="rect">
+                            <a:avLst/>
+                          </a:prstGeom>
+                        </pic:spPr>
+                      </pic:pic>
+                    </a:graphicData>
+                  </a:graphic>
+                </wp:inline>
+              </w:drawing>
+            </w:r>
+          </w:p>
+        </w:tc>
+        <w:tc>
+          <w:tcPr>
+            <w:tcW w:w="3636" w:type="dxa"/>
+          </w:tcPr>
+          <w:p>
+            <w:r>
+              <w:rPr>
+                <w:noProof/>
+              </w:rPr>
+              <w:drawing>
+                <wp:inline distT="0" distB="0" distL="0" distR="0" wp14:anchorId="7CC35E64" wp14:editId="6CF56937">
+                  <wp:extent cx="2162794" cy="1658142"/>
+                  <wp:effectExtent l="0" t="0" r="9525" b="0"/>
+                  <wp:docPr id="3" name="Picture 3"/>
+                  <wp:cNvGraphicFramePr>
+                    <a:graphicFrameLocks xmlns:a="http://schemas.openxmlformats.org/drawingml/2006/main" noChangeAspect="1"/>
+                  </wp:cNvGraphicFramePr>
+                  <a:graphic xmlns:a="http://schemas.openxmlformats.org/drawingml/2006/main">
+                    <a:graphicData uri="http://schemas.openxmlformats.org/drawingml/2006/picture">
+                      <pic:pic xmlns:pic="http://schemas.openxmlformats.org/drawingml/2006/picture">
+                        <pic:nvPicPr>
+                          <pic:cNvPr id="1" name=""/>
+                          <pic:cNvPicPr/>
+                        </pic:nvPicPr>
+                        <pic:blipFill>
+                          <a:blip r:embed="rId12"/>
+                          <a:stretch>
+                            <a:fillRect/>
+                          </a:stretch>
+                        </pic:blipFill>
+                        <pic:spPr>
+                          <a:xfrm>
+                            <a:off x="0" y="0"/>
+                            <a:ext cx="2177591" cy="1669487"/>
+                          </a:xfrm>
+                          <a:prstGeom prst="rect">
+                            <a:avLst/>
+                          </a:prstGeom>
+                        </pic:spPr>
+                      </pic:pic>
+                    </a:graphicData>
+                  </a:graphic>
+                </wp:inline>
+              </w:drawing>
+            </w:r>
+          </w:p>
+        </w:tc>
+      </w:tr>
+      <w:tr>
+        <w:trPr>
+          <w:jc w:val="center"/>
+        </w:trPr>
+        <w:tc>
+          <w:tcPr>
+            <w:tcW w:w="7122" w:type="dxa"/>
+            <w:gridSpan w:val="2"/>
+          </w:tcPr>
+          <w:p>
+            <w:pPr>
+              <w:jc w:val="center"/>
+              <w:rPr>
+                <w:noProof/>
+              </w:rPr>
+            </w:pPr>
+            <w:r>
+              <w:rPr>
+                <w:noProof/>
+              </w:rPr>
+              <w:drawing>
+                <wp:inline distT="0" distB="0" distL="0" distR="0" wp14:anchorId="4949FD46" wp14:editId="2C888546">
+                  <wp:extent cx="2283031" cy="1699865"/>
+                  <wp:effectExtent l="0" t="0" r="3175" b="0"/>
+                  <wp:docPr id="4" name="Picture 4"/>
+                  <wp:cNvGraphicFramePr>
+                    <a:graphicFrameLocks xmlns:a="http://schemas.openxmlformats.org/drawingml/2006/main" noChangeAspect="1"/>
+                  </wp:cNvGraphicFramePr>
+                  <a:graphic xmlns:a="http://schemas.openxmlformats.org/drawingml/2006/main">
+                    <a:graphicData uri="http://schemas.openxmlformats.org/drawingml/2006/picture">
+                      <pic:pic xmlns:pic="http://schemas.openxmlformats.org/drawingml/2006/picture">
+                        <pic:nvPicPr>
+                          <pic:cNvPr id="1" name=""/>
+                          <pic:cNvPicPr/>
+                        </pic:nvPicPr>
+                        <pic:blipFill>
+                          <a:blip r:embed="rId13"/>
+                          <a:stretch>
+                            <a:fillRect/>
+                          </a:stretch>
+                        </pic:blipFill>
+                        <pic:spPr>
+                          <a:xfrm>
+                            <a:off x="0" y="0"/>
+                            <a:ext cx="2294532" cy="1708428"/>
+                          </a:xfrm>
+                          <a:prstGeom prst="rect">
+                            <a:avLst/>
+                          </a:prstGeom>
+                        </pic:spPr>
+                      </pic:pic>
+                    </a:graphicData>
+                  </a:graphic>
+                </wp:inline>
+              </w:drawing>
+            </w:r>
+          </w:p>
+        </w:tc>
+      </w:tr>
+    </w:tbl>
+    <w:p/>
+    <w:p>
+      <w:r>
+        <w:t xml:space="preserve">These graphs can provide a-lot of information for trajectory planning in the configuration space, where one may want (for example) to keep the tool at a specific </w:t>
+      </w:r>
+      <w:r>
+        <w:t>location but</w:t>
+      </w:r>
+      <w:r>
+        <w:t xml:space="preserve"> move the joints continuously.</w:t>
+      </w:r>
+    </w:p>
+    <w:p>
+      <w:r>
+        <w:t xml:space="preserve">It is worth noting that wrapping the angles between </w:t>
+      </w:r>
+      <m:oMath>
+        <m:r>
+          <w:rPr>
+            <w:rFonts w:ascii="Cambria Math" w:hAnsi="Cambria Math"/>
+          </w:rPr>
+          <m:t>[-π,π]</m:t>
+        </m:r>
+      </m:oMath>
+      <w:r>
+        <w:rPr>
+          <w:rFonts w:eastAsiaTheme="minorEastAsia"/>
+        </w:rPr>
+        <w:t xml:space="preserve"> was our choice, and perhaps a better visualization can be found in the interval </w:t>
+      </w:r>
+      <m:oMath>
+        <m:r>
+          <w:rPr>
+            <w:rFonts w:ascii="Cambria Math" w:eastAsiaTheme="minorEastAsia" w:hAnsi="Cambria Math"/>
+          </w:rPr>
+          <m:t>[0,2π]</m:t>
+        </m:r>
+      </m:oMath>
+    </w:p>
+    <w:p>
+      <w:pPr>
+        <w:pStyle w:val="Heading2"/>
+      </w:pPr>
+      <w:r>
+        <w:t>1.2</w:t>
+      </w:r>
+    </w:p>
+    <w:p>
+      <w:r>
+        <w:t>We found</w:t>
+      </w:r>
+      <w:r>
+        <w:t xml:space="preserve"> (experimentally)</w:t>
+      </w:r>
+      <w:r>
+        <w:t xml:space="preserve"> the minimum number of </w:t>
+      </w:r>
+      <w:r>
+        <w:t xml:space="preserve">initial guesses </w:t>
+      </w:r>
+      <w:r>
+        <w:t xml:space="preserve">to find all solutions </w:t>
+      </w:r>
+      <w:r>
+        <w:t xml:space="preserve">with </w:t>
+      </w:r>
+      <w:r>
+        <w:t xml:space="preserve">an </w:t>
+      </w:r>
+      <w:r>
+        <w:t>equally spaced grid</w:t>
+      </w:r>
+      <w:r>
+        <w:t xml:space="preserve">: </w:t>
+      </w:r>
+      <w:r>
+        <w:t xml:space="preserve"> </w:t>
+      </w:r>
+    </w:p>
+    <w:p>
+      <w:pPr>
+        <w:rPr>
+          <w:rFonts w:eastAsiaTheme="minorEastAsia"/>
+        </w:rPr>
+      </w:pPr>
+      <m:oMathPara>
+        <m:oMath>
+          <m:sSub>
+            <m:sSubPr>
+              <m:ctrlPr>
+                <w:rPr>
+                  <w:rFonts w:ascii="Cambria Math" w:hAnsi="Cambria Math"/>
+                  <w:i/>
+                </w:rPr>
+              </m:ctrlPr>
+            </m:sSubPr>
+            <m:e>
+              <m:r>
+                <w:rPr>
+                  <w:rFonts w:ascii="Cambria Math" w:hAnsi="Cambria Math"/>
+                </w:rPr>
+                <m:t>q</m:t>
+              </m:r>
+            </m:e>
+            <m:sub>
+              <m:r>
+                <w:rPr>
+                  <w:rFonts w:ascii="Cambria Math" w:hAnsi="Cambria Math"/>
+                </w:rPr>
+                <m:t>1</m:t>
+              </m:r>
+            </m:sub>
+          </m:sSub>
+          <m:r>
+            <w:rPr>
+              <w:rFonts w:ascii="Cambria Math" w:hAnsi="Cambria Math"/>
+            </w:rPr>
+            <m:t>,</m:t>
+          </m:r>
+          <m:sSub>
+            <m:sSubPr>
+              <m:ctrlPr>
+                <w:rPr>
+                  <w:rFonts w:ascii="Cambria Math" w:hAnsi="Cambria Math"/>
+                  <w:i/>
+                </w:rPr>
+              </m:ctrlPr>
+            </m:sSubPr>
+            <m:e>
+              <m:r>
+                <w:rPr>
+                  <w:rFonts w:ascii="Cambria Math" w:hAnsi="Cambria Math"/>
+                </w:rPr>
+                <m:t>q</m:t>
+              </m:r>
+            </m:e>
+            <m:sub>
+              <m:r>
+                <w:rPr>
+                  <w:rFonts w:ascii="Cambria Math" w:hAnsi="Cambria Math"/>
+                </w:rPr>
+                <m:t>2</m:t>
+              </m:r>
+            </m:sub>
+          </m:sSub>
+          <m:r>
+            <w:rPr>
+              <w:rFonts w:ascii="Cambria Math" w:hAnsi="Cambria Math"/>
+            </w:rPr>
+            <m:t>,</m:t>
+          </m:r>
+          <m:sSub>
+            <m:sSubPr>
+              <m:ctrlPr>
+                <w:rPr>
+                  <w:rFonts w:ascii="Cambria Math" w:hAnsi="Cambria Math"/>
+                  <w:i/>
+                </w:rPr>
+              </m:ctrlPr>
+            </m:sSubPr>
+            <m:e>
+              <m:r>
+                <w:rPr>
+                  <w:rFonts w:ascii="Cambria Math" w:hAnsi="Cambria Math"/>
+                </w:rPr>
+                <m:t>q</m:t>
+              </m:r>
+            </m:e>
+            <m:sub>
+              <m:r>
+                <w:rPr>
+                  <w:rFonts w:ascii="Cambria Math" w:hAnsi="Cambria Math"/>
+                </w:rPr>
+                <m:t>3</m:t>
+              </m:r>
+            </m:sub>
+          </m:sSub>
+          <m:r>
+            <w:rPr>
+              <w:rFonts w:ascii="Cambria Math" w:hAnsi="Cambria Math"/>
+            </w:rPr>
+            <m:t>=linspace(-π,π,3)</m:t>
+          </m:r>
+        </m:oMath>
+      </m:oMathPara>
+    </w:p>
+    <w:p>
+      <w:pPr>
+        <w:rPr>
+          <w:rFonts w:eastAsiaTheme="minorEastAsia"/>
+        </w:rPr>
+      </w:pPr>
+      <m:oMathPara>
+        <m:oMath>
+          <m:r>
+            <w:rPr>
+              <w:rFonts w:ascii="Cambria Math" w:eastAsiaTheme="minorEastAsia" w:hAnsi="Cambria Math"/>
+            </w:rPr>
+            <m:t>→</m:t>
+          </m:r>
+          <m:sSub>
+            <m:sSubPr>
+              <m:ctrlPr>
+                <w:rPr>
+                  <w:rFonts w:ascii="Cambria Math" w:eastAsiaTheme="minorEastAsia" w:hAnsi="Cambria Math"/>
+                  <w:i/>
+                </w:rPr>
+              </m:ctrlPr>
+            </m:sSubPr>
+            <m:e>
+              <m:r>
+                <w:rPr>
+                  <w:rFonts w:ascii="Cambria Math" w:eastAsiaTheme="minorEastAsia" w:hAnsi="Cambria Math"/>
+                </w:rPr>
+                <m:t>x</m:t>
+              </m:r>
+            </m:e>
+            <m:sub>
+              <m:r>
+                <w:rPr>
+                  <w:rFonts w:ascii="Cambria Math" w:eastAsiaTheme="minorEastAsia" w:hAnsi="Cambria Math"/>
+                </w:rPr>
+                <m:t>0</m:t>
+              </m:r>
+            </m:sub>
+          </m:sSub>
+          <m:r>
+            <w:rPr>
+              <w:rFonts w:ascii="Cambria Math" w:eastAsiaTheme="minorEastAsia" w:hAnsi="Cambria Math"/>
+            </w:rPr>
+            <m:t xml:space="preserve">= </m:t>
+          </m:r>
+          <m:r>
+            <w:rPr>
+              <w:rFonts w:ascii="Cambria Math" w:eastAsiaTheme="minorEastAsia" w:hAnsi="Cambria Math"/>
+            </w:rPr>
+            <m:t>x∈</m:t>
+          </m:r>
+          <m:sSup>
+            <m:sSupPr>
+              <m:ctrlPr>
+                <w:rPr>
+                  <w:rFonts w:ascii="Cambria Math" w:eastAsiaTheme="minorEastAsia" w:hAnsi="Cambria Math"/>
+                  <w:i/>
+                </w:rPr>
+              </m:ctrlPr>
+            </m:sSupPr>
+            <m:e>
+              <m:r>
+                <m:rPr>
+                  <m:scr m:val="double-struck"/>
+                </m:rPr>
+                <w:rPr>
+                  <w:rFonts w:ascii="Cambria Math" w:eastAsiaTheme="minorEastAsia" w:hAnsi="Cambria Math"/>
+                </w:rPr>
+                <m:t>R</m:t>
+              </m:r>
+            </m:e>
+            <m:sup>
+              <m:r>
+                <w:rPr>
+                  <w:rFonts w:ascii="Cambria Math" w:eastAsiaTheme="minorEastAsia" w:hAnsi="Cambria Math"/>
+                </w:rPr>
+                <m:t>3×</m:t>
+              </m:r>
+              <m:r>
+                <w:rPr>
+                  <w:rFonts w:ascii="Cambria Math" w:eastAsiaTheme="minorEastAsia" w:hAnsi="Cambria Math"/>
+                </w:rPr>
+                <m:t>27</m:t>
+              </m:r>
+            </m:sup>
+          </m:sSup>
+        </m:oMath>
+      </m:oMathPara>
+    </w:p>
+    <w:p>
+      <w:pPr>
+        <w:rPr>
+          <w:rFonts w:eastAsiaTheme="minorEastAsia"/>
+        </w:rPr>
+      </w:pPr>
+      <w:r>
+        <w:rPr>
+          <w:rFonts w:eastAsiaTheme="minorEastAsia"/>
+        </w:rPr>
+        <w:t xml:space="preserve">We </w:t>
+      </w:r>
+      <w:r>
+        <w:rPr>
+          <w:rFonts w:eastAsiaTheme="minorEastAsia"/>
+        </w:rPr>
+        <w:t xml:space="preserve">attach graphs as we did in </w:t>
+      </w:r>
+      <m:oMath>
+        <m:r>
+          <w:rPr>
+            <w:rFonts w:ascii="Cambria Math" w:eastAsiaTheme="minorEastAsia" w:hAnsi="Cambria Math"/>
+          </w:rPr>
+          <m:t>1.1</m:t>
+        </m:r>
+      </m:oMath>
+      <w:r>
+        <w:rPr>
+          <w:rFonts w:eastAsiaTheme="minorEastAsia"/>
+        </w:rPr>
+        <w:t>.</w:t>
+      </w:r>
+    </w:p>
+    <w:tbl>
+      <w:tblPr>
+        <w:tblStyle w:val="TableGrid"/>
+        <w:tblW w:w="0" w:type="auto"/>
+        <w:jc w:val="center"/>
+        <w:tblLook w:val="04A0" w:firstRow="1" w:lastRow="0" w:firstColumn="1" w:lastColumn="0" w:noHBand="0" w:noVBand="1"/>
+      </w:tblPr>
+      <w:tblGrid>
+        <w:gridCol w:w="3486"/>
+        <w:gridCol w:w="3636"/>
+      </w:tblGrid>
+      <w:tr>
+        <w:trPr>
+          <w:jc w:val="center"/>
+        </w:trPr>
+        <w:tc>
+          <w:tcPr>
+            <w:tcW w:w="3486" w:type="dxa"/>
+          </w:tcPr>
+          <w:p>
+            <w:pPr>
+              <w:jc w:val="center"/>
+            </w:pPr>
+            <w:r>
+              <w:rPr>
+                <w:noProof/>
+              </w:rPr>
+              <w:drawing>
+                <wp:inline distT="0" distB="0" distL="0" distR="0" wp14:anchorId="1CADD1DB" wp14:editId="03A1EDB6">
+                  <wp:extent cx="1965366" cy="1566929"/>
+                  <wp:effectExtent l="0" t="0" r="0" b="0"/>
+                  <wp:docPr id="8" name="Picture 8"/>
+                  <wp:cNvGraphicFramePr>
+                    <a:graphicFrameLocks xmlns:a="http://schemas.openxmlformats.org/drawingml/2006/main" noChangeAspect="1"/>
+                  </wp:cNvGraphicFramePr>
+                  <a:graphic xmlns:a="http://schemas.openxmlformats.org/drawingml/2006/main">
+                    <a:graphicData uri="http://schemas.openxmlformats.org/drawingml/2006/picture">
+                      <pic:pic xmlns:pic="http://schemas.openxmlformats.org/drawingml/2006/picture">
+                        <pic:nvPicPr>
+                          <pic:cNvPr id="1" name=""/>
+                          <pic:cNvPicPr/>
+                        </pic:nvPicPr>
+                        <pic:blipFill>
+                          <a:blip r:embed="rId14"/>
+                          <a:stretch>
+                            <a:fillRect/>
+                          </a:stretch>
+                        </pic:blipFill>
+                        <pic:spPr>
+                          <a:xfrm>
+                            <a:off x="0" y="0"/>
+                            <a:ext cx="1974412" cy="1574141"/>
+                          </a:xfrm>
+                          <a:prstGeom prst="rect">
+                            <a:avLst/>
+                          </a:prstGeom>
+                        </pic:spPr>
+                      </pic:pic>
+                    </a:graphicData>
+                  </a:graphic>
+                </wp:inline>
+              </w:drawing>
+            </w:r>
+          </w:p>
+        </w:tc>
+        <w:tc>
+          <w:tcPr>
+            <w:tcW w:w="3636" w:type="dxa"/>
+          </w:tcPr>
+          <w:p>
+            <w:r>
+              <w:rPr>
+                <w:noProof/>
+              </w:rPr>
+              <w:drawing>
+                <wp:inline distT="0" distB="0" distL="0" distR="0" wp14:anchorId="7A4F74B5" wp14:editId="5231F07A">
+                  <wp:extent cx="2102922" cy="1629765"/>
+                  <wp:effectExtent l="0" t="0" r="0" b="8890"/>
+                  <wp:docPr id="10" name="Picture 10"/>
+                  <wp:cNvGraphicFramePr>
+                    <a:graphicFrameLocks xmlns:a="http://schemas.openxmlformats.org/drawingml/2006/main" noChangeAspect="1"/>
+                  </wp:cNvGraphicFramePr>
+                  <a:graphic xmlns:a="http://schemas.openxmlformats.org/drawingml/2006/main">
+                    <a:graphicData uri="http://schemas.openxmlformats.org/drawingml/2006/picture">
+                      <pic:pic xmlns:pic="http://schemas.openxmlformats.org/drawingml/2006/picture">
+                        <pic:nvPicPr>
+                          <pic:cNvPr id="1" name=""/>
+                          <pic:cNvPicPr/>
+                        </pic:nvPicPr>
+                        <pic:blipFill>
+                          <a:blip r:embed="rId15"/>
+                          <a:stretch>
+                            <a:fillRect/>
+                          </a:stretch>
+                        </pic:blipFill>
+                        <pic:spPr>
+                          <a:xfrm>
+                            <a:off x="0" y="0"/>
+                            <a:ext cx="2115521" cy="1639529"/>
+                          </a:xfrm>
+                          <a:prstGeom prst="rect">
+                            <a:avLst/>
+                          </a:prstGeom>
+                        </pic:spPr>
+                      </pic:pic>
+                    </a:graphicData>
+                  </a:graphic>
+                </wp:inline>
+              </w:drawing>
+            </w:r>
+          </w:p>
+        </w:tc>
+      </w:tr>
+      <w:tr>
+        <w:trPr>
+          <w:jc w:val="center"/>
+        </w:trPr>
+        <w:tc>
+          <w:tcPr>
+            <w:tcW w:w="7122" w:type="dxa"/>
+            <w:gridSpan w:val="2"/>
+          </w:tcPr>
+          <w:p>
+            <w:pPr>
+              <w:jc w:val="center"/>
+              <w:rPr>
+                <w:noProof/>
+              </w:rPr>
+            </w:pPr>
+            <w:r>
+              <w:rPr>
+                <w:noProof/>
+              </w:rPr>
+              <w:lastRenderedPageBreak/>
+              <w:drawing>
+                <wp:inline distT="0" distB="0" distL="0" distR="0" wp14:anchorId="77A8CFF7" wp14:editId="3A9155EF">
+                  <wp:extent cx="2148677" cy="1665327"/>
+                  <wp:effectExtent l="0" t="0" r="4445" b="0"/>
+                  <wp:docPr id="9" name="Picture 9"/>
+                  <wp:cNvGraphicFramePr>
+                    <a:graphicFrameLocks xmlns:a="http://schemas.openxmlformats.org/drawingml/2006/main" noChangeAspect="1"/>
+                  </wp:cNvGraphicFramePr>
+                  <a:graphic xmlns:a="http://schemas.openxmlformats.org/drawingml/2006/main">
+                    <a:graphicData uri="http://schemas.openxmlformats.org/drawingml/2006/picture">
+                      <pic:pic xmlns:pic="http://schemas.openxmlformats.org/drawingml/2006/picture">
+                        <pic:nvPicPr>
+                          <pic:cNvPr id="1" name=""/>
+                          <pic:cNvPicPr/>
+                        </pic:nvPicPr>
+                        <pic:blipFill>
+                          <a:blip r:embed="rId16"/>
+                          <a:stretch>
+                            <a:fillRect/>
+                          </a:stretch>
+                        </pic:blipFill>
+                        <pic:spPr>
+                          <a:xfrm>
+                            <a:off x="0" y="0"/>
+                            <a:ext cx="2166350" cy="1679024"/>
+                          </a:xfrm>
+                          <a:prstGeom prst="rect">
+                            <a:avLst/>
+                          </a:prstGeom>
+                        </pic:spPr>
+                      </pic:pic>
+                    </a:graphicData>
+                  </a:graphic>
+                </wp:inline>
+              </w:drawing>
+            </w:r>
+          </w:p>
+        </w:tc>
+      </w:tr>
+    </w:tbl>
+    <w:p/>
+    <w:p>
+      <w:r>
+        <w:t>Unsurprisingly, we found the same solutions as before. In a real situation, when solving IK is required online, knowing that we have 4 maximal solutions, and a large configuration working space, allows us to start with a low-density grid and work our way up</w:t>
+      </w:r>
+    </w:p>
+    <w:p>
+      <w:pPr>
+        <w:pStyle w:val="Heading2"/>
+      </w:pPr>
+      <w:r>
+        <w:t>1.3</w:t>
+      </w:r>
+    </w:p>
+    <w:p>
+      <w:r>
+        <w:t xml:space="preserve">We created a random matrix </w:t>
+      </w:r>
+    </w:p>
+    <w:p>
+      <w:pPr>
+        <w:rPr>
+          <w:rFonts w:eastAsiaTheme="minorEastAsia"/>
+        </w:rPr>
+      </w:pPr>
+      <m:oMathPara>
+        <m:oMath>
+          <m:sSub>
+            <m:sSubPr>
+              <m:ctrlPr>
+                <w:rPr>
+                  <w:rFonts w:ascii="Cambria Math" w:hAnsi="Cambria Math"/>
+                  <w:i/>
+                </w:rPr>
+              </m:ctrlPr>
+            </m:sSubPr>
+            <m:e>
+              <m:r>
+                <w:rPr>
+                  <w:rFonts w:ascii="Cambria Math" w:hAnsi="Cambria Math"/>
+                </w:rPr>
+                <m:t>x</m:t>
+              </m:r>
+            </m:e>
+            <m:sub>
+              <m:r>
+                <w:rPr>
+                  <w:rFonts w:ascii="Cambria Math" w:hAnsi="Cambria Math"/>
+                </w:rPr>
+                <m:t>0</m:t>
+              </m:r>
+            </m:sub>
+          </m:sSub>
+          <m:r>
+            <w:rPr>
+              <w:rFonts w:ascii="Cambria Math" w:hAnsi="Cambria Math"/>
+            </w:rPr>
+            <m:t>=</m:t>
+          </m:r>
+          <m:r>
+            <w:rPr>
+              <w:rFonts w:ascii="Cambria Math" w:hAnsi="Cambria Math"/>
+            </w:rPr>
+            <m:t>wrapToPi</m:t>
+          </m:r>
+          <m:d>
+            <m:dPr>
+              <m:ctrlPr>
+                <w:rPr>
+                  <w:rFonts w:ascii="Cambria Math" w:hAnsi="Cambria Math"/>
+                  <w:i/>
+                </w:rPr>
+              </m:ctrlPr>
+            </m:dPr>
+            <m:e>
+              <m:r>
+                <w:rPr>
+                  <w:rFonts w:ascii="Cambria Math" w:hAnsi="Cambria Math"/>
+                </w:rPr>
+                <m:t>2π⋅rand</m:t>
+              </m:r>
+              <m:d>
+                <m:dPr>
+                  <m:ctrlPr>
+                    <w:rPr>
+                      <w:rFonts w:ascii="Cambria Math" w:hAnsi="Cambria Math"/>
+                      <w:i/>
+                    </w:rPr>
+                  </m:ctrlPr>
+                </m:dPr>
+                <m:e>
+                  <m:sSup>
+                    <m:sSupPr>
+                      <m:ctrlPr>
+                        <w:rPr>
+                          <w:rFonts w:ascii="Cambria Math" w:hAnsi="Cambria Math"/>
+                          <w:i/>
+                        </w:rPr>
+                      </m:ctrlPr>
+                    </m:sSupPr>
+                    <m:e>
+                      <m:r>
+                        <w:rPr>
+                          <w:rFonts w:ascii="Cambria Math" w:hAnsi="Cambria Math"/>
+                        </w:rPr>
+                        <m:t>3,3</m:t>
+                      </m:r>
+                    </m:e>
+                    <m:sup>
+                      <m:r>
+                        <w:rPr>
+                          <w:rFonts w:ascii="Cambria Math" w:hAnsi="Cambria Math"/>
+                        </w:rPr>
+                        <m:t>3</m:t>
+                      </m:r>
+                    </m:sup>
+                  </m:sSup>
+                </m:e>
+              </m:d>
+            </m:e>
+          </m:d>
+        </m:oMath>
+      </m:oMathPara>
+    </w:p>
+    <w:p>
+      <w:r>
+        <w:t>On the first try, we found all the solutions:</w:t>
+      </w:r>
+    </w:p>
+    <w:tbl>
+      <w:tblPr>
+        <w:tblStyle w:val="TableGrid"/>
+        <w:tblW w:w="0" w:type="auto"/>
+        <w:jc w:val="center"/>
+        <w:tblLook w:val="04A0" w:firstRow="1" w:lastRow="0" w:firstColumn="1" w:lastColumn="0" w:noHBand="0" w:noVBand="1"/>
+      </w:tblPr>
+      <w:tblGrid>
+        <w:gridCol w:w="3709"/>
+        <w:gridCol w:w="3936"/>
+      </w:tblGrid>
+      <w:tr>
+        <w:trPr>
+          <w:jc w:val="center"/>
+        </w:trPr>
+        <w:tc>
+          <w:tcPr>
+            <w:tcW w:w="3486" w:type="dxa"/>
+          </w:tcPr>
+          <w:p>
+            <w:pPr>
+              <w:jc w:val="center"/>
+              <w:rPr>
+                <w:noProof/>
+              </w:rPr>
+            </w:pPr>
+          </w:p>
+          <w:p>
+            <w:pPr>
+              <w:jc w:val="center"/>
+            </w:pPr>
+            <w:r>
+              <w:rPr>
+                <w:noProof/>
+              </w:rPr>
+              <w:drawing>
+                <wp:inline distT="0" distB="0" distL="0" distR="0" wp14:anchorId="7881A015" wp14:editId="2A79CD98">
+                  <wp:extent cx="2218474" cy="1757548"/>
+                  <wp:effectExtent l="0" t="0" r="0" b="0"/>
+                  <wp:docPr id="11" name="Picture 11"/>
+                  <wp:cNvGraphicFramePr>
+                    <a:graphicFrameLocks xmlns:a="http://schemas.openxmlformats.org/drawingml/2006/main" noChangeAspect="1"/>
+                  </wp:cNvGraphicFramePr>
+                  <a:graphic xmlns:a="http://schemas.openxmlformats.org/drawingml/2006/main">
+                    <a:graphicData uri="http://schemas.openxmlformats.org/drawingml/2006/picture">
+                      <pic:pic xmlns:pic="http://schemas.openxmlformats.org/drawingml/2006/picture">
+                        <pic:nvPicPr>
+                          <pic:cNvPr id="1" name=""/>
+                          <pic:cNvPicPr/>
+                        </pic:nvPicPr>
+                        <pic:blipFill>
+                          <a:blip r:embed="rId17"/>
+                          <a:stretch>
+                            <a:fillRect/>
+                          </a:stretch>
+                        </pic:blipFill>
+                        <pic:spPr>
+                          <a:xfrm>
+                            <a:off x="0" y="0"/>
+                            <a:ext cx="2232969" cy="1769031"/>
+                          </a:xfrm>
+                          <a:prstGeom prst="rect">
+                            <a:avLst/>
+                          </a:prstGeom>
+                        </pic:spPr>
+                      </pic:pic>
+                    </a:graphicData>
+                  </a:graphic>
+                </wp:inline>
+              </w:drawing>
+            </w:r>
+          </w:p>
+        </w:tc>
+        <w:tc>
+          <w:tcPr>
+            <w:tcW w:w="3636" w:type="dxa"/>
+          </w:tcPr>
+          <w:p>
+            <w:r>
+              <w:rPr>
+                <w:noProof/>
+              </w:rPr>
+              <w:drawing>
+                <wp:inline distT="0" distB="0" distL="0" distR="0" wp14:anchorId="0654221F" wp14:editId="051376CE">
+                  <wp:extent cx="2357870" cy="1881627"/>
+                  <wp:effectExtent l="0" t="0" r="4445" b="4445"/>
+                  <wp:docPr id="12" name="Picture 12"/>
+                  <wp:cNvGraphicFramePr>
+                    <a:graphicFrameLocks xmlns:a="http://schemas.openxmlformats.org/drawingml/2006/main" noChangeAspect="1"/>
+                  </wp:cNvGraphicFramePr>
+                  <a:graphic xmlns:a="http://schemas.openxmlformats.org/drawingml/2006/main">
+                    <a:graphicData uri="http://schemas.openxmlformats.org/drawingml/2006/picture">
+                      <pic:pic xmlns:pic="http://schemas.openxmlformats.org/drawingml/2006/picture">
+                        <pic:nvPicPr>
+                          <pic:cNvPr id="1" name=""/>
+                          <pic:cNvPicPr/>
+                        </pic:nvPicPr>
+                        <pic:blipFill>
+                          <a:blip r:embed="rId18"/>
+                          <a:stretch>
+                            <a:fillRect/>
+                          </a:stretch>
+                        </pic:blipFill>
+                        <pic:spPr>
+                          <a:xfrm>
+                            <a:off x="0" y="0"/>
+                            <a:ext cx="2362727" cy="1885503"/>
+                          </a:xfrm>
+                          <a:prstGeom prst="rect">
+                            <a:avLst/>
+                          </a:prstGeom>
+                        </pic:spPr>
+                      </pic:pic>
+                    </a:graphicData>
+                  </a:graphic>
+                </wp:inline>
+              </w:drawing>
+            </w:r>
+          </w:p>
+        </w:tc>
+      </w:tr>
+      <w:tr>
+        <w:trPr>
+          <w:jc w:val="center"/>
+        </w:trPr>
+        <w:tc>
+          <w:tcPr>
+            <w:tcW w:w="7122" w:type="dxa"/>
+            <w:gridSpan w:val="2"/>
+          </w:tcPr>
+          <w:p>
+            <w:pPr>
+              <w:jc w:val="center"/>
+              <w:rPr>
+                <w:noProof/>
+              </w:rPr>
+            </w:pPr>
+            <w:r>
+              <w:rPr>
+                <w:noProof/>
+              </w:rPr>
+              <w:drawing>
+                <wp:inline distT="0" distB="0" distL="0" distR="0" wp14:anchorId="200900B4" wp14:editId="28654B29">
+                  <wp:extent cx="2428504" cy="1842780"/>
+                  <wp:effectExtent l="0" t="0" r="0" b="5080"/>
+                  <wp:docPr id="13" name="Picture 13"/>
+                  <wp:cNvGraphicFramePr>
+                    <a:graphicFrameLocks xmlns:a="http://schemas.openxmlformats.org/drawingml/2006/main" noChangeAspect="1"/>
+                  </wp:cNvGraphicFramePr>
+                  <a:graphic xmlns:a="http://schemas.openxmlformats.org/drawingml/2006/main">
+                    <a:graphicData uri="http://schemas.openxmlformats.org/drawingml/2006/picture">
+                      <pic:pic xmlns:pic="http://schemas.openxmlformats.org/drawingml/2006/picture">
+                        <pic:nvPicPr>
+                          <pic:cNvPr id="1" name=""/>
+                          <pic:cNvPicPr/>
+                        </pic:nvPicPr>
+                        <pic:blipFill>
+                          <a:blip r:embed="rId19"/>
+                          <a:stretch>
+                            <a:fillRect/>
+                          </a:stretch>
+                        </pic:blipFill>
+                        <pic:spPr>
+                          <a:xfrm>
+                            <a:off x="0" y="0"/>
+                            <a:ext cx="2447035" cy="1856842"/>
+                          </a:xfrm>
+                          <a:prstGeom prst="rect">
+                            <a:avLst/>
+                          </a:prstGeom>
+                        </pic:spPr>
+                      </pic:pic>
+                    </a:graphicData>
+                  </a:graphic>
+                </wp:inline>
+              </w:drawing>
+            </w:r>
+          </w:p>
+        </w:tc>
+      </w:tr>
+    </w:tbl>
+    <w:p/>
+    <w:p>
+      <w:r>
+        <w:t xml:space="preserve">We ran 10 additional tries and always found all solutions. Having a big configuration working space that is </w:t>
+      </w:r>
+      <w:r>
+        <w:t>evenly</w:t>
+      </w:r>
+      <w:r>
+        <w:t xml:space="preserve"> distributed between the </w:t>
+      </w:r>
+      <w:r>
+        <w:t>solutions is the cause. On other problems this is not the case. The justification for starting with random guesses instead of a grid is usually based on unpredictable convergence volumes: non-continuous, non-convex with small and thin elements.</w:t>
+      </w:r>
+    </w:p>
+    <w:p>
+      <w:pPr>
+        <w:pStyle w:val="Heading1"/>
+        <w:numPr>
+          <w:ilvl w:val="0"/>
+          <w:numId w:val="35"/>
+        </w:numPr>
+      </w:pPr>
+      <w:r>
+        <w:lastRenderedPageBreak/>
+        <w:t>Question 2</w:t>
+      </w:r>
+    </w:p>
+    <w:p>
+      <w:r>
+        <w:t>We were asked to repeat the experiment in question 1, this time providing the Jacobian of the Forward Kinematics.</w:t>
+      </w:r>
+    </w:p>
+    <w:p>
+      <w:pPr>
+        <w:pStyle w:val="Heading2"/>
+      </w:pPr>
+      <w:r>
+        <w:t>2.1</w:t>
+      </w:r>
+    </w:p>
+    <w:p>
+      <w:r>
+        <w:t>We rewrote the</w:t>
+      </w:r>
+      <w:r>
+        <w:t xml:space="preserve"> provided</w:t>
+      </w:r>
+      <w:r>
+        <w:t xml:space="preserve"> </w:t>
+      </w:r>
+      <w:proofErr w:type="spellStart"/>
+      <w:r>
+        <w:rPr>
+          <w:i/>
+          <w:iCs/>
+        </w:rPr>
+        <w:t>ForwardKinematics</w:t>
+      </w:r>
+      <w:proofErr w:type="spellEnd"/>
+      <w:r>
+        <w:t xml:space="preserve"> function in a symbolic manner</w:t>
+      </w:r>
+    </w:p>
+    <w:p>
+      <w:pPr>
+        <w:rPr>
+          <w:rFonts w:eastAsiaTheme="minorEastAsia"/>
+        </w:rPr>
+      </w:pPr>
+      <m:oMathPara>
+        <m:oMath>
+          <m:r>
+            <w:rPr>
+              <w:rFonts w:ascii="Cambria Math" w:hAnsi="Cambria Math"/>
+            </w:rPr>
+            <m:t>P</m:t>
+          </m:r>
+          <m:d>
+            <m:dPr>
+              <m:ctrlPr>
+                <w:rPr>
+                  <w:rFonts w:ascii="Cambria Math" w:hAnsi="Cambria Math"/>
+                  <w:i/>
+                </w:rPr>
+              </m:ctrlPr>
+            </m:dPr>
+            <m:e>
+              <m:sSub>
+                <m:sSubPr>
+                  <m:ctrlPr>
+                    <w:rPr>
+                      <w:rFonts w:ascii="Cambria Math" w:hAnsi="Cambria Math"/>
+                      <w:i/>
+                    </w:rPr>
+                  </m:ctrlPr>
+                </m:sSubPr>
+                <m:e>
+                  <m:r>
+                    <w:rPr>
+                      <w:rFonts w:ascii="Cambria Math" w:hAnsi="Cambria Math"/>
+                    </w:rPr>
+                    <m:t>θ</m:t>
+                  </m:r>
+                </m:e>
+                <m:sub>
+                  <m:r>
+                    <w:rPr>
+                      <w:rFonts w:ascii="Cambria Math" w:hAnsi="Cambria Math"/>
+                    </w:rPr>
+                    <m:t>1</m:t>
+                  </m:r>
+                </m:sub>
+              </m:sSub>
+              <m:r>
+                <w:rPr>
+                  <w:rFonts w:ascii="Cambria Math" w:hAnsi="Cambria Math"/>
+                </w:rPr>
+                <m:t>,</m:t>
+              </m:r>
+              <m:sSub>
+                <m:sSubPr>
+                  <m:ctrlPr>
+                    <w:rPr>
+                      <w:rFonts w:ascii="Cambria Math" w:hAnsi="Cambria Math"/>
+                      <w:i/>
+                    </w:rPr>
+                  </m:ctrlPr>
+                </m:sSubPr>
+                <m:e>
+                  <m:r>
+                    <w:rPr>
+                      <w:rFonts w:ascii="Cambria Math" w:hAnsi="Cambria Math"/>
+                    </w:rPr>
+                    <m:t>θ</m:t>
+                  </m:r>
+                </m:e>
+                <m:sub>
+                  <m:r>
+                    <w:rPr>
+                      <w:rFonts w:ascii="Cambria Math" w:hAnsi="Cambria Math"/>
+                    </w:rPr>
+                    <m:t>2</m:t>
+                  </m:r>
+                </m:sub>
+              </m:sSub>
+              <m:r>
+                <w:rPr>
+                  <w:rFonts w:ascii="Cambria Math" w:hAnsi="Cambria Math"/>
+                </w:rPr>
+                <m:t>,</m:t>
+              </m:r>
+              <m:sSub>
+                <m:sSubPr>
+                  <m:ctrlPr>
+                    <w:rPr>
+                      <w:rFonts w:ascii="Cambria Math" w:hAnsi="Cambria Math"/>
+                      <w:i/>
+                    </w:rPr>
+                  </m:ctrlPr>
+                </m:sSubPr>
+                <m:e>
+                  <m:r>
+                    <w:rPr>
+                      <w:rFonts w:ascii="Cambria Math" w:hAnsi="Cambria Math"/>
+                    </w:rPr>
+                    <m:t>θ</m:t>
+                  </m:r>
+                </m:e>
+                <m:sub>
+                  <m:r>
+                    <w:rPr>
+                      <w:rFonts w:ascii="Cambria Math" w:hAnsi="Cambria Math"/>
+                    </w:rPr>
+                    <m:t>3</m:t>
+                  </m:r>
+                </m:sub>
+              </m:sSub>
+            </m:e>
+          </m:d>
+          <m:r>
+            <w:rPr>
+              <w:rFonts w:ascii="Cambria Math" w:hAnsi="Cambria Math"/>
+            </w:rPr>
+            <m:t>=[X,Y,Z]</m:t>
+          </m:r>
+        </m:oMath>
+      </m:oMathPara>
+    </w:p>
+    <w:p>
+      <w:pPr>
+        <w:rPr>
+          <w:rFonts w:eastAsiaTheme="minorEastAsia"/>
+        </w:rPr>
+      </w:pPr>
+      <w:r>
+        <w:rPr>
+          <w:rFonts w:eastAsiaTheme="minorEastAsia"/>
+        </w:rPr>
+        <w:t xml:space="preserve">We than used the </w:t>
+      </w:r>
+      <w:r>
+        <w:rPr>
+          <w:rFonts w:eastAsiaTheme="minorEastAsia"/>
+          <w:i/>
+          <w:iCs/>
+        </w:rPr>
+        <w:t>diff</w:t>
+      </w:r>
+      <w:r>
+        <w:rPr>
+          <w:rFonts w:eastAsiaTheme="minorEastAsia"/>
+        </w:rPr>
+        <w:t xml:space="preserve"> function to create the Jacobian</w:t>
+      </w:r>
+    </w:p>
+    <w:p>
+      <w:pPr>
+        <w:rPr>
+          <w:rFonts w:eastAsiaTheme="minorEastAsia"/>
+          <w:i/>
+        </w:rPr>
+      </w:pPr>
+      <m:oMathPara>
+        <m:oMath>
+          <m:r>
+            <w:rPr>
+              <w:rFonts w:ascii="Cambria Math" w:hAnsi="Cambria Math"/>
+            </w:rPr>
+            <m:t>J</m:t>
+          </m:r>
+          <m:d>
+            <m:dPr>
+              <m:ctrlPr>
+                <w:rPr>
+                  <w:rFonts w:ascii="Cambria Math" w:hAnsi="Cambria Math"/>
+                  <w:i/>
+                </w:rPr>
+              </m:ctrlPr>
+            </m:dPr>
+            <m:e>
+              <m:sSub>
+                <m:sSubPr>
+                  <m:ctrlPr>
+                    <w:rPr>
+                      <w:rFonts w:ascii="Cambria Math" w:hAnsi="Cambria Math"/>
+                      <w:i/>
+                    </w:rPr>
+                  </m:ctrlPr>
+                </m:sSubPr>
+                <m:e>
+                  <m:r>
+                    <w:rPr>
+                      <w:rFonts w:ascii="Cambria Math" w:hAnsi="Cambria Math"/>
+                    </w:rPr>
+                    <m:t>θ</m:t>
+                  </m:r>
+                </m:e>
+                <m:sub>
+                  <m:r>
+                    <w:rPr>
+                      <w:rFonts w:ascii="Cambria Math" w:hAnsi="Cambria Math"/>
+                    </w:rPr>
+                    <m:t>1</m:t>
+                  </m:r>
+                </m:sub>
+              </m:sSub>
+              <m:r>
+                <w:rPr>
+                  <w:rFonts w:ascii="Cambria Math" w:hAnsi="Cambria Math"/>
+                </w:rPr>
+                <m:t>,</m:t>
+              </m:r>
+              <m:sSub>
+                <m:sSubPr>
+                  <m:ctrlPr>
+                    <w:rPr>
+                      <w:rFonts w:ascii="Cambria Math" w:hAnsi="Cambria Math"/>
+                      <w:i/>
+                    </w:rPr>
+                  </m:ctrlPr>
+                </m:sSubPr>
+                <m:e>
+                  <m:r>
+                    <w:rPr>
+                      <w:rFonts w:ascii="Cambria Math" w:hAnsi="Cambria Math"/>
+                    </w:rPr>
+                    <m:t>θ</m:t>
+                  </m:r>
+                </m:e>
+                <m:sub>
+                  <m:r>
+                    <w:rPr>
+                      <w:rFonts w:ascii="Cambria Math" w:hAnsi="Cambria Math"/>
+                    </w:rPr>
+                    <m:t>2</m:t>
+                  </m:r>
+                </m:sub>
+              </m:sSub>
+              <m:r>
+                <w:rPr>
+                  <w:rFonts w:ascii="Cambria Math" w:hAnsi="Cambria Math"/>
+                </w:rPr>
+                <m:t>,</m:t>
+              </m:r>
+              <m:sSub>
+                <m:sSubPr>
+                  <m:ctrlPr>
+                    <w:rPr>
+                      <w:rFonts w:ascii="Cambria Math" w:hAnsi="Cambria Math"/>
+                      <w:i/>
+                    </w:rPr>
+                  </m:ctrlPr>
+                </m:sSubPr>
+                <m:e>
+                  <m:r>
+                    <w:rPr>
+                      <w:rFonts w:ascii="Cambria Math" w:hAnsi="Cambria Math"/>
+                    </w:rPr>
+                    <m:t>θ</m:t>
+                  </m:r>
+                </m:e>
+                <m:sub>
+                  <m:r>
+                    <w:rPr>
+                      <w:rFonts w:ascii="Cambria Math" w:hAnsi="Cambria Math"/>
+                    </w:rPr>
+                    <m:t>3</m:t>
+                  </m:r>
+                </m:sub>
+              </m:sSub>
+            </m:e>
+          </m:d>
+          <m:r>
+            <w:rPr>
+              <w:rFonts w:ascii="Cambria Math" w:hAnsi="Cambria Math"/>
+            </w:rPr>
+            <m:t>=</m:t>
+          </m:r>
+          <m:f>
+            <m:fPr>
+              <m:ctrlPr>
+                <w:rPr>
+                  <w:rFonts w:ascii="Cambria Math" w:hAnsi="Cambria Math"/>
+                  <w:i/>
+                </w:rPr>
+              </m:ctrlPr>
+            </m:fPr>
+            <m:num>
+              <m:r>
+                <w:rPr>
+                  <w:rFonts w:ascii="Cambria Math" w:hAnsi="Cambria Math"/>
+                </w:rPr>
+                <m:t>∂</m:t>
+              </m:r>
+              <m:sSub>
+                <m:sSubPr>
+                  <m:ctrlPr>
+                    <w:rPr>
+                      <w:rFonts w:ascii="Cambria Math" w:hAnsi="Cambria Math"/>
+                      <w:i/>
+                    </w:rPr>
+                  </m:ctrlPr>
+                </m:sSubPr>
+                <m:e>
+                  <m:r>
+                    <w:rPr>
+                      <w:rFonts w:ascii="Cambria Math" w:hAnsi="Cambria Math"/>
+                    </w:rPr>
+                    <m:t>P</m:t>
+                  </m:r>
+                </m:e>
+                <m:sub>
+                  <m:r>
+                    <w:rPr>
+                      <w:rFonts w:ascii="Cambria Math" w:hAnsi="Cambria Math"/>
+                    </w:rPr>
+                    <m:t>i</m:t>
+                  </m:r>
+                </m:sub>
+              </m:sSub>
+            </m:num>
+            <m:den>
+              <m:r>
+                <w:rPr>
+                  <w:rFonts w:ascii="Cambria Math" w:hAnsi="Cambria Math"/>
+                </w:rPr>
+                <m:t>∂</m:t>
+              </m:r>
+              <m:sSub>
+                <m:sSubPr>
+                  <m:ctrlPr>
+                    <w:rPr>
+                      <w:rFonts w:ascii="Cambria Math" w:hAnsi="Cambria Math"/>
+                      <w:i/>
+                    </w:rPr>
+                  </m:ctrlPr>
+                </m:sSubPr>
+                <m:e>
+                  <m:r>
+                    <w:rPr>
+                      <w:rFonts w:ascii="Cambria Math" w:hAnsi="Cambria Math"/>
+                    </w:rPr>
+                    <m:t>θ</m:t>
+                  </m:r>
+                </m:e>
+                <m:sub>
+                  <m:r>
+                    <w:rPr>
+                      <w:rFonts w:ascii="Cambria Math" w:hAnsi="Cambria Math"/>
+                    </w:rPr>
+                    <m:t>j</m:t>
+                  </m:r>
+                </m:sub>
+              </m:sSub>
+            </m:den>
+          </m:f>
+        </m:oMath>
+      </m:oMathPara>
+    </w:p>
+    <w:p>
+      <w:pPr>
+        <w:rPr>
+          <w:lang w:val="en-IL"/>
+        </w:rPr>
+      </w:pPr>
+      <w:r>
+        <w:rPr>
+          <w:lang w:val="en-IL"/>
+        </w:rPr>
+        <w:t xml:space="preserve">Below are </w:t>
+      </w:r>
+      <w:proofErr w:type="spellStart"/>
+      <w:r>
+        <w:rPr>
+          <w:lang w:val="en-IL"/>
+        </w:rPr>
+        <w:t>Matlab’s</w:t>
+      </w:r>
+      <w:proofErr w:type="spellEnd"/>
+      <w:r>
+        <w:rPr>
+          <w:lang w:val="en-IL"/>
+        </w:rPr>
+        <w:t xml:space="preserve"> results:</w:t>
+      </w:r>
+    </w:p>
+    <w:p>
+      <w:pPr>
+        <w:shd w:val="clear" w:color="auto" w:fill="FFFFFF"/>
+        <w:spacing w:after="0" w:line="240" w:lineRule="auto"/>
+        <w:rPr>
+          <w:rFonts w:ascii="Courier New" w:eastAsia="Times New Roman" w:hAnsi="Courier New" w:cs="Courier New"/>
+          <w:color w:val="000000"/>
+          <w:sz w:val="20"/>
+          <w:szCs w:val="20"/>
+          <w:lang w:val="en-IL"/>
+        </w:rPr>
+      </w:pPr>
+      <w:r>
+        <w:rPr>
+          <w:rFonts w:ascii="Courier New" w:eastAsia="Times New Roman" w:hAnsi="Courier New" w:cs="Courier New"/>
+          <w:color w:val="000000"/>
+          <w:sz w:val="20"/>
+          <w:szCs w:val="20"/>
+          <w:lang w:val="en-IL"/>
+        </w:rPr>
+        <w:t>&gt;&gt; pretty(</w:t>
+      </w:r>
+      <w:proofErr w:type="spellStart"/>
+      <w:proofErr w:type="gramStart"/>
+      <w:r>
+        <w:rPr>
+          <w:rFonts w:ascii="Courier New" w:eastAsia="Times New Roman" w:hAnsi="Courier New" w:cs="Courier New"/>
+          <w:color w:val="000000"/>
+          <w:sz w:val="20"/>
+          <w:szCs w:val="20"/>
+          <w:lang w:val="en-IL"/>
+        </w:rPr>
+        <w:t>funcbund.symJacobian</w:t>
+      </w:r>
+      <w:proofErr w:type="spellEnd"/>
+      <w:proofErr w:type="gramEnd"/>
+      <w:r>
+        <w:rPr>
+          <w:rFonts w:ascii="Courier New" w:eastAsia="Times New Roman" w:hAnsi="Courier New" w:cs="Courier New"/>
+          <w:color w:val="000000"/>
+          <w:sz w:val="20"/>
+          <w:szCs w:val="20"/>
+          <w:lang w:val="en-IL"/>
+        </w:rPr>
+        <w:t>)</w:t>
+      </w:r>
+    </w:p>
+    <w:p>
+      <w:pPr>
+        <w:shd w:val="clear" w:color="auto" w:fill="FFFFFF"/>
+        <w:spacing w:after="0" w:line="240" w:lineRule="auto"/>
+        <w:rPr>
+          <w:rFonts w:ascii="Courier New" w:eastAsia="Times New Roman" w:hAnsi="Courier New" w:cs="Courier New"/>
+          <w:color w:val="000000"/>
+          <w:sz w:val="20"/>
+          <w:szCs w:val="20"/>
+          <w:lang w:val="en-IL"/>
+        </w:rPr>
+      </w:pPr>
+      <w:r>
+        <w:rPr>
+          <w:rFonts w:ascii="Courier New" w:eastAsia="Times New Roman" w:hAnsi="Courier New" w:cs="Courier New"/>
+          <w:color w:val="000000"/>
+          <w:sz w:val="20"/>
+          <w:szCs w:val="20"/>
+          <w:lang w:val="en-IL"/>
+        </w:rPr>
+        <w:t>/ -sin(th1) #</w:t>
+      </w:r>
+      <w:proofErr w:type="gramStart"/>
+      <w:r>
+        <w:rPr>
+          <w:rFonts w:ascii="Courier New" w:eastAsia="Times New Roman" w:hAnsi="Courier New" w:cs="Courier New"/>
+          <w:color w:val="000000"/>
+          <w:sz w:val="20"/>
+          <w:szCs w:val="20"/>
+          <w:lang w:val="en-IL"/>
+        </w:rPr>
+        <w:t xml:space="preserve">3,   </w:t>
+      </w:r>
+      <w:proofErr w:type="gramEnd"/>
+      <w:r>
+        <w:rPr>
+          <w:rFonts w:ascii="Courier New" w:eastAsia="Times New Roman" w:hAnsi="Courier New" w:cs="Courier New"/>
+          <w:color w:val="000000"/>
+          <w:sz w:val="20"/>
+          <w:szCs w:val="20"/>
+          <w:lang w:val="en-IL"/>
+        </w:rPr>
+        <w:t xml:space="preserve">     cos(th1) #1,       cos(th1) #2 \</w:t>
+      </w:r>
+    </w:p>
+    <w:p>
+      <w:pPr>
+        <w:shd w:val="clear" w:color="auto" w:fill="FFFFFF"/>
+        <w:spacing w:after="0" w:line="240" w:lineRule="auto"/>
+        <w:rPr>
+          <w:rFonts w:ascii="Courier New" w:eastAsia="Times New Roman" w:hAnsi="Courier New" w:cs="Courier New"/>
+          <w:color w:val="000000"/>
+          <w:sz w:val="20"/>
+          <w:szCs w:val="20"/>
+          <w:lang w:val="en-IL"/>
+        </w:rPr>
+      </w:pPr>
+      <w:r>
+        <w:rPr>
+          <w:rFonts w:ascii="Courier New" w:eastAsia="Times New Roman" w:hAnsi="Courier New" w:cs="Courier New"/>
+          <w:color w:val="000000"/>
+          <w:sz w:val="20"/>
+          <w:szCs w:val="20"/>
+          <w:lang w:val="en-IL"/>
+        </w:rPr>
+        <w:t>|                                                     |</w:t>
+      </w:r>
+    </w:p>
+    <w:p>
+      <w:pPr>
+        <w:shd w:val="clear" w:color="auto" w:fill="FFFFFF"/>
+        <w:spacing w:after="0" w:line="240" w:lineRule="auto"/>
+        <w:rPr>
+          <w:rFonts w:ascii="Courier New" w:eastAsia="Times New Roman" w:hAnsi="Courier New" w:cs="Courier New"/>
+          <w:color w:val="000000"/>
+          <w:sz w:val="20"/>
+          <w:szCs w:val="20"/>
+          <w:lang w:val="en-IL"/>
+        </w:rPr>
+      </w:pPr>
+      <w:proofErr w:type="gramStart"/>
+      <w:r>
+        <w:rPr>
+          <w:rFonts w:ascii="Courier New" w:eastAsia="Times New Roman" w:hAnsi="Courier New" w:cs="Courier New"/>
+          <w:color w:val="000000"/>
+          <w:sz w:val="20"/>
+          <w:szCs w:val="20"/>
+          <w:lang w:val="en-IL"/>
+        </w:rPr>
+        <w:t>|  cos</w:t>
+      </w:r>
+      <w:proofErr w:type="gramEnd"/>
+      <w:r>
+        <w:rPr>
+          <w:rFonts w:ascii="Courier New" w:eastAsia="Times New Roman" w:hAnsi="Courier New" w:cs="Courier New"/>
+          <w:color w:val="000000"/>
+          <w:sz w:val="20"/>
+          <w:szCs w:val="20"/>
+          <w:lang w:val="en-IL"/>
+        </w:rPr>
+        <w:t>(th1) #3,        sin(th1) #1,       sin(th1) #2 |</w:t>
+      </w:r>
+    </w:p>
+    <w:p>
+      <w:pPr>
+        <w:shd w:val="clear" w:color="auto" w:fill="FFFFFF"/>
+        <w:spacing w:after="0" w:line="240" w:lineRule="auto"/>
+        <w:rPr>
+          <w:rFonts w:ascii="Courier New" w:eastAsia="Times New Roman" w:hAnsi="Courier New" w:cs="Courier New"/>
+          <w:color w:val="000000"/>
+          <w:sz w:val="20"/>
+          <w:szCs w:val="20"/>
+          <w:lang w:val="en-IL"/>
+        </w:rPr>
+      </w:pPr>
+      <w:r>
+        <w:rPr>
+          <w:rFonts w:ascii="Courier New" w:eastAsia="Times New Roman" w:hAnsi="Courier New" w:cs="Courier New"/>
+          <w:color w:val="000000"/>
+          <w:sz w:val="20"/>
+          <w:szCs w:val="20"/>
+          <w:lang w:val="en-IL"/>
+        </w:rPr>
+        <w:t>|                                                     |</w:t>
+      </w:r>
+    </w:p>
+    <w:p>
+      <w:pPr>
+        <w:shd w:val="clear" w:color="auto" w:fill="FFFFFF"/>
+        <w:spacing w:after="0" w:line="240" w:lineRule="auto"/>
+        <w:rPr>
+          <w:rFonts w:ascii="Courier New" w:eastAsia="Times New Roman" w:hAnsi="Courier New" w:cs="Courier New"/>
+          <w:color w:val="000000"/>
+          <w:sz w:val="20"/>
+          <w:szCs w:val="20"/>
+          <w:lang w:val="en-IL"/>
+        </w:rPr>
+      </w:pPr>
+      <w:r>
+        <w:rPr>
+          <w:rFonts w:ascii="Courier New" w:eastAsia="Times New Roman" w:hAnsi="Courier New" w:cs="Courier New"/>
+          <w:color w:val="000000"/>
+          <w:sz w:val="20"/>
+          <w:szCs w:val="20"/>
+          <w:lang w:val="en-IL"/>
+        </w:rPr>
+        <w:t xml:space="preserve">\       </w:t>
+      </w:r>
+      <w:proofErr w:type="gramStart"/>
+      <w:r>
+        <w:rPr>
+          <w:rFonts w:ascii="Courier New" w:eastAsia="Times New Roman" w:hAnsi="Courier New" w:cs="Courier New"/>
+          <w:color w:val="000000"/>
+          <w:sz w:val="20"/>
+          <w:szCs w:val="20"/>
+          <w:lang w:val="en-IL"/>
+        </w:rPr>
+        <w:t xml:space="preserve">0,   </w:t>
+      </w:r>
+      <w:proofErr w:type="gramEnd"/>
+      <w:r>
+        <w:rPr>
+          <w:rFonts w:ascii="Courier New" w:eastAsia="Times New Roman" w:hAnsi="Courier New" w:cs="Courier New"/>
+          <w:color w:val="000000"/>
+          <w:sz w:val="20"/>
+          <w:szCs w:val="20"/>
+          <w:lang w:val="en-IL"/>
+        </w:rPr>
+        <w:t xml:space="preserve">   - #5 - #4 - 400 sin(th2),  - #5 - #4  /</w:t>
+      </w:r>
+    </w:p>
+    <w:p>
+      <w:pPr>
+        <w:shd w:val="clear" w:color="auto" w:fill="FFFFFF"/>
+        <w:spacing w:after="0" w:line="240" w:lineRule="auto"/>
+        <w:rPr>
+          <w:rFonts w:ascii="Courier New" w:eastAsia="Times New Roman" w:hAnsi="Courier New" w:cs="Courier New"/>
+          <w:color w:val="000000"/>
+          <w:sz w:val="20"/>
+          <w:szCs w:val="20"/>
+          <w:lang w:val="en-IL"/>
+        </w:rPr>
+      </w:pPr>
+    </w:p>
+    <w:p>
+      <w:pPr>
+        <w:shd w:val="clear" w:color="auto" w:fill="FFFFFF"/>
+        <w:spacing w:after="0" w:line="240" w:lineRule="auto"/>
+        <w:rPr>
+          <w:rFonts w:ascii="Courier New" w:eastAsia="Times New Roman" w:hAnsi="Courier New" w:cs="Courier New"/>
+          <w:color w:val="000000"/>
+          <w:sz w:val="20"/>
+          <w:szCs w:val="20"/>
+          <w:lang w:val="en-IL"/>
+        </w:rPr>
+      </w:pPr>
+      <w:proofErr w:type="gramStart"/>
+      <w:r>
+        <w:rPr>
+          <w:rFonts w:ascii="Courier New" w:eastAsia="Times New Roman" w:hAnsi="Courier New" w:cs="Courier New"/>
+          <w:color w:val="000000"/>
+          <w:sz w:val="20"/>
+          <w:szCs w:val="20"/>
+          <w:lang w:val="en-IL"/>
+        </w:rPr>
+        <w:t>where</w:t>
+      </w:r>
+      <w:proofErr w:type="gramEnd"/>
+    </w:p>
+    <w:p>
+      <w:pPr>
+        <w:shd w:val="clear" w:color="auto" w:fill="FFFFFF"/>
+        <w:spacing w:after="0" w:line="240" w:lineRule="auto"/>
+        <w:rPr>
+          <w:rFonts w:ascii="Courier New" w:eastAsia="Times New Roman" w:hAnsi="Courier New" w:cs="Courier New"/>
+          <w:color w:val="000000"/>
+          <w:sz w:val="20"/>
+          <w:szCs w:val="20"/>
+          <w:lang w:val="en-IL"/>
+        </w:rPr>
+      </w:pPr>
+      <w:r>
+        <w:rPr>
+          <w:rFonts w:ascii="Courier New" w:eastAsia="Times New Roman" w:hAnsi="Courier New" w:cs="Courier New"/>
+          <w:color w:val="000000"/>
+          <w:sz w:val="20"/>
+          <w:szCs w:val="20"/>
+          <w:lang w:val="en-IL"/>
+        </w:rPr>
+        <w:t xml:space="preserve">   #1 == 40 </w:t>
+      </w:r>
+      <w:proofErr w:type="gramStart"/>
+      <w:r>
+        <w:rPr>
+          <w:rFonts w:ascii="Courier New" w:eastAsia="Times New Roman" w:hAnsi="Courier New" w:cs="Courier New"/>
+          <w:color w:val="000000"/>
+          <w:sz w:val="20"/>
+          <w:szCs w:val="20"/>
+          <w:lang w:val="en-IL"/>
+        </w:rPr>
+        <w:t>cos(</w:t>
+      </w:r>
+      <w:proofErr w:type="gramEnd"/>
+      <w:r>
+        <w:rPr>
+          <w:rFonts w:ascii="Courier New" w:eastAsia="Times New Roman" w:hAnsi="Courier New" w:cs="Courier New"/>
+          <w:color w:val="000000"/>
+          <w:sz w:val="20"/>
+          <w:szCs w:val="20"/>
+          <w:lang w:val="en-IL"/>
+        </w:rPr>
+        <w:t>th2 + th3) - 405 sin(th2 + th3) + 400 cos(th2)</w:t>
+      </w:r>
+    </w:p>
+    <w:p>
+      <w:pPr>
+        <w:shd w:val="clear" w:color="auto" w:fill="FFFFFF"/>
+        <w:spacing w:after="0" w:line="240" w:lineRule="auto"/>
+        <w:rPr>
+          <w:rFonts w:ascii="Courier New" w:eastAsia="Times New Roman" w:hAnsi="Courier New" w:cs="Courier New"/>
+          <w:color w:val="000000"/>
+          <w:sz w:val="20"/>
+          <w:szCs w:val="20"/>
+          <w:lang w:val="en-IL"/>
+        </w:rPr>
+      </w:pPr>
+      <w:r>
+        <w:rPr>
+          <w:rFonts w:ascii="Courier New" w:eastAsia="Times New Roman" w:hAnsi="Courier New" w:cs="Courier New"/>
+          <w:color w:val="000000"/>
+          <w:sz w:val="20"/>
+          <w:szCs w:val="20"/>
+          <w:lang w:val="en-IL"/>
+        </w:rPr>
+        <w:t xml:space="preserve">   #2 == 40 </w:t>
+      </w:r>
+      <w:proofErr w:type="gramStart"/>
+      <w:r>
+        <w:rPr>
+          <w:rFonts w:ascii="Courier New" w:eastAsia="Times New Roman" w:hAnsi="Courier New" w:cs="Courier New"/>
+          <w:color w:val="000000"/>
+          <w:sz w:val="20"/>
+          <w:szCs w:val="20"/>
+          <w:lang w:val="en-IL"/>
+        </w:rPr>
+        <w:t>cos(</w:t>
+      </w:r>
+      <w:proofErr w:type="gramEnd"/>
+      <w:r>
+        <w:rPr>
+          <w:rFonts w:ascii="Courier New" w:eastAsia="Times New Roman" w:hAnsi="Courier New" w:cs="Courier New"/>
+          <w:color w:val="000000"/>
+          <w:sz w:val="20"/>
+          <w:szCs w:val="20"/>
+          <w:lang w:val="en-IL"/>
+        </w:rPr>
+        <w:t>th2 + th3) - 405 sin(th2 + th3)</w:t>
+      </w:r>
+    </w:p>
+    <w:p>
+      <w:pPr>
+        <w:shd w:val="clear" w:color="auto" w:fill="FFFFFF"/>
+        <w:spacing w:after="0" w:line="240" w:lineRule="auto"/>
+        <w:rPr>
+          <w:rFonts w:ascii="Courier New" w:eastAsia="Times New Roman" w:hAnsi="Courier New" w:cs="Courier New"/>
+          <w:color w:val="000000"/>
+          <w:sz w:val="20"/>
+          <w:szCs w:val="20"/>
+          <w:lang w:val="en-IL"/>
+        </w:rPr>
+      </w:pPr>
+      <w:r>
+        <w:rPr>
+          <w:rFonts w:ascii="Courier New" w:eastAsia="Times New Roman" w:hAnsi="Courier New" w:cs="Courier New"/>
+          <w:color w:val="000000"/>
+          <w:sz w:val="20"/>
+          <w:szCs w:val="20"/>
+          <w:lang w:val="en-IL"/>
+        </w:rPr>
+        <w:t xml:space="preserve">   #3 == #5 + #4 + 400 sin(th2) + 88</w:t>
+      </w:r>
+    </w:p>
+    <w:p>
+      <w:pPr>
+        <w:shd w:val="clear" w:color="auto" w:fill="FFFFFF"/>
+        <w:spacing w:after="0" w:line="240" w:lineRule="auto"/>
+        <w:rPr>
+          <w:rFonts w:ascii="Courier New" w:eastAsia="Times New Roman" w:hAnsi="Courier New" w:cs="Courier New"/>
+          <w:color w:val="000000"/>
+          <w:sz w:val="20"/>
+          <w:szCs w:val="20"/>
+          <w:lang w:val="en-IL"/>
+        </w:rPr>
+      </w:pPr>
+      <w:r>
+        <w:rPr>
+          <w:rFonts w:ascii="Courier New" w:eastAsia="Times New Roman" w:hAnsi="Courier New" w:cs="Courier New"/>
+          <w:color w:val="000000"/>
+          <w:sz w:val="20"/>
+          <w:szCs w:val="20"/>
+          <w:lang w:val="en-IL"/>
+        </w:rPr>
+        <w:t xml:space="preserve">   #4 == 40 </w:t>
+      </w:r>
+      <w:proofErr w:type="gramStart"/>
+      <w:r>
+        <w:rPr>
+          <w:rFonts w:ascii="Courier New" w:eastAsia="Times New Roman" w:hAnsi="Courier New" w:cs="Courier New"/>
+          <w:color w:val="000000"/>
+          <w:sz w:val="20"/>
+          <w:szCs w:val="20"/>
+          <w:lang w:val="en-IL"/>
+        </w:rPr>
+        <w:t>sin(</w:t>
+      </w:r>
+      <w:proofErr w:type="gramEnd"/>
+      <w:r>
+        <w:rPr>
+          <w:rFonts w:ascii="Courier New" w:eastAsia="Times New Roman" w:hAnsi="Courier New" w:cs="Courier New"/>
+          <w:color w:val="000000"/>
+          <w:sz w:val="20"/>
+          <w:szCs w:val="20"/>
+          <w:lang w:val="en-IL"/>
+        </w:rPr>
+        <w:t>th2 + th3)</w:t>
+      </w:r>
+    </w:p>
+    <w:p>
+      <w:pPr>
+        <w:shd w:val="clear" w:color="auto" w:fill="FFFFFF"/>
+        <w:spacing w:after="0" w:line="240" w:lineRule="auto"/>
+        <w:rPr>
+          <w:rFonts w:ascii="Times New Roman" w:eastAsia="Times New Roman" w:hAnsi="Times New Roman" w:cs="Times New Roman"/>
+          <w:sz w:val="24"/>
+          <w:szCs w:val="24"/>
+          <w:lang w:val="en-IL"/>
+        </w:rPr>
+      </w:pPr>
+      <w:r>
+        <w:rPr>
+          <w:rFonts w:ascii="Courier New" w:eastAsia="Times New Roman" w:hAnsi="Courier New" w:cs="Courier New"/>
+          <w:color w:val="000000"/>
+          <w:sz w:val="20"/>
+          <w:szCs w:val="20"/>
+          <w:lang w:val="en-IL"/>
+        </w:rPr>
+        <w:t xml:space="preserve">   #5 == 405 </w:t>
+      </w:r>
+      <w:proofErr w:type="gramStart"/>
+      <w:r>
+        <w:rPr>
+          <w:rFonts w:ascii="Courier New" w:eastAsia="Times New Roman" w:hAnsi="Courier New" w:cs="Courier New"/>
+          <w:color w:val="000000"/>
+          <w:sz w:val="20"/>
+          <w:szCs w:val="20"/>
+          <w:lang w:val="en-IL"/>
+        </w:rPr>
+        <w:t>cos(</w:t>
+      </w:r>
+      <w:proofErr w:type="gramEnd"/>
+      <w:r>
+        <w:rPr>
+          <w:rFonts w:ascii="Courier New" w:eastAsia="Times New Roman" w:hAnsi="Courier New" w:cs="Courier New"/>
+          <w:color w:val="000000"/>
+          <w:sz w:val="20"/>
+          <w:szCs w:val="20"/>
+          <w:lang w:val="en-IL"/>
+        </w:rPr>
+        <w:t>th2 + th3</w:t>
+      </w:r>
+    </w:p>
+    <w:p/>
+    <w:p>
+      <w:pPr>
+        <w:pStyle w:val="Heading2"/>
+      </w:pPr>
+      <w:r>
+        <w:t>2.2</w:t>
+      </w:r>
+    </w:p>
+    <w:p>
+      <w:r>
+        <w:t xml:space="preserve">We ran our </w:t>
+      </w:r>
+      <w:proofErr w:type="spellStart"/>
+      <w:proofErr w:type="gramStart"/>
+      <w:r>
+        <w:rPr>
+          <w:i/>
+          <w:iCs/>
+        </w:rPr>
+        <w:t>funcbund.findSolutions</w:t>
+      </w:r>
+      <w:proofErr w:type="spellEnd"/>
+      <w:proofErr w:type="gramEnd"/>
+      <w:r>
+        <w:t xml:space="preserve"> for </w:t>
+      </w:r>
+      <m:oMath>
+        <m:sSub>
+          <m:sSubPr>
+            <m:ctrlPr>
+              <w:rPr>
+                <w:rFonts w:ascii="Cambria Math" w:hAnsi="Cambria Math"/>
+              </w:rPr>
+            </m:ctrlPr>
+          </m:sSubPr>
+          <m:e>
+            <m:r>
+              <w:rPr>
+                <w:rFonts w:ascii="Cambria Math" w:hAnsi="Cambria Math"/>
+              </w:rPr>
+              <m:t>P</m:t>
+            </m:r>
+          </m:e>
+          <m:sub>
+            <m:r>
+              <w:rPr>
+                <w:rFonts w:ascii="Cambria Math" w:hAnsi="Cambria Math"/>
+              </w:rPr>
+              <m:t>1</m:t>
             </m:r>
           </m:sub>
         </m:sSub>
@@ -1134,128 +5105,261 @@
           <w:rPr>
             <w:rFonts w:ascii="Cambria Math" w:hAnsi="Cambria Math"/>
           </w:rPr>
-          <m:t>=2</m:t>
+          <m:t>=</m:t>
         </m:r>
+        <m:sSup>
+          <m:sSupPr>
+            <m:ctrlPr>
+              <w:rPr>
+                <w:rFonts w:ascii="Cambria Math" w:hAnsi="Cambria Math"/>
+              </w:rPr>
+            </m:ctrlPr>
+          </m:sSupPr>
+          <m:e>
+            <m:d>
+              <m:dPr>
+                <m:begChr m:val="["/>
+                <m:endChr m:val="]"/>
+                <m:ctrlPr>
+                  <w:rPr>
+                    <w:rFonts w:ascii="Cambria Math" w:hAnsi="Cambria Math"/>
+                  </w:rPr>
+                </m:ctrlPr>
+              </m:dPr>
+              <m:e>
+                <m:m>
+                  <m:mPr>
+                    <m:mcs>
+                      <m:mc>
+                        <m:mcPr>
+                          <m:count m:val="3"/>
+                          <m:mcJc m:val="center"/>
+                        </m:mcPr>
+                      </m:mc>
+                    </m:mcs>
+                    <m:ctrlPr>
+                      <w:rPr>
+                        <w:rFonts w:ascii="Cambria Math" w:hAnsi="Cambria Math"/>
+                      </w:rPr>
+                    </m:ctrlPr>
+                  </m:mPr>
+                  <m:mr>
+                    <m:e>
+                      <m:r>
+                        <w:rPr>
+                          <w:rFonts w:ascii="Cambria Math" w:hAnsi="Cambria Math"/>
+                        </w:rPr>
+                        <m:t>500</m:t>
+                      </m:r>
+                    </m:e>
+                    <m:e>
+                      <m:r>
+                        <w:rPr>
+                          <w:rFonts w:ascii="Cambria Math" w:hAnsi="Cambria Math"/>
+                        </w:rPr>
+                        <m:t>0</m:t>
+                      </m:r>
+                    </m:e>
+                    <m:e>
+                      <m:r>
+                        <w:rPr>
+                          <w:rFonts w:ascii="Cambria Math" w:hAnsi="Cambria Math"/>
+                        </w:rPr>
+                        <m:t>500</m:t>
+                      </m:r>
+                    </m:e>
+                  </m:mr>
+                </m:m>
+              </m:e>
+            </m:d>
+          </m:e>
+          <m:sup>
+            <m:r>
+              <w:rPr>
+                <w:rFonts w:ascii="Cambria Math" w:hAnsi="Cambria Math"/>
+              </w:rPr>
+              <m:t>T</m:t>
+            </m:r>
+          </m:sup>
+        </m:sSup>
       </m:oMath>
       <w:r>
-        <w:t xml:space="preserve"> and the number of solutions is the same as in section </w:t>
+        <w:t xml:space="preserve">, and the grid setting of </w:t>
       </w:r>
       <m:oMath>
         <m:r>
           <w:rPr>
             <w:rFonts w:ascii="Cambria Math" w:hAnsi="Cambria Math"/>
           </w:rPr>
-          <m:t>1.1</m:t>
+          <m:t>Q1.1</m:t>
         </m:r>
       </m:oMath>
       <w:r>
-        <w:t>.</w:t>
+        <w:t>, with and without the use of Jacobian.</w:t>
+      </w:r>
+    </w:p>
+    <w:tbl>
+      <w:tblPr>
+        <w:tblStyle w:val="TableGrid"/>
+        <w:tblW w:w="0" w:type="auto"/>
+        <w:tblLook w:val="04A0" w:firstRow="1" w:lastRow="0" w:firstColumn="1" w:lastColumn="0" w:noHBand="0" w:noVBand="1"/>
+      </w:tblPr>
+      <w:tblGrid>
+        <w:gridCol w:w="4148"/>
+        <w:gridCol w:w="4148"/>
+      </w:tblGrid>
+      <w:tr>
+        <w:tc>
+          <w:tcPr>
+            <w:tcW w:w="4148" w:type="dxa"/>
+          </w:tcPr>
+          <w:p>
+            <w:pPr>
+              <w:jc w:val="center"/>
+            </w:pPr>
+            <w:r>
+              <w:t>With Jacobian</w:t>
+            </w:r>
+          </w:p>
+        </w:tc>
+        <w:tc>
+          <w:tcPr>
+            <w:tcW w:w="4148" w:type="dxa"/>
+          </w:tcPr>
+          <w:p>
+            <w:pPr>
+              <w:jc w:val="center"/>
+            </w:pPr>
+            <w:r>
+              <w:t>Without Jacobian</w:t>
+            </w:r>
+          </w:p>
+        </w:tc>
+      </w:tr>
+      <w:tr>
+        <w:tc>
+          <w:tcPr>
+            <w:tcW w:w="4148" w:type="dxa"/>
+          </w:tcPr>
+          <w:p>
+            <w:pPr>
+              <w:jc w:val="center"/>
+            </w:pPr>
+            <m:oMathPara>
+              <m:oMath>
+                <m:r>
+                  <w:rPr>
+                    <w:rFonts w:ascii="Cambria Math" w:hAnsi="Cambria Math"/>
+                  </w:rPr>
+                  <m:t>3.422</m:t>
+                </m:r>
+                <m:r>
+                  <w:rPr>
+                    <w:rFonts w:ascii="Cambria Math" w:hAnsi="Cambria Math"/>
+                  </w:rPr>
+                  <m:t>[seconds]</m:t>
+                </m:r>
+              </m:oMath>
+            </m:oMathPara>
+          </w:p>
+        </w:tc>
+        <w:tc>
+          <w:tcPr>
+            <w:tcW w:w="4148" w:type="dxa"/>
+          </w:tcPr>
+          <w:p>
+            <w:pPr>
+              <w:jc w:val="center"/>
+            </w:pPr>
+            <m:oMathPara>
+              <m:oMath>
+                <m:r>
+                  <w:rPr>
+                    <w:rFonts w:ascii="Cambria Math" w:hAnsi="Cambria Math"/>
+                  </w:rPr>
+                  <m:t>6.35[seconds]</m:t>
+                </m:r>
+              </m:oMath>
+            </m:oMathPara>
+          </w:p>
+        </w:tc>
+      </w:tr>
+    </w:tbl>
+    <w:p/>
+    <w:p>
+      <w:pPr>
+        <w:rPr>
+          <w:rFonts w:eastAsiaTheme="minorEastAsia"/>
+        </w:rPr>
+      </w:pPr>
+      <w:r>
+        <w:rPr>
+          <w:rFonts w:eastAsiaTheme="minorEastAsia"/>
+        </w:rPr>
+        <w:t>Generally</w:t>
+      </w:r>
+      <w:r>
+        <w:rPr>
+          <w:rFonts w:eastAsiaTheme="minorEastAsia"/>
+        </w:rPr>
+        <w:t xml:space="preserve">, </w:t>
+      </w:r>
+      <w:r>
+        <w:rPr>
+          <w:rFonts w:eastAsiaTheme="minorEastAsia"/>
+        </w:rPr>
+        <w:t>providing an analytical Jacobian would make things faster, and more accurate as we don’t require the gradient based solver to compute one numerically.</w:t>
+      </w:r>
+      <w:r>
+        <w:rPr>
+          <w:rFonts w:eastAsiaTheme="minorEastAsia"/>
+        </w:rPr>
+        <w:br/>
+        <w:t>Yet</w:t>
+      </w:r>
+      <w:r>
+        <w:rPr>
+          <w:rFonts w:eastAsiaTheme="minorEastAsia"/>
+        </w:rPr>
+        <w:t xml:space="preserve">, researchers in </w:t>
+      </w:r>
+      <w:r>
+        <w:rPr>
+          <w:rFonts w:eastAsiaTheme="minorEastAsia"/>
+        </w:rPr>
+        <w:t xml:space="preserve">the field of Machine Learning, where “differentiable programming is all the rage”, can point to issues with gradient based optimization of chaotic or volatile systems. As such, sometimes it’s better to switch to a different approach </w:t>
+      </w:r>
+      <w:r>
+        <w:rPr>
+          <w:rFonts w:eastAsiaTheme="minorEastAsia"/>
+        </w:rPr>
+        <w:t xml:space="preserve">rather </w:t>
+      </w:r>
+      <w:r>
+        <w:rPr>
+          <w:rFonts w:eastAsiaTheme="minorEastAsia"/>
+        </w:rPr>
+        <w:t xml:space="preserve">than computing the Jacobian </w:t>
+      </w:r>
+      <w:r>
+        <w:rPr>
+          <w:rFonts w:eastAsiaTheme="minorEastAsia"/>
+        </w:rPr>
+        <w:t>analytically which is usually no easy task.</w:t>
       </w:r>
     </w:p>
     <w:p>
       <w:pPr>
-        <w:pStyle w:val="Heading3"/>
-        <w:numPr>
-          <w:ilvl w:val="1"/>
-          <w:numId w:val="35"/>
-        </w:numPr>
-      </w:pPr>
-      <w:r>
-        <w:t xml:space="preserve">We created a random matrix based on the </w:t>
-      </w:r>
-      <m:oMath>
-        <m:r>
-          <w:rPr>
-            <w:rFonts w:ascii="Cambria Math" w:hAnsi="Cambria Math"/>
-          </w:rPr>
-          <m:t>randguess=2π⋅rand</m:t>
-        </m:r>
-        <m:d>
-          <m:dPr>
-            <m:ctrlPr>
-              <w:rPr>
-                <w:rFonts w:ascii="Cambria Math" w:hAnsi="Cambria Math"/>
-                <w:i/>
-              </w:rPr>
-            </m:ctrlPr>
-          </m:dPr>
-          <m:e>
-            <m:r>
-              <w:rPr>
-                <w:rFonts w:ascii="Cambria Math" w:hAnsi="Cambria Math"/>
-              </w:rPr>
-              <m:t>2,3</m:t>
-            </m:r>
-          </m:e>
-        </m:d>
-      </m:oMath>
-      <w:r>
-        <w:t xml:space="preserve">. Three solutions were found for the first target and two solutions for the second </w:t>
-      </w:r>
-      <w:r>
-        <w:t>concerning</w:t>
-      </w:r>
-      <w:r>
-        <w:t xml:space="preserve"> </w:t>
-      </w:r>
-      <w:r>
-        <w:t xml:space="preserve">the </w:t>
-      </w:r>
-      <m:oMath>
-        <m:r>
-          <w:rPr>
-            <w:rFonts w:ascii="Cambria Math" w:hAnsi="Cambria Math"/>
-          </w:rPr>
-          <m:t>1.2</m:t>
-        </m:r>
-      </m:oMath>
-      <w:r>
-        <w:t xml:space="preserve"> section</w:t>
-      </w:r>
-      <w:r>
-        <w:t>,</w:t>
-      </w:r>
-      <w:r>
-        <w:t xml:space="preserve"> where we used eight initial positions</w:t>
-      </w:r>
-      <w:r>
-        <w:t xml:space="preserve">. However, using </w:t>
-      </w:r>
-      <w:r>
-        <w:t xml:space="preserve">a </w:t>
-      </w:r>
-      <w:r>
-        <w:t xml:space="preserve">random matrix may cause </w:t>
-      </w:r>
-      <w:r>
-        <w:t xml:space="preserve">a </w:t>
-      </w:r>
-      <w:r>
-        <w:t>local search over the interval</w:t>
-      </w:r>
-      <w:r>
-        <w:t xml:space="preserve"> because of the </w:t>
-      </w:r>
-      <w:r>
-        <w:t>inability to predict the locations of the initial positions.</w:t>
-      </w:r>
-      <w:r>
-        <w:t xml:space="preserve"> </w:t>
-      </w:r>
-    </w:p>
-    <w:p>
-      <w:pPr>
-        <w:pStyle w:val="Heading3"/>
-        <w:numPr>
-          <w:ilvl w:val="1"/>
-          <w:numId w:val="35"/>
-        </w:numPr>
-      </w:pPr>
-    </w:p>
-    <w:p>
-      <w:pPr>
-        <w:ind w:left="720"/>
-      </w:pPr>
+        <w:rPr>
+          <w:rFonts w:eastAsiaTheme="minorEastAsia"/>
+        </w:rPr>
+      </w:pPr>
+      <w:r>
+        <w:rPr>
+          <w:rFonts w:eastAsiaTheme="minorEastAsia"/>
+        </w:rPr>
+        <w:t>https://www.youtube.com/watch?v=EeMhj0sPrhE&amp;ab_channel=YannicKilcher</w:t>
+      </w:r>
     </w:p>
     <w:sectPr>
       <w:pgSz w:w="11906" w:h="16838"/>
@@ -5673,7 +9777,6 @@
   <w:style w:type="character" w:default="1" w:styleId="DefaultParagraphFont">
     <w:name w:val="Default Paragraph Font"/>
     <w:uiPriority w:val="1"/>
-    <w:semiHidden/>
     <w:unhideWhenUsed/>
   </w:style>
   <w:style w:type="table" w:default="1" w:styleId="TableNormal">
@@ -5992,6 +10095,82 @@
       <w:lang w:eastAsia="en-IL"/>
     </w:rPr>
   </w:style>
+  <w:style w:type="table" w:styleId="GridTable4-Accent5">
+    <w:name w:val="Grid Table 4 Accent 5"/>
+    <w:basedOn w:val="TableNormal"/>
+    <w:uiPriority w:val="49"/>
+    <w:rsid w:val="00424593"/>
+    <w:pPr>
+      <w:spacing w:after="0" w:line="240" w:lineRule="auto"/>
+    </w:pPr>
+    <w:tblPr>
+      <w:tblStyleRowBandSize w:val="1"/>
+      <w:tblStyleColBandSize w:val="1"/>
+      <w:tblBorders>
+        <w:top w:val="single" w:sz="4" w:space="0" w:color="9CC2E5" w:themeColor="accent5" w:themeTint="99"/>
+        <w:left w:val="single" w:sz="4" w:space="0" w:color="9CC2E5" w:themeColor="accent5" w:themeTint="99"/>
+        <w:bottom w:val="single" w:sz="4" w:space="0" w:color="9CC2E5" w:themeColor="accent5" w:themeTint="99"/>
+        <w:right w:val="single" w:sz="4" w:space="0" w:color="9CC2E5" w:themeColor="accent5" w:themeTint="99"/>
+        <w:insideH w:val="single" w:sz="4" w:space="0" w:color="9CC2E5" w:themeColor="accent5" w:themeTint="99"/>
+        <w:insideV w:val="single" w:sz="4" w:space="0" w:color="9CC2E5" w:themeColor="accent5" w:themeTint="99"/>
+      </w:tblBorders>
+    </w:tblPr>
+    <w:tblStylePr w:type="firstRow">
+      <w:rPr>
+        <w:b/>
+        <w:bCs/>
+        <w:color w:val="FFFFFF" w:themeColor="background1"/>
+      </w:rPr>
+      <w:tblPr/>
+      <w:tcPr>
+        <w:tcBorders>
+          <w:top w:val="single" w:sz="4" w:space="0" w:color="5B9BD5" w:themeColor="accent5"/>
+          <w:left w:val="single" w:sz="4" w:space="0" w:color="5B9BD5" w:themeColor="accent5"/>
+          <w:bottom w:val="single" w:sz="4" w:space="0" w:color="5B9BD5" w:themeColor="accent5"/>
+          <w:right w:val="single" w:sz="4" w:space="0" w:color="5B9BD5" w:themeColor="accent5"/>
+          <w:insideH w:val="nil"/>
+          <w:insideV w:val="nil"/>
+        </w:tcBorders>
+        <w:shd w:val="clear" w:color="auto" w:fill="5B9BD5" w:themeFill="accent5"/>
+      </w:tcPr>
+    </w:tblStylePr>
+    <w:tblStylePr w:type="lastRow">
+      <w:rPr>
+        <w:b/>
+        <w:bCs/>
+      </w:rPr>
+      <w:tblPr/>
+      <w:tcPr>
+        <w:tcBorders>
+          <w:top w:val="double" w:sz="4" w:space="0" w:color="5B9BD5" w:themeColor="accent5"/>
+        </w:tcBorders>
+      </w:tcPr>
+    </w:tblStylePr>
+    <w:tblStylePr w:type="firstCol">
+      <w:rPr>
+        <w:b/>
+        <w:bCs/>
+      </w:rPr>
+    </w:tblStylePr>
+    <w:tblStylePr w:type="lastCol">
+      <w:rPr>
+        <w:b/>
+        <w:bCs/>
+      </w:rPr>
+    </w:tblStylePr>
+    <w:tblStylePr w:type="band1Vert">
+      <w:tblPr/>
+      <w:tcPr>
+        <w:shd w:val="clear" w:color="auto" w:fill="DEEAF6" w:themeFill="accent5" w:themeFillTint="33"/>
+      </w:tcPr>
+    </w:tblStylePr>
+    <w:tblStylePr w:type="band1Horz">
+      <w:tblPr/>
+      <w:tcPr>
+        <w:shd w:val="clear" w:color="auto" w:fill="DEEAF6" w:themeFill="accent5" w:themeFillTint="33"/>
+      </w:tcPr>
+    </w:tblStylePr>
+  </w:style>
 </w:styles>
 </file>
 
@@ -6257,10 +10436,21 @@
 </file>
 
 <file path=customXml/item1.xml><?xml version="1.0" encoding="utf-8"?>
-<b:Sources xmlns:b="http://schemas.openxmlformats.org/officeDocument/2006/bibliography" xmlns="http://schemas.openxmlformats.org/officeDocument/2006/bibliography" SelectedStyle="\APASixthEditionOfficeOnline.xsl" StyleName="APA" Version="6"/>
+<p:properties xmlns:p="http://schemas.microsoft.com/office/2006/metadata/properties" xmlns:xsi="http://www.w3.org/2001/XMLSchema-instance" xmlns:pc="http://schemas.microsoft.com/office/infopath/2007/PartnerControls">
+  <documentManagement/>
+</p:properties>
 </file>
 
 <file path=customXml/item2.xml><?xml version="1.0" encoding="utf-8"?>
+<?mso-contentType ?>
+<FormTemplates xmlns="http://schemas.microsoft.com/sharepoint/v3/contenttype/forms">
+  <Display>DocumentLibraryForm</Display>
+  <Edit>DocumentLibraryForm</Edit>
+  <New>DocumentLibraryForm</New>
+</FormTemplates>
+</file>
+
+<file path=customXml/item3.xml><?xml version="1.0" encoding="utf-8"?>
 <ct:contentTypeSchema xmlns:ct="http://schemas.microsoft.com/office/2006/metadata/contentType" xmlns:ma="http://schemas.microsoft.com/office/2006/metadata/properties/metaAttributes" ct:_="" ma:_="" ma:contentTypeName="Document" ma:contentTypeID="0x01010047C677535E1CBE40926F9AC109EA78BB" ma:contentTypeVersion="13" ma:contentTypeDescription="Create a new document." ma:contentTypeScope="" ma:versionID="c353febb6b9f5fb86a502fa7d38f1a2d">
   <xsd:schema xmlns:xsd="http://www.w3.org/2001/XMLSchema" xmlns:xs="http://www.w3.org/2001/XMLSchema" xmlns:p="http://schemas.microsoft.com/office/2006/metadata/properties" xmlns:ns3="faa4f9ca-3dcb-458a-908e-2833d6a31ad0" xmlns:ns4="683eaa7e-0258-44e8-af08-5c26b1533dbf" targetNamespace="http://schemas.microsoft.com/office/2006/metadata/properties" ma:root="true" ma:fieldsID="7257bc7610bc1e877ac263ff441297f1" ns3:_="" ns4:_="">
     <xsd:import namespace="faa4f9ca-3dcb-458a-908e-2833d6a31ad0"/>
@@ -6483,30 +10673,28 @@
 </ct:contentTypeSchema>
 </file>
 
-<file path=customXml/item3.xml><?xml version="1.0" encoding="utf-8"?>
-<?mso-contentType ?>
-<FormTemplates xmlns="http://schemas.microsoft.com/sharepoint/v3/contenttype/forms">
-  <Display>DocumentLibraryForm</Display>
-  <Edit>DocumentLibraryForm</Edit>
-  <New>DocumentLibraryForm</New>
-</FormTemplates>
-</file>
-
 <file path=customXml/item4.xml><?xml version="1.0" encoding="utf-8"?>
-<p:properties xmlns:p="http://schemas.microsoft.com/office/2006/metadata/properties" xmlns:xsi="http://www.w3.org/2001/XMLSchema-instance" xmlns:pc="http://schemas.microsoft.com/office/infopath/2007/PartnerControls">
-  <documentManagement/>
-</p:properties>
+<b:Sources xmlns:b="http://schemas.openxmlformats.org/officeDocument/2006/bibliography" xmlns="http://schemas.openxmlformats.org/officeDocument/2006/bibliography" SelectedStyle="\APASixthEditionOfficeOnline.xsl" StyleName="APA" Version="6"/>
 </file>
 
 <file path=customXml/itemProps1.xml><?xml version="1.0" encoding="utf-8"?>
-<ds:datastoreItem xmlns:ds="http://schemas.openxmlformats.org/officeDocument/2006/customXml" ds:itemID="{AE0751A6-4607-4403-B1EB-10B316FC6505}">
+<ds:datastoreItem xmlns:ds="http://schemas.openxmlformats.org/officeDocument/2006/customXml" ds:itemID="{AA7DCB11-7930-49EE-B7DC-4E01210AEEEE}">
   <ds:schemaRefs>
-    <ds:schemaRef ds:uri="http://schemas.openxmlformats.org/officeDocument/2006/bibliography"/>
+    <ds:schemaRef ds:uri="http://schemas.microsoft.com/office/2006/metadata/properties"/>
+    <ds:schemaRef ds:uri="http://schemas.microsoft.com/office/infopath/2007/PartnerControls"/>
   </ds:schemaRefs>
 </ds:datastoreItem>
 </file>
 
 <file path=customXml/itemProps2.xml><?xml version="1.0" encoding="utf-8"?>
+<ds:datastoreItem xmlns:ds="http://schemas.openxmlformats.org/officeDocument/2006/customXml" ds:itemID="{6811A492-E29E-4F16-AE75-705189DC7B53}">
+  <ds:schemaRefs>
+    <ds:schemaRef ds:uri="http://schemas.microsoft.com/sharepoint/v3/contenttype/forms"/>
+  </ds:schemaRefs>
+</ds:datastoreItem>
+</file>
+
+<file path=customXml/itemProps3.xml><?xml version="1.0" encoding="utf-8"?>
 <ds:datastoreItem xmlns:ds="http://schemas.openxmlformats.org/officeDocument/2006/customXml" ds:itemID="{309CFCD9-A84D-4540-B562-703411014EE1}">
   <ds:schemaRefs>
     <ds:schemaRef ds:uri="http://schemas.microsoft.com/office/2006/metadata/contentType"/>
@@ -6525,27 +10713,10 @@
 </ds:datastoreItem>
 </file>
 
-<file path=customXml/itemProps3.xml><?xml version="1.0" encoding="utf-8"?>
-<ds:datastoreItem xmlns:ds="http://schemas.openxmlformats.org/officeDocument/2006/customXml" ds:itemID="{6811A492-E29E-4F16-AE75-705189DC7B53}">
+<file path=customXml/itemProps4.xml><?xml version="1.0" encoding="utf-8"?>
+<ds:datastoreItem xmlns:ds="http://schemas.openxmlformats.org/officeDocument/2006/customXml" ds:itemID="{AE0751A6-4607-4403-B1EB-10B316FC6505}">
   <ds:schemaRefs>
-    <ds:schemaRef ds:uri="http://schemas.microsoft.com/sharepoint/v3/contenttype/forms"/>
-  </ds:schemaRefs>
-</ds:datastoreItem>
-</file>
-
-<file path=customXml/itemProps4.xml><?xml version="1.0" encoding="utf-8"?>
-<ds:datastoreItem xmlns:ds="http://schemas.openxmlformats.org/officeDocument/2006/customXml" ds:itemID="{AA7DCB11-7930-49EE-B7DC-4E01210AEEEE}">
-  <ds:schemaRefs>
-    <ds:schemaRef ds:uri="http://schemas.microsoft.com/office/2006/documentManagement/types"/>
-    <ds:schemaRef ds:uri="http://www.w3.org/XML/1998/namespace"/>
-    <ds:schemaRef ds:uri="683eaa7e-0258-44e8-af08-5c26b1533dbf"/>
-    <ds:schemaRef ds:uri="http://purl.org/dc/dcmitype/"/>
-    <ds:schemaRef ds:uri="faa4f9ca-3dcb-458a-908e-2833d6a31ad0"/>
-    <ds:schemaRef ds:uri="http://schemas.microsoft.com/office/infopath/2007/PartnerControls"/>
-    <ds:schemaRef ds:uri="http://purl.org/dc/elements/1.1/"/>
-    <ds:schemaRef ds:uri="http://schemas.openxmlformats.org/package/2006/metadata/core-properties"/>
-    <ds:schemaRef ds:uri="http://schemas.microsoft.com/office/2006/metadata/properties"/>
-    <ds:schemaRef ds:uri="http://purl.org/dc/terms/"/>
+    <ds:schemaRef ds:uri="http://schemas.openxmlformats.org/officeDocument/2006/bibliography"/>
   </ds:schemaRefs>
 </ds:datastoreItem>
 </file>